--- a/操作系统课程设计报告.docx
+++ b/操作系统课程设计报告.docx
@@ -1,6 +1,6 @@
 
 <file path=word/document.xml><?xml version="1.0" encoding="utf-8"?>
-<w:document xmlns:wpc="http://schemas.microsoft.com/office/word/2010/wordprocessingCanvas" xmlns:cx="http://schemas.microsoft.com/office/drawing/2014/chartex" xmlns:mc="http://schemas.openxmlformats.org/markup-compatibility/2006" xmlns:o="urn:schemas-microsoft-com:office:office" xmlns:r="http://schemas.openxmlformats.org/officeDocument/2006/relationships" xmlns:m="http://schemas.openxmlformats.org/officeDocument/2006/math" xmlns:v="urn:schemas-microsoft-com:vml" xmlns:wp14="http://schemas.microsoft.com/office/word/2010/wordprocessingDrawing" xmlns:wp="http://schemas.openxmlformats.org/drawingml/2006/wordprocessingDrawing" xmlns:w10="urn:schemas-microsoft-com:office:word" xmlns:w="http://schemas.openxmlformats.org/wordprocessingml/2006/main" xmlns:w14="http://schemas.microsoft.com/office/word/2010/wordml" xmlns:w15="http://schemas.microsoft.com/office/word/2012/wordml" xmlns:w16se="http://schemas.microsoft.com/office/word/2015/wordml/symex" xmlns:wpg="http://schemas.microsoft.com/office/word/2010/wordprocessingGroup" xmlns:wpi="http://schemas.microsoft.com/office/word/2010/wordprocessingInk" xmlns:wne="http://schemas.microsoft.com/office/word/2006/wordml" xmlns:wps="http://schemas.microsoft.com/office/word/2010/wordprocessingShape" mc:Ignorable="w14 w15 w16se wp14">
+<w:document xmlns:wpc="http://schemas.microsoft.com/office/word/2010/wordprocessingCanvas" xmlns:cx="http://schemas.microsoft.com/office/drawing/2014/chartex" xmlns:cx1="http://schemas.microsoft.com/office/drawing/2015/9/8/chartex" xmlns:cx2="http://schemas.microsoft.com/office/drawing/2015/10/21/chartex" xmlns:cx3="http://schemas.microsoft.com/office/drawing/2016/5/9/chartex" xmlns:cx4="http://schemas.microsoft.com/office/drawing/2016/5/10/chartex" xmlns:cx5="http://schemas.microsoft.com/office/drawing/2016/5/11/chartex" xmlns:mc="http://schemas.openxmlformats.org/markup-compatibility/2006" xmlns:o="urn:schemas-microsoft-com:office:office" xmlns:r="http://schemas.openxmlformats.org/officeDocument/2006/relationships" xmlns:m="http://schemas.openxmlformats.org/officeDocument/2006/math" xmlns:v="urn:schemas-microsoft-com:vml" xmlns:wp14="http://schemas.microsoft.com/office/word/2010/wordprocessingDrawing" xmlns:wp="http://schemas.openxmlformats.org/drawingml/2006/wordprocessingDrawing" xmlns:w10="urn:schemas-microsoft-com:office:word" xmlns:w="http://schemas.openxmlformats.org/wordprocessingml/2006/main" xmlns:w14="http://schemas.microsoft.com/office/word/2010/wordml" xmlns:w15="http://schemas.microsoft.com/office/word/2012/wordml" xmlns:w16se="http://schemas.microsoft.com/office/word/2015/wordml/symex" xmlns:wpg="http://schemas.microsoft.com/office/word/2010/wordprocessingGroup" xmlns:wpi="http://schemas.microsoft.com/office/word/2010/wordprocessingInk" xmlns:wne="http://schemas.microsoft.com/office/word/2006/wordml" xmlns:wps="http://schemas.microsoft.com/office/word/2010/wordprocessingShape" mc:Ignorable="w14 w15 w16se wp14">
   <w:body>
     <w:p>
       <w:pPr>
@@ -146,7 +146,7 @@
                     <pic:cNvPicPr/>
                   </pic:nvPicPr>
                   <pic:blipFill>
-                    <a:blip r:embed="rId4">
+                    <a:blip r:embed="rId5">
                       <a:extLst>
                         <a:ext uri="{28A0092B-C50C-407E-A947-70E740481C1C}">
                           <a14:useLocalDpi xmlns:a14="http://schemas.microsoft.com/office/drawing/2010/main" val="0"/>
@@ -184,61 +184,7 @@
           <w:sz w:val="24"/>
           <w:szCs w:val="24"/>
         </w:rPr>
-        <w:t>虚拟化技术分为硬件虚拟化、存储虚拟化、网络虚拟化、引用虚拟化等；狭义上，虚拟</w:t>
-      </w:r>
-      <w:proofErr w:type="gramStart"/>
-      <w:r>
-        <w:rPr>
-          <w:rFonts w:ascii="宋体" w:eastAsia="宋体" w:hAnsi="宋体" w:hint="eastAsia"/>
-          <w:sz w:val="24"/>
-          <w:szCs w:val="24"/>
-        </w:rPr>
-        <w:t>化常常</w:t>
-      </w:r>
-      <w:proofErr w:type="gramEnd"/>
-      <w:r>
-        <w:rPr>
-          <w:rFonts w:ascii="宋体" w:eastAsia="宋体" w:hAnsi="宋体" w:hint="eastAsia"/>
-          <w:sz w:val="24"/>
-          <w:szCs w:val="24"/>
-        </w:rPr>
-        <w:t>指的是硬件虚拟</w:t>
-      </w:r>
-      <w:proofErr w:type="gramStart"/>
-      <w:r>
-        <w:rPr>
-          <w:rFonts w:ascii="宋体" w:eastAsia="宋体" w:hAnsi="宋体" w:hint="eastAsia"/>
-          <w:sz w:val="24"/>
-          <w:szCs w:val="24"/>
-        </w:rPr>
-        <w:t>化或者</w:t>
-      </w:r>
-      <w:proofErr w:type="gramEnd"/>
-      <w:r>
-        <w:rPr>
-          <w:rFonts w:ascii="宋体" w:eastAsia="宋体" w:hAnsi="宋体" w:hint="eastAsia"/>
-          <w:sz w:val="24"/>
-          <w:szCs w:val="24"/>
-        </w:rPr>
-        <w:t>是虚拟机，指的是由</w:t>
-      </w:r>
-      <w:proofErr w:type="gramStart"/>
-      <w:r>
-        <w:rPr>
-          <w:rFonts w:ascii="宋体" w:eastAsia="宋体" w:hAnsi="宋体" w:hint="eastAsia"/>
-          <w:sz w:val="24"/>
-          <w:szCs w:val="24"/>
-        </w:rPr>
-        <w:t>虚拟化层提供</w:t>
-      </w:r>
-      <w:proofErr w:type="gramEnd"/>
-      <w:r>
-        <w:rPr>
-          <w:rFonts w:ascii="宋体" w:eastAsia="宋体" w:hAnsi="宋体" w:hint="eastAsia"/>
-          <w:sz w:val="24"/>
-          <w:szCs w:val="24"/>
-        </w:rPr>
-        <w:t>独立的计算机系统，在上层软件看来，每一个虚拟机就是一个真实的机器。</w:t>
+        <w:t>虚拟化技术分为硬件虚拟化、存储虚拟化、网络虚拟化、引用虚拟化等；狭义上，虚拟化常常指的是硬件虚拟化或者是虚拟机，指的是由虚拟化层提供独立的计算机系统，在上层软件看来，每一个虚拟机就是一个真实的机器。</w:t>
       </w:r>
       <w:r>
         <w:rPr>
@@ -286,25 +232,7 @@
           <w:sz w:val="24"/>
           <w:szCs w:val="24"/>
         </w:rPr>
-        <w:t>直接管理调用硬件资源，虚拟机运行在hypervisor上；在准虚拟化中，hypervisor运行在一个传统的操作系统上，是主机操作系统的一个应用软件；操作系统虚拟</w:t>
-      </w:r>
-      <w:proofErr w:type="gramStart"/>
-      <w:r>
-        <w:rPr>
-          <w:rFonts w:ascii="宋体" w:eastAsia="宋体" w:hAnsi="宋体" w:hint="eastAsia"/>
-          <w:sz w:val="24"/>
-          <w:szCs w:val="24"/>
-        </w:rPr>
-        <w:t>化没有</w:t>
-      </w:r>
-      <w:proofErr w:type="gramEnd"/>
-      <w:r>
-        <w:rPr>
-          <w:rFonts w:ascii="宋体" w:eastAsia="宋体" w:hAnsi="宋体" w:hint="eastAsia"/>
-          <w:sz w:val="24"/>
-          <w:szCs w:val="24"/>
-        </w:rPr>
-        <w:t>独立的hypervisor层，由主机操作系统本身负责在多个虚拟服务器之间分配硬件资源。</w:t>
+        <w:t>直接管理调用硬件资源，虚拟机运行在hypervisor上；在准虚拟化中，hypervisor运行在一个传统的操作系统上，是主机操作系统的一个应用软件；操作系统虚拟化没有独立的hypervisor层，由主机操作系统本身负责在多个虚拟服务器之间分配硬件资源。</w:t>
       </w:r>
     </w:p>
     <w:p>
@@ -347,93 +275,772 @@
       <w:pPr>
         <w:spacing w:line="400" w:lineRule="exact"/>
         <w:rPr>
-          <w:rFonts w:ascii="宋体" w:eastAsia="宋体" w:hAnsi="宋体" w:hint="eastAsia"/>
-          <w:sz w:val="24"/>
-          <w:szCs w:val="24"/>
-        </w:rPr>
-      </w:pPr>
-      <w:r>
-        <w:rPr>
-          <w:rFonts w:ascii="宋体" w:eastAsia="宋体" w:hAnsi="宋体"/>
-          <w:sz w:val="24"/>
-          <w:szCs w:val="24"/>
-        </w:rPr>
-        <w:t>2.</w:t>
-      </w:r>
+          <w:rFonts w:ascii="宋体" w:eastAsia="宋体" w:hAnsi="宋体"/>
+          <w:sz w:val="24"/>
+          <w:szCs w:val="24"/>
+        </w:rPr>
+      </w:pPr>
+      <w:r>
+        <w:rPr>
+          <w:rFonts w:ascii="宋体" w:eastAsia="宋体" w:hAnsi="宋体"/>
+          <w:sz w:val="24"/>
+          <w:szCs w:val="24"/>
+        </w:rPr>
+        <w:t>2</w:t>
+      </w:r>
+      <w:r>
+        <w:rPr>
+          <w:rFonts w:ascii="宋体" w:eastAsia="宋体" w:hAnsi="宋体" w:hint="eastAsia"/>
+          <w:sz w:val="24"/>
+          <w:szCs w:val="24"/>
+        </w:rPr>
+        <w:t>.操作系统虚拟化的优缺点</w:t>
+      </w:r>
+    </w:p>
+    <w:p>
+      <w:pPr>
+        <w:spacing w:line="400" w:lineRule="exact"/>
+        <w:rPr>
+          <w:rFonts w:ascii="宋体" w:eastAsia="宋体" w:hAnsi="宋体"/>
+          <w:sz w:val="24"/>
+          <w:szCs w:val="24"/>
+        </w:rPr>
+      </w:pPr>
+      <w:r>
+        <w:rPr>
+          <w:rFonts w:ascii="宋体" w:eastAsia="宋体" w:hAnsi="宋体"/>
+          <w:sz w:val="24"/>
+          <w:szCs w:val="24"/>
+        </w:rPr>
+        <w:tab/>
+      </w:r>
+      <w:r>
+        <w:rPr>
+          <w:rFonts w:ascii="宋体" w:eastAsia="宋体" w:hAnsi="宋体" w:hint="eastAsia"/>
+          <w:sz w:val="24"/>
+          <w:szCs w:val="24"/>
+        </w:rPr>
+        <w:t>前文已经提到，虚拟化能够对资源进行重组重用，更高效地利用计算资源。而相对于传统的基于hypervisor的虚拟化，操作系统虚拟化的优点有：</w:t>
+      </w:r>
+    </w:p>
+    <w:p>
+      <w:pPr>
+        <w:pStyle w:val="a3"/>
+        <w:numPr>
+          <w:ilvl w:val="0"/>
+          <w:numId w:val="1"/>
+        </w:numPr>
+        <w:spacing w:line="400" w:lineRule="exact"/>
+        <w:ind w:firstLineChars="0"/>
+        <w:rPr>
+          <w:rFonts w:ascii="宋体" w:eastAsia="宋体" w:hAnsi="宋体"/>
+          <w:sz w:val="24"/>
+          <w:szCs w:val="24"/>
+        </w:rPr>
+      </w:pPr>
+      <w:r>
+        <w:rPr>
+          <w:rFonts w:ascii="宋体" w:eastAsia="宋体" w:hAnsi="宋体" w:hint="eastAsia"/>
+          <w:sz w:val="24"/>
+          <w:szCs w:val="24"/>
+        </w:rPr>
+        <w:t>操作系统虚拟化的效率更高。在完全虚拟化与准虚拟化中，hypervisor必须对硬件进行虚拟；而操作系统虚拟化不需要对硬件进行仿真，而是共享宿主机的内核，由宿主机操作系统调用硬件资源，因此对硬件资源的利用率非常高，接近于物理机的性能；</w:t>
+      </w:r>
+    </w:p>
+    <w:p>
+      <w:pPr>
+        <w:pStyle w:val="a3"/>
+        <w:numPr>
+          <w:ilvl w:val="0"/>
+          <w:numId w:val="1"/>
+        </w:numPr>
+        <w:spacing w:line="400" w:lineRule="exact"/>
+        <w:ind w:firstLineChars="0"/>
+        <w:rPr>
+          <w:rFonts w:ascii="宋体" w:eastAsia="宋体" w:hAnsi="宋体"/>
+          <w:sz w:val="24"/>
+          <w:szCs w:val="24"/>
+        </w:rPr>
+      </w:pPr>
+      <w:r>
+        <w:rPr>
+          <w:rFonts w:ascii="宋体" w:eastAsia="宋体" w:hAnsi="宋体" w:hint="eastAsia"/>
+          <w:sz w:val="24"/>
+          <w:szCs w:val="24"/>
+        </w:rPr>
+        <w:t>操作系统虚拟化的</w:t>
+      </w:r>
+      <w:r>
+        <w:rPr>
+          <w:rFonts w:ascii="宋体" w:eastAsia="宋体" w:hAnsi="宋体" w:hint="eastAsia"/>
+          <w:sz w:val="24"/>
+          <w:szCs w:val="24"/>
+        </w:rPr>
+        <w:t>启动更方便。基于hypervisor的虚拟化</w:t>
+      </w:r>
+      <w:r>
+        <w:rPr>
+          <w:rFonts w:ascii="宋体" w:eastAsia="宋体" w:hAnsi="宋体" w:hint="eastAsia"/>
+          <w:sz w:val="24"/>
+          <w:szCs w:val="24"/>
+        </w:rPr>
+        <w:t>启动时间长，操作系统层虚拟化启动时间则非常短；</w:t>
+      </w:r>
+    </w:p>
+    <w:p>
+      <w:pPr>
+        <w:pStyle w:val="a3"/>
+        <w:numPr>
+          <w:ilvl w:val="0"/>
+          <w:numId w:val="1"/>
+        </w:numPr>
+        <w:spacing w:line="400" w:lineRule="exact"/>
+        <w:ind w:firstLineChars="0"/>
+        <w:rPr>
+          <w:rFonts w:ascii="宋体" w:eastAsia="宋体" w:hAnsi="宋体"/>
+          <w:sz w:val="24"/>
+          <w:szCs w:val="24"/>
+        </w:rPr>
+      </w:pPr>
+      <w:r>
+        <w:rPr>
+          <w:rFonts w:ascii="宋体" w:eastAsia="宋体" w:hAnsi="宋体" w:hint="eastAsia"/>
+          <w:sz w:val="24"/>
+          <w:szCs w:val="24"/>
+        </w:rPr>
+        <w:t>操作系统虚拟化更利于共享。操作系统虚拟化的每一个容器因为不含有完整的操作系统，因此非常小，一般为MB级，有利于传输、共享；而完全虚拟化或者半虚拟化里每一个虚拟机都含有完整的操作系统，占用空间容量一般为GB级，不利于共享</w:t>
+      </w:r>
+    </w:p>
+    <w:p>
+      <w:pPr>
+        <w:spacing w:line="400" w:lineRule="exact"/>
+        <w:ind w:left="420"/>
+        <w:rPr>
+          <w:rFonts w:ascii="宋体" w:eastAsia="宋体" w:hAnsi="宋体"/>
+          <w:sz w:val="24"/>
+          <w:szCs w:val="24"/>
+        </w:rPr>
+      </w:pPr>
+      <w:r>
+        <w:rPr>
+          <w:rFonts w:ascii="宋体" w:eastAsia="宋体" w:hAnsi="宋体" w:hint="eastAsia"/>
+          <w:sz w:val="24"/>
+          <w:szCs w:val="24"/>
+        </w:rPr>
+        <w:t>当然，相对于传统的虚拟化，操作系统虚拟化也有一些缺点:</w:t>
+      </w:r>
+    </w:p>
+    <w:p>
+      <w:pPr>
+        <w:pStyle w:val="a3"/>
+        <w:numPr>
+          <w:ilvl w:val="0"/>
+          <w:numId w:val="2"/>
+        </w:numPr>
+        <w:spacing w:line="400" w:lineRule="exact"/>
+        <w:ind w:firstLineChars="0"/>
+        <w:rPr>
+          <w:rFonts w:ascii="宋体" w:eastAsia="宋体" w:hAnsi="宋体"/>
+          <w:sz w:val="24"/>
+          <w:szCs w:val="24"/>
+        </w:rPr>
+      </w:pPr>
+      <w:r>
+        <w:rPr>
+          <w:rFonts w:ascii="宋体" w:eastAsia="宋体" w:hAnsi="宋体" w:hint="eastAsia"/>
+          <w:sz w:val="24"/>
+          <w:szCs w:val="24"/>
+        </w:rPr>
+        <w:t>操作系统虚拟化的环境依赖于宿主操作系统，每一个容器运行时的操作系统必须与宿主操作系统</w:t>
+      </w:r>
+      <w:r>
+        <w:rPr>
+          <w:rFonts w:ascii="宋体" w:eastAsia="宋体" w:hAnsi="宋体" w:hint="eastAsia"/>
+          <w:sz w:val="24"/>
+          <w:szCs w:val="24"/>
+        </w:rPr>
+        <w:t>相同；而完全虚拟化与半虚拟化的虚拟机内可以运行不同于宿主的操作系统。例如，在Win</w:t>
+      </w:r>
+      <w:r>
+        <w:rPr>
+          <w:rFonts w:ascii="宋体" w:eastAsia="宋体" w:hAnsi="宋体"/>
+          <w:sz w:val="24"/>
+          <w:szCs w:val="24"/>
+        </w:rPr>
+        <w:t>10</w:t>
+      </w:r>
+      <w:r>
+        <w:rPr>
+          <w:rFonts w:ascii="宋体" w:eastAsia="宋体" w:hAnsi="宋体" w:hint="eastAsia"/>
+          <w:sz w:val="24"/>
+          <w:szCs w:val="24"/>
+        </w:rPr>
+        <w:t>操作系统的虚拟机上运行Linux或者</w:t>
+      </w:r>
+      <w:proofErr w:type="spellStart"/>
+      <w:r>
+        <w:rPr>
+          <w:rFonts w:ascii="宋体" w:eastAsia="宋体" w:hAnsi="宋体" w:hint="eastAsia"/>
+          <w:sz w:val="24"/>
+          <w:szCs w:val="24"/>
+        </w:rPr>
+        <w:t>WinXP</w:t>
+      </w:r>
+      <w:proofErr w:type="spellEnd"/>
+      <w:r>
+        <w:rPr>
+          <w:rFonts w:ascii="宋体" w:eastAsia="宋体" w:hAnsi="宋体" w:hint="eastAsia"/>
+          <w:sz w:val="24"/>
+          <w:szCs w:val="24"/>
+        </w:rPr>
+        <w:t>操作系统等；</w:t>
+      </w:r>
+    </w:p>
+    <w:p>
+      <w:pPr>
+        <w:pStyle w:val="a3"/>
+        <w:numPr>
+          <w:ilvl w:val="0"/>
+          <w:numId w:val="2"/>
+        </w:numPr>
+        <w:spacing w:line="400" w:lineRule="exact"/>
+        <w:ind w:firstLineChars="0"/>
+        <w:rPr>
+          <w:rFonts w:ascii="宋体" w:eastAsia="宋体" w:hAnsi="宋体"/>
+          <w:sz w:val="24"/>
+          <w:szCs w:val="24"/>
+        </w:rPr>
+      </w:pPr>
+      <w:r>
+        <w:rPr>
+          <w:rFonts w:ascii="宋体" w:eastAsia="宋体" w:hAnsi="宋体" w:hint="eastAsia"/>
+          <w:sz w:val="24"/>
+          <w:szCs w:val="24"/>
+        </w:rPr>
+        <w:t>相比于基于hypervisor的虚拟化，操作系统虚拟化</w:t>
+      </w:r>
+      <w:r>
+        <w:rPr>
+          <w:rFonts w:ascii="宋体" w:eastAsia="宋体" w:hAnsi="宋体" w:hint="eastAsia"/>
+          <w:sz w:val="24"/>
+          <w:szCs w:val="24"/>
+        </w:rPr>
+        <w:t>实例之间的隔离程度不够，因此安全性不如完全的虚拟化</w:t>
+      </w:r>
+      <w:r>
+        <w:rPr>
+          <w:rFonts w:ascii="宋体" w:eastAsia="宋体" w:hAnsi="宋体" w:hint="eastAsia"/>
+          <w:sz w:val="24"/>
+          <w:szCs w:val="24"/>
+        </w:rPr>
+        <w:t>。</w:t>
+      </w:r>
+    </w:p>
+    <w:p>
+      <w:pPr>
+        <w:spacing w:line="400" w:lineRule="exact"/>
+        <w:rPr>
+          <w:rFonts w:ascii="宋体" w:eastAsia="宋体" w:hAnsi="宋体"/>
+          <w:sz w:val="24"/>
+          <w:szCs w:val="24"/>
+        </w:rPr>
+      </w:pPr>
+      <w:r>
+        <w:rPr>
+          <w:rFonts w:ascii="宋体" w:eastAsia="宋体" w:hAnsi="宋体" w:hint="eastAsia"/>
+          <w:sz w:val="24"/>
+          <w:szCs w:val="24"/>
+        </w:rPr>
+        <w:t>3.</w:t>
+      </w:r>
+      <w:r>
+        <w:rPr>
+          <w:rFonts w:ascii="宋体" w:eastAsia="宋体" w:hAnsi="宋体" w:hint="eastAsia"/>
+          <w:sz w:val="24"/>
+          <w:szCs w:val="24"/>
+        </w:rPr>
+        <w:t>操作系统虚拟化的应用场景</w:t>
+      </w:r>
+    </w:p>
+    <w:p>
+      <w:pPr>
+        <w:spacing w:line="400" w:lineRule="exact"/>
+        <w:rPr>
+          <w:rFonts w:ascii="宋体" w:eastAsia="宋体" w:hAnsi="宋体"/>
+          <w:sz w:val="24"/>
+          <w:szCs w:val="24"/>
+        </w:rPr>
+      </w:pPr>
+      <w:r>
+        <w:rPr>
+          <w:rFonts w:ascii="宋体" w:eastAsia="宋体" w:hAnsi="宋体"/>
+          <w:sz w:val="24"/>
+          <w:szCs w:val="24"/>
+        </w:rPr>
+        <w:tab/>
+        <w:t>1.</w:t>
+      </w:r>
+      <w:r>
+        <w:rPr>
+          <w:rFonts w:ascii="宋体" w:eastAsia="宋体" w:hAnsi="宋体" w:hint="eastAsia"/>
+          <w:sz w:val="24"/>
+          <w:szCs w:val="24"/>
+        </w:rPr>
+        <w:t>方便代码流水线管理</w:t>
+      </w:r>
+    </w:p>
+    <w:p>
+      <w:pPr>
+        <w:spacing w:line="400" w:lineRule="exact"/>
+        <w:rPr>
+          <w:rFonts w:ascii="宋体" w:eastAsia="宋体" w:hAnsi="宋体"/>
+          <w:sz w:val="24"/>
+          <w:szCs w:val="24"/>
+        </w:rPr>
+      </w:pPr>
+      <w:r>
+        <w:rPr>
+          <w:rFonts w:ascii="宋体" w:eastAsia="宋体" w:hAnsi="宋体"/>
+          <w:sz w:val="24"/>
+          <w:szCs w:val="24"/>
+        </w:rPr>
+        <w:tab/>
+      </w:r>
+      <w:r>
+        <w:rPr>
+          <w:rFonts w:ascii="宋体" w:eastAsia="宋体" w:hAnsi="宋体"/>
+          <w:sz w:val="24"/>
+          <w:szCs w:val="24"/>
+        </w:rPr>
+        <w:tab/>
+      </w:r>
+      <w:r>
+        <w:rPr>
+          <w:rFonts w:ascii="宋体" w:eastAsia="宋体" w:hAnsi="宋体" w:hint="eastAsia"/>
+          <w:sz w:val="24"/>
+          <w:szCs w:val="24"/>
+        </w:rPr>
+        <w:t>在软件开发过程中，开发——测试——生产环境的基础硬件都稍有不同，虚拟化技术可以创建从开发到生产一致的运行环境。如果利用传统的虚拟机技术，在不同环节传输的数据量较大、各个环节启动的速度慢</w:t>
+      </w:r>
+      <w:r>
+        <w:rPr>
+          <w:rFonts w:ascii="宋体" w:eastAsia="宋体" w:hAnsi="宋体" w:hint="eastAsia"/>
+          <w:sz w:val="24"/>
+          <w:szCs w:val="24"/>
+        </w:rPr>
+        <w:t>、运行时耗费资源较大，不利于实际的应用；而操作系统虚拟化中容器占用的数据空间小、启动速度快、运行时耗费资源少，适合代码流水线不同环节的共享，有利于软件开发</w:t>
+      </w:r>
+    </w:p>
+    <w:p>
+      <w:pPr>
+        <w:spacing w:line="400" w:lineRule="exact"/>
+        <w:ind w:left="420"/>
+        <w:rPr>
+          <w:rFonts w:ascii="宋体" w:eastAsia="宋体" w:hAnsi="宋体"/>
+          <w:sz w:val="24"/>
+          <w:szCs w:val="24"/>
+        </w:rPr>
+      </w:pPr>
+      <w:r>
+        <w:rPr>
+          <w:rFonts w:ascii="宋体" w:eastAsia="宋体" w:hAnsi="宋体" w:hint="eastAsia"/>
+          <w:sz w:val="24"/>
+          <w:szCs w:val="24"/>
+        </w:rPr>
+        <w:t>2．</w:t>
+      </w:r>
+      <w:r>
+        <w:rPr>
+          <w:rFonts w:ascii="宋体" w:eastAsia="宋体" w:hAnsi="宋体" w:hint="eastAsia"/>
+          <w:sz w:val="24"/>
+          <w:szCs w:val="24"/>
+        </w:rPr>
+        <w:t>方便软件开发环境的部署。</w:t>
+      </w:r>
+    </w:p>
+    <w:p>
+      <w:pPr>
+        <w:spacing w:line="400" w:lineRule="exact"/>
+        <w:rPr>
+          <w:rFonts w:ascii="宋体" w:eastAsia="宋体" w:hAnsi="宋体"/>
+          <w:sz w:val="24"/>
+          <w:szCs w:val="24"/>
+        </w:rPr>
+      </w:pPr>
+      <w:r>
+        <w:rPr>
+          <w:rFonts w:ascii="宋体" w:eastAsia="宋体" w:hAnsi="宋体"/>
+          <w:sz w:val="24"/>
+          <w:szCs w:val="24"/>
+        </w:rPr>
+        <w:tab/>
+      </w:r>
+      <w:r>
+        <w:rPr>
+          <w:rFonts w:ascii="宋体" w:eastAsia="宋体" w:hAnsi="宋体"/>
+          <w:sz w:val="24"/>
+          <w:szCs w:val="24"/>
+        </w:rPr>
+        <w:tab/>
+      </w:r>
+      <w:r>
+        <w:rPr>
+          <w:rFonts w:ascii="宋体" w:eastAsia="宋体" w:hAnsi="宋体" w:hint="eastAsia"/>
+          <w:sz w:val="24"/>
+          <w:szCs w:val="24"/>
+        </w:rPr>
+        <w:t>软件开发环境的部署往往耗时长、易出错，在不同机器上不易保持统一。基于操作系统虚拟化进行软件开发环境的部署更利于保持软件开发环境间的统一</w:t>
+      </w:r>
+      <w:r>
+        <w:rPr>
+          <w:rFonts w:ascii="宋体" w:eastAsia="宋体" w:hAnsi="宋体" w:hint="eastAsia"/>
+          <w:sz w:val="24"/>
+          <w:szCs w:val="24"/>
+        </w:rPr>
+        <w:t>，减少部署开发环境耗费的时间和精力[</w:t>
+      </w:r>
+      <w:r>
+        <w:rPr>
+          <w:rFonts w:ascii="宋体" w:eastAsia="宋体" w:hAnsi="宋体"/>
+          <w:sz w:val="24"/>
+          <w:szCs w:val="24"/>
+        </w:rPr>
+        <w:t>2</w:t>
+      </w:r>
+      <w:r>
+        <w:rPr>
+          <w:rFonts w:ascii="宋体" w:eastAsia="宋体" w:hAnsi="宋体" w:hint="eastAsia"/>
+          <w:sz w:val="24"/>
+          <w:szCs w:val="24"/>
+        </w:rPr>
+        <w:t>]</w:t>
+      </w:r>
+    </w:p>
+    <w:p>
+      <w:pPr>
+        <w:pStyle w:val="a3"/>
+        <w:numPr>
+          <w:ilvl w:val="0"/>
+          <w:numId w:val="2"/>
+        </w:numPr>
+        <w:spacing w:line="400" w:lineRule="exact"/>
+        <w:ind w:firstLineChars="0"/>
+        <w:rPr>
+          <w:rFonts w:ascii="宋体" w:eastAsia="宋体" w:hAnsi="宋体"/>
+          <w:sz w:val="24"/>
+          <w:szCs w:val="24"/>
+        </w:rPr>
+      </w:pPr>
+      <w:r>
+        <w:rPr>
+          <w:rFonts w:ascii="宋体" w:eastAsia="宋体" w:hAnsi="宋体" w:hint="eastAsia"/>
+          <w:sz w:val="24"/>
+          <w:szCs w:val="24"/>
+        </w:rPr>
+        <w:t>方便微服务架构的使用</w:t>
+      </w:r>
+    </w:p>
+    <w:p>
+      <w:pPr>
+        <w:pStyle w:val="a3"/>
+        <w:spacing w:line="400" w:lineRule="exact"/>
+        <w:ind w:left="780" w:firstLineChars="0" w:firstLine="0"/>
+        <w:rPr>
+          <w:rFonts w:ascii="宋体" w:eastAsia="宋体" w:hAnsi="宋体"/>
+          <w:sz w:val="24"/>
+          <w:szCs w:val="24"/>
+        </w:rPr>
+      </w:pPr>
+      <w:r>
+        <w:rPr>
+          <w:rFonts w:ascii="宋体" w:eastAsia="宋体" w:hAnsi="宋体" w:hint="eastAsia"/>
+          <w:sz w:val="24"/>
+          <w:szCs w:val="24"/>
+        </w:rPr>
+        <w:t>利用操作系统虚拟化，可以讲传统分布式服务继续拆分解耦，形成一些更</w:t>
+      </w:r>
+      <w:r>
+        <w:rPr>
+          <w:rFonts w:ascii="宋体" w:eastAsia="宋体" w:hAnsi="宋体" w:hint="eastAsia"/>
+          <w:sz w:val="24"/>
+          <w:szCs w:val="24"/>
+        </w:rPr>
+        <w:lastRenderedPageBreak/>
+        <w:t>小的服务模块，每个服务模块运行在一个小容器上，使整个系统更利于维护与敏捷开发。[</w:t>
+      </w:r>
+      <w:r>
+        <w:rPr>
+          <w:rFonts w:ascii="宋体" w:eastAsia="宋体" w:hAnsi="宋体"/>
+          <w:sz w:val="24"/>
+          <w:szCs w:val="24"/>
+        </w:rPr>
+        <w:t>3</w:t>
+      </w:r>
+      <w:r>
+        <w:rPr>
+          <w:rFonts w:ascii="宋体" w:eastAsia="宋体" w:hAnsi="宋体" w:hint="eastAsia"/>
+          <w:sz w:val="24"/>
+          <w:szCs w:val="24"/>
+        </w:rPr>
+        <w:t>]</w:t>
+      </w:r>
+    </w:p>
+    <w:p>
+      <w:pPr>
+        <w:spacing w:line="400" w:lineRule="exact"/>
+        <w:rPr>
+          <w:rFonts w:ascii="宋体" w:eastAsia="宋体" w:hAnsi="宋体"/>
+          <w:sz w:val="24"/>
+          <w:szCs w:val="24"/>
+        </w:rPr>
+      </w:pPr>
+      <w:r>
+        <w:rPr>
+          <w:rFonts w:ascii="宋体" w:eastAsia="宋体" w:hAnsi="宋体"/>
+          <w:sz w:val="24"/>
+          <w:szCs w:val="24"/>
+        </w:rPr>
+        <w:tab/>
+      </w:r>
+      <w:r>
+        <w:rPr>
+          <w:rFonts w:ascii="宋体" w:eastAsia="宋体" w:hAnsi="宋体" w:hint="eastAsia"/>
+          <w:sz w:val="24"/>
+          <w:szCs w:val="24"/>
+        </w:rPr>
+        <w:t>其它的应用还有将操作系统虚拟化应用在Web服务器上、</w:t>
+      </w:r>
+      <w:r>
+        <w:rPr>
+          <w:rFonts w:ascii="宋体" w:eastAsia="宋体" w:hAnsi="宋体" w:hint="eastAsia"/>
+          <w:sz w:val="24"/>
+          <w:szCs w:val="24"/>
+        </w:rPr>
+        <w:t>应用在一次性应用上等等</w:t>
+      </w:r>
+    </w:p>
+    <w:p>
+      <w:pPr>
+        <w:spacing w:line="400" w:lineRule="exact"/>
+        <w:rPr>
+          <w:rFonts w:ascii="宋体" w:eastAsia="宋体" w:hAnsi="宋体"/>
+          <w:sz w:val="24"/>
+          <w:szCs w:val="24"/>
+        </w:rPr>
+      </w:pPr>
+      <w:r>
+        <w:rPr>
+          <w:rFonts w:ascii="宋体" w:eastAsia="宋体" w:hAnsi="宋体"/>
+          <w:sz w:val="24"/>
+          <w:szCs w:val="24"/>
+        </w:rPr>
+        <w:t>4.</w:t>
+      </w:r>
+      <w:r>
+        <w:rPr>
+          <w:rFonts w:ascii="宋体" w:eastAsia="宋体" w:hAnsi="宋体" w:hint="eastAsia"/>
+          <w:sz w:val="24"/>
+          <w:szCs w:val="24"/>
+        </w:rPr>
+        <w:t>对操作系统虚拟化的典型——Docker进行简要分析</w:t>
+      </w:r>
+    </w:p>
+    <w:p>
+      <w:pPr>
+        <w:spacing w:line="400" w:lineRule="exact"/>
+        <w:rPr>
+          <w:rFonts w:ascii="宋体" w:eastAsia="宋体" w:hAnsi="宋体"/>
+          <w:sz w:val="24"/>
+          <w:szCs w:val="24"/>
+        </w:rPr>
+      </w:pPr>
+      <w:r>
+        <w:rPr>
+          <w:rFonts w:ascii="宋体" w:eastAsia="宋体" w:hAnsi="宋体" w:hint="eastAsia"/>
+          <w:sz w:val="24"/>
+          <w:szCs w:val="24"/>
+        </w:rPr>
+        <w:tab/>
+        <w:t>目前使用最广泛的操作系统虚拟化技术是Docker。它是基于Go语言的一款开源的操作系统虚拟化容器引擎。下面我们主要对Docker的原理进行简要的分析。</w:t>
+      </w:r>
+    </w:p>
+    <w:p>
+      <w:pPr>
+        <w:spacing w:line="400" w:lineRule="exact"/>
+        <w:rPr>
+          <w:rFonts w:ascii="宋体" w:eastAsia="宋体" w:hAnsi="宋体"/>
+          <w:sz w:val="24"/>
+          <w:szCs w:val="24"/>
+        </w:rPr>
+      </w:pPr>
+      <w:r>
+        <w:rPr>
+          <w:rFonts w:ascii="宋体" w:eastAsia="宋体" w:hAnsi="宋体"/>
+          <w:sz w:val="24"/>
+          <w:szCs w:val="24"/>
+        </w:rPr>
+        <w:tab/>
+      </w:r>
+    </w:p>
+    <w:p>
+      <w:pPr>
+        <w:spacing w:line="400" w:lineRule="exact"/>
+        <w:rPr>
+          <w:rFonts w:ascii="宋体" w:eastAsia="宋体" w:hAnsi="宋体"/>
+          <w:sz w:val="24"/>
+          <w:szCs w:val="24"/>
+        </w:rPr>
+      </w:pPr>
+      <w:r>
+        <w:rPr>
+          <w:rFonts w:ascii="宋体" w:eastAsia="宋体" w:hAnsi="宋体"/>
+          <w:sz w:val="24"/>
+          <w:szCs w:val="24"/>
+        </w:rPr>
+        <w:t>[</w:t>
+      </w:r>
+      <w:r>
+        <w:rPr>
+          <w:rFonts w:ascii="宋体" w:eastAsia="宋体" w:hAnsi="宋体"/>
+          <w:sz w:val="24"/>
+          <w:szCs w:val="24"/>
+        </w:rPr>
+        <w:t>1]修长虹,梁建坤,辛艳.虚拟化技术综述[J].网络安全技术与应用,2016,(5):18-19. DOI:10.3969/j.issn.1009-6833.2016.05.012.</w:t>
+      </w:r>
+    </w:p>
+    <w:p>
+      <w:pPr>
+        <w:spacing w:line="400" w:lineRule="exact"/>
+        <w:rPr>
+          <w:rFonts w:ascii="宋体" w:eastAsia="宋体" w:hAnsi="宋体"/>
+          <w:sz w:val="24"/>
+          <w:szCs w:val="24"/>
+        </w:rPr>
+      </w:pPr>
+      <w:r>
+        <w:rPr>
+          <w:rFonts w:ascii="宋体" w:eastAsia="宋体" w:hAnsi="宋体" w:hint="eastAsia"/>
+          <w:sz w:val="24"/>
+          <w:szCs w:val="24"/>
+        </w:rPr>
+        <w:t>[</w:t>
+      </w:r>
+      <w:r>
+        <w:rPr>
+          <w:rFonts w:ascii="宋体" w:eastAsia="宋体" w:hAnsi="宋体"/>
+          <w:sz w:val="24"/>
+          <w:szCs w:val="24"/>
+        </w:rPr>
+        <w:t>2</w:t>
+      </w:r>
+      <w:r>
+        <w:rPr>
+          <w:rFonts w:ascii="宋体" w:eastAsia="宋体" w:hAnsi="宋体" w:hint="eastAsia"/>
+          <w:sz w:val="24"/>
+          <w:szCs w:val="24"/>
+        </w:rPr>
+        <w:t>]</w:t>
+      </w:r>
+      <w:r>
+        <w:rPr>
+          <w:rFonts w:hint="eastAsia"/>
+        </w:rPr>
+        <w:t xml:space="preserve"> </w:t>
+      </w:r>
+      <w:r>
+        <w:rPr>
+          <w:rFonts w:ascii="宋体" w:eastAsia="宋体" w:hAnsi="宋体" w:hint="eastAsia"/>
+          <w:sz w:val="24"/>
+          <w:szCs w:val="24"/>
+        </w:rPr>
+        <w:t>王飞</w:t>
+      </w:r>
+      <w:r>
+        <w:rPr>
+          <w:rFonts w:ascii="宋体" w:eastAsia="宋体" w:hAnsi="宋体"/>
+          <w:sz w:val="24"/>
+          <w:szCs w:val="24"/>
+        </w:rPr>
+        <w:t>. 基于Docker的研发部署管理平台的设计与实现[D]. 北京交通大学, 2015.</w:t>
+      </w:r>
+    </w:p>
+    <w:p>
+      <w:pPr>
+        <w:spacing w:line="400" w:lineRule="exact"/>
+        <w:rPr>
+          <w:rFonts w:ascii="宋体" w:eastAsia="宋体" w:hAnsi="宋体"/>
+          <w:sz w:val="24"/>
+          <w:szCs w:val="24"/>
+        </w:rPr>
+      </w:pPr>
+      <w:r>
+        <w:rPr>
+          <w:rFonts w:ascii="宋体" w:eastAsia="宋体" w:hAnsi="宋体" w:hint="eastAsia"/>
+          <w:sz w:val="24"/>
+          <w:szCs w:val="24"/>
+        </w:rPr>
+        <w:t>[</w:t>
+      </w:r>
+      <w:r>
+        <w:rPr>
+          <w:rFonts w:ascii="宋体" w:eastAsia="宋体" w:hAnsi="宋体"/>
+          <w:sz w:val="24"/>
+          <w:szCs w:val="24"/>
+        </w:rPr>
+        <w:t>3</w:t>
+      </w:r>
+      <w:r>
+        <w:rPr>
+          <w:rFonts w:ascii="宋体" w:eastAsia="宋体" w:hAnsi="宋体" w:hint="eastAsia"/>
+          <w:sz w:val="24"/>
+          <w:szCs w:val="24"/>
+        </w:rPr>
+        <w:t>]</w:t>
+      </w:r>
+      <w:r>
+        <w:t xml:space="preserve"> </w:t>
+      </w:r>
+      <w:r>
+        <w:rPr>
+          <w:rFonts w:hint="eastAsia"/>
+        </w:rPr>
+        <w:t>《</w:t>
+      </w:r>
+      <w:r>
+        <w:rPr>
+          <w:rFonts w:hint="eastAsia"/>
+        </w:rPr>
+        <w:t>浅析</w:t>
+      </w:r>
+      <w:r>
+        <w:t>Docker容器的应用场景</w:t>
+      </w:r>
+      <w:r>
+        <w:rPr>
+          <w:rFonts w:hint="eastAsia"/>
+        </w:rPr>
+        <w:t>》</w:t>
+      </w:r>
+      <w:hyperlink r:id="rId6" w:history="1">
+        <w:r>
+          <w:rPr>
+            <w:rStyle w:val="a4"/>
+            <w:rFonts w:ascii="宋体" w:eastAsia="宋体" w:hAnsi="宋体"/>
+            <w:sz w:val="24"/>
+            <w:szCs w:val="24"/>
+          </w:rPr>
+          <w:t>http://www</w:t>
+        </w:r>
+      </w:hyperlink>
       <w:bookmarkStart w:id="0" w:name="_GoBack"/>
       <w:bookmarkEnd w:id="0"/>
-    </w:p>
-    <w:p>
-      <w:pPr>
-        <w:spacing w:line="400" w:lineRule="exact"/>
-        <w:ind w:firstLine="420"/>
-        <w:rPr>
-          <w:rFonts w:ascii="宋体" w:eastAsia="宋体" w:hAnsi="宋体" w:hint="eastAsia"/>
-          <w:sz w:val="24"/>
-          <w:szCs w:val="24"/>
-        </w:rPr>
-      </w:pPr>
-    </w:p>
-    <w:p>
-      <w:pPr>
-        <w:spacing w:line="400" w:lineRule="exact"/>
-        <w:rPr>
-          <w:rFonts w:ascii="宋体" w:eastAsia="宋体" w:hAnsi="宋体" w:hint="eastAsia"/>
-          <w:sz w:val="24"/>
-          <w:szCs w:val="24"/>
-        </w:rPr>
-      </w:pPr>
-      <w:r>
-        <w:rPr>
-          <w:rFonts w:ascii="宋体" w:eastAsia="宋体" w:hAnsi="宋体"/>
-          <w:sz w:val="24"/>
-          <w:szCs w:val="24"/>
-        </w:rPr>
-        <w:t>[</w:t>
-      </w:r>
-      <w:r>
-        <w:rPr>
-          <w:rFonts w:ascii="宋体" w:eastAsia="宋体" w:hAnsi="宋体"/>
-          <w:sz w:val="24"/>
-          <w:szCs w:val="24"/>
-        </w:rPr>
-        <w:t>1]修长虹,梁建坤,</w:t>
-      </w:r>
-      <w:proofErr w:type="gramStart"/>
-      <w:r>
-        <w:rPr>
-          <w:rFonts w:ascii="宋体" w:eastAsia="宋体" w:hAnsi="宋体"/>
-          <w:sz w:val="24"/>
-          <w:szCs w:val="24"/>
-        </w:rPr>
-        <w:t>辛艳</w:t>
-      </w:r>
-      <w:proofErr w:type="gramEnd"/>
-      <w:r>
-        <w:rPr>
-          <w:rFonts w:ascii="宋体" w:eastAsia="宋体" w:hAnsi="宋体"/>
-          <w:sz w:val="24"/>
-          <w:szCs w:val="24"/>
-        </w:rPr>
-        <w:t xml:space="preserve">.虚拟化技术综述[J].网络安全技术与应用,2016,(5):18-19. </w:t>
-      </w:r>
-      <w:proofErr w:type="gramStart"/>
-      <w:r>
-        <w:rPr>
-          <w:rFonts w:ascii="宋体" w:eastAsia="宋体" w:hAnsi="宋体"/>
-          <w:sz w:val="24"/>
-          <w:szCs w:val="24"/>
-        </w:rPr>
-        <w:t>DOI:10.3969/j.issn</w:t>
-      </w:r>
-      <w:proofErr w:type="gramEnd"/>
-      <w:r>
-        <w:rPr>
-          <w:rFonts w:ascii="宋体" w:eastAsia="宋体" w:hAnsi="宋体"/>
-          <w:sz w:val="24"/>
-          <w:szCs w:val="24"/>
-        </w:rPr>
-        <w:t>.1009-6833.2016.05.012.</w:t>
+      <w:r>
+        <w:rPr>
+          <w:rFonts w:ascii="宋体" w:eastAsia="宋体" w:hAnsi="宋体"/>
+          <w:sz w:val="24"/>
+          <w:szCs w:val="24"/>
+        </w:rPr>
+        <w:t>.dockone.io/article/1282</w:t>
       </w:r>
     </w:p>
     <w:sectPr>
@@ -444,6 +1051,195 @@
     </w:sectPr>
   </w:body>
 </w:document>
+</file>
+
+<file path=word/numbering.xml><?xml version="1.0" encoding="utf-8"?>
+<w:numbering xmlns:wpc="http://schemas.microsoft.com/office/word/2010/wordprocessingCanvas" xmlns:cx="http://schemas.microsoft.com/office/drawing/2014/chartex" xmlns:cx1="http://schemas.microsoft.com/office/drawing/2015/9/8/chartex" xmlns:cx2="http://schemas.microsoft.com/office/drawing/2015/10/21/chartex" xmlns:cx3="http://schemas.microsoft.com/office/drawing/2016/5/9/chartex" xmlns:cx4="http://schemas.microsoft.com/office/drawing/2016/5/10/chartex" xmlns:cx5="http://schemas.microsoft.com/office/drawing/2016/5/11/chartex" xmlns:mc="http://schemas.openxmlformats.org/markup-compatibility/2006" xmlns:o="urn:schemas-microsoft-com:office:office" xmlns:r="http://schemas.openxmlformats.org/officeDocument/2006/relationships" xmlns:m="http://schemas.openxmlformats.org/officeDocument/2006/math" xmlns:v="urn:schemas-microsoft-com:vml" xmlns:wp14="http://schemas.microsoft.com/office/word/2010/wordprocessingDrawing" xmlns:wp="http://schemas.openxmlformats.org/drawingml/2006/wordprocessingDrawing" xmlns:w10="urn:schemas-microsoft-com:office:word" xmlns:w="http://schemas.openxmlformats.org/wordprocessingml/2006/main" xmlns:w14="http://schemas.microsoft.com/office/word/2010/wordml" xmlns:w15="http://schemas.microsoft.com/office/word/2012/wordml" xmlns:w16se="http://schemas.microsoft.com/office/word/2015/wordml/symex" xmlns:wpg="http://schemas.microsoft.com/office/word/2010/wordprocessingGroup" xmlns:wpi="http://schemas.microsoft.com/office/word/2010/wordprocessingInk" xmlns:wne="http://schemas.microsoft.com/office/word/2006/wordml" xmlns:wps="http://schemas.microsoft.com/office/word/2010/wordprocessingShape" mc:Ignorable="w14 w15 w16se wp14">
+  <w:abstractNum w:abstractNumId="0" w15:restartNumberingAfterBreak="0">
+    <w:nsid w:val="0CB6612B"/>
+    <w:multiLevelType w:val="hybridMultilevel"/>
+    <w:tmpl w:val="BE2AEF54"/>
+    <w:lvl w:ilvl="0" w:tplc="DDB295D6">
+      <w:start w:val="1"/>
+      <w:numFmt w:val="decimal"/>
+      <w:lvlText w:val="%1."/>
+      <w:lvlJc w:val="left"/>
+      <w:pPr>
+        <w:ind w:left="780" w:hanging="360"/>
+      </w:pPr>
+      <w:rPr>
+        <w:rFonts w:hint="default"/>
+      </w:rPr>
+    </w:lvl>
+    <w:lvl w:ilvl="1" w:tplc="04090019" w:tentative="1">
+      <w:start w:val="1"/>
+      <w:numFmt w:val="lowerLetter"/>
+      <w:lvlText w:val="%2)"/>
+      <w:lvlJc w:val="left"/>
+      <w:pPr>
+        <w:ind w:left="1260" w:hanging="420"/>
+      </w:pPr>
+    </w:lvl>
+    <w:lvl w:ilvl="2" w:tplc="0409001B" w:tentative="1">
+      <w:start w:val="1"/>
+      <w:numFmt w:val="lowerRoman"/>
+      <w:lvlText w:val="%3."/>
+      <w:lvlJc w:val="right"/>
+      <w:pPr>
+        <w:ind w:left="1680" w:hanging="420"/>
+      </w:pPr>
+    </w:lvl>
+    <w:lvl w:ilvl="3" w:tplc="0409000F" w:tentative="1">
+      <w:start w:val="1"/>
+      <w:numFmt w:val="decimal"/>
+      <w:lvlText w:val="%4."/>
+      <w:lvlJc w:val="left"/>
+      <w:pPr>
+        <w:ind w:left="2100" w:hanging="420"/>
+      </w:pPr>
+    </w:lvl>
+    <w:lvl w:ilvl="4" w:tplc="04090019" w:tentative="1">
+      <w:start w:val="1"/>
+      <w:numFmt w:val="lowerLetter"/>
+      <w:lvlText w:val="%5)"/>
+      <w:lvlJc w:val="left"/>
+      <w:pPr>
+        <w:ind w:left="2520" w:hanging="420"/>
+      </w:pPr>
+    </w:lvl>
+    <w:lvl w:ilvl="5" w:tplc="0409001B" w:tentative="1">
+      <w:start w:val="1"/>
+      <w:numFmt w:val="lowerRoman"/>
+      <w:lvlText w:val="%6."/>
+      <w:lvlJc w:val="right"/>
+      <w:pPr>
+        <w:ind w:left="2940" w:hanging="420"/>
+      </w:pPr>
+    </w:lvl>
+    <w:lvl w:ilvl="6" w:tplc="0409000F" w:tentative="1">
+      <w:start w:val="1"/>
+      <w:numFmt w:val="decimal"/>
+      <w:lvlText w:val="%7."/>
+      <w:lvlJc w:val="left"/>
+      <w:pPr>
+        <w:ind w:left="3360" w:hanging="420"/>
+      </w:pPr>
+    </w:lvl>
+    <w:lvl w:ilvl="7" w:tplc="04090019" w:tentative="1">
+      <w:start w:val="1"/>
+      <w:numFmt w:val="lowerLetter"/>
+      <w:lvlText w:val="%8)"/>
+      <w:lvlJc w:val="left"/>
+      <w:pPr>
+        <w:ind w:left="3780" w:hanging="420"/>
+      </w:pPr>
+    </w:lvl>
+    <w:lvl w:ilvl="8" w:tplc="0409001B" w:tentative="1">
+      <w:start w:val="1"/>
+      <w:numFmt w:val="lowerRoman"/>
+      <w:lvlText w:val="%9."/>
+      <w:lvlJc w:val="right"/>
+      <w:pPr>
+        <w:ind w:left="4200" w:hanging="420"/>
+      </w:pPr>
+    </w:lvl>
+  </w:abstractNum>
+  <w:abstractNum w:abstractNumId="1" w15:restartNumberingAfterBreak="0">
+    <w:nsid w:val="668C48DC"/>
+    <w:multiLevelType w:val="hybridMultilevel"/>
+    <w:tmpl w:val="1BD65CCE"/>
+    <w:lvl w:ilvl="0" w:tplc="21E4798A">
+      <w:start w:val="1"/>
+      <w:numFmt w:val="decimal"/>
+      <w:lvlText w:val="%1."/>
+      <w:lvlJc w:val="left"/>
+      <w:pPr>
+        <w:ind w:left="780" w:hanging="360"/>
+      </w:pPr>
+      <w:rPr>
+        <w:rFonts w:hint="default"/>
+      </w:rPr>
+    </w:lvl>
+    <w:lvl w:ilvl="1" w:tplc="04090019" w:tentative="1">
+      <w:start w:val="1"/>
+      <w:numFmt w:val="lowerLetter"/>
+      <w:lvlText w:val="%2)"/>
+      <w:lvlJc w:val="left"/>
+      <w:pPr>
+        <w:ind w:left="1260" w:hanging="420"/>
+      </w:pPr>
+    </w:lvl>
+    <w:lvl w:ilvl="2" w:tplc="0409001B" w:tentative="1">
+      <w:start w:val="1"/>
+      <w:numFmt w:val="lowerRoman"/>
+      <w:lvlText w:val="%3."/>
+      <w:lvlJc w:val="right"/>
+      <w:pPr>
+        <w:ind w:left="1680" w:hanging="420"/>
+      </w:pPr>
+    </w:lvl>
+    <w:lvl w:ilvl="3" w:tplc="0409000F" w:tentative="1">
+      <w:start w:val="1"/>
+      <w:numFmt w:val="decimal"/>
+      <w:lvlText w:val="%4."/>
+      <w:lvlJc w:val="left"/>
+      <w:pPr>
+        <w:ind w:left="2100" w:hanging="420"/>
+      </w:pPr>
+    </w:lvl>
+    <w:lvl w:ilvl="4" w:tplc="04090019" w:tentative="1">
+      <w:start w:val="1"/>
+      <w:numFmt w:val="lowerLetter"/>
+      <w:lvlText w:val="%5)"/>
+      <w:lvlJc w:val="left"/>
+      <w:pPr>
+        <w:ind w:left="2520" w:hanging="420"/>
+      </w:pPr>
+    </w:lvl>
+    <w:lvl w:ilvl="5" w:tplc="0409001B" w:tentative="1">
+      <w:start w:val="1"/>
+      <w:numFmt w:val="lowerRoman"/>
+      <w:lvlText w:val="%6."/>
+      <w:lvlJc w:val="right"/>
+      <w:pPr>
+        <w:ind w:left="2940" w:hanging="420"/>
+      </w:pPr>
+    </w:lvl>
+    <w:lvl w:ilvl="6" w:tplc="0409000F" w:tentative="1">
+      <w:start w:val="1"/>
+      <w:numFmt w:val="decimal"/>
+      <w:lvlText w:val="%7."/>
+      <w:lvlJc w:val="left"/>
+      <w:pPr>
+        <w:ind w:left="3360" w:hanging="420"/>
+      </w:pPr>
+    </w:lvl>
+    <w:lvl w:ilvl="7" w:tplc="04090019" w:tentative="1">
+      <w:start w:val="1"/>
+      <w:numFmt w:val="lowerLetter"/>
+      <w:lvlText w:val="%8)"/>
+      <w:lvlJc w:val="left"/>
+      <w:pPr>
+        <w:ind w:left="3780" w:hanging="420"/>
+      </w:pPr>
+    </w:lvl>
+    <w:lvl w:ilvl="8" w:tplc="0409001B" w:tentative="1">
+      <w:start w:val="1"/>
+      <w:numFmt w:val="lowerRoman"/>
+      <w:lvlText w:val="%9."/>
+      <w:lvlJc w:val="right"/>
+      <w:pPr>
+        <w:ind w:left="4200" w:hanging="420"/>
+      </w:pPr>
+    </w:lvl>
+  </w:abstractNum>
+  <w:num w:numId="1">
+    <w:abstractNumId w:val="0"/>
+  </w:num>
+  <w:num w:numId="2">
+    <w:abstractNumId w:val="1"/>
+  </w:num>
+</w:numbering>
 </file>
 
 <file path=word/styles.xml><?xml version="1.0" encoding="utf-8"?>
@@ -460,7 +1256,7 @@
     </w:rPrDefault>
     <w:pPrDefault/>
   </w:docDefaults>
-  <w:latentStyles w:defLockedState="0" w:defUIPriority="99" w:defSemiHidden="0" w:defUnhideWhenUsed="0" w:defQFormat="0" w:count="371">
+  <w:latentStyles w:defLockedState="0" w:defUIPriority="99" w:defSemiHidden="0" w:defUnhideWhenUsed="0" w:defQFormat="0" w:count="374">
     <w:lsdException w:name="Normal" w:uiPriority="0" w:qFormat="1"/>
     <w:lsdException w:name="heading 1" w:uiPriority="9" w:qFormat="1"/>
     <w:lsdException w:name="heading 2" w:semiHidden="1" w:uiPriority="9" w:unhideWhenUsed="1" w:qFormat="1"/>
@@ -832,6 +1628,9 @@
     <w:lsdException w:name="List Table 5 Dark Accent 6" w:uiPriority="50"/>
     <w:lsdException w:name="List Table 6 Colorful Accent 6" w:uiPriority="51"/>
     <w:lsdException w:name="List Table 7 Colorful Accent 6" w:uiPriority="52"/>
+    <w:lsdException w:name="Mention" w:semiHidden="1" w:unhideWhenUsed="1"/>
+    <w:lsdException w:name="Smart Hyperlink" w:semiHidden="1" w:unhideWhenUsed="1"/>
+    <w:lsdException w:name="Hashtag" w:semiHidden="1" w:unhideWhenUsed="1"/>
   </w:latentStyles>
   <w:style w:type="paragraph" w:default="1" w:styleId="a">
     <w:name w:val="Normal"/>
@@ -867,6 +1666,27 @@
     <w:uiPriority w:val="99"/>
     <w:semiHidden/>
     <w:unhideWhenUsed/>
+  </w:style>
+  <w:style w:type="paragraph" w:styleId="a3">
+    <w:name w:val="List Paragraph"/>
+    <w:basedOn w:val="a"/>
+    <w:uiPriority w:val="34"/>
+    <w:qFormat/>
+    <w:rsid w:val="0027752D"/>
+    <w:pPr>
+      <w:ind w:firstLineChars="200" w:firstLine="420"/>
+    </w:pPr>
+  </w:style>
+  <w:style w:type="character" w:styleId="a4">
+    <w:name w:val="Hyperlink"/>
+    <w:basedOn w:val="a0"/>
+    <w:uiPriority w:val="99"/>
+    <w:unhideWhenUsed/>
+    <w:rsid w:val="008002A2"/>
+    <w:rPr>
+      <w:color w:val="0563C1" w:themeColor="hyperlink"/>
+      <w:u w:val="single"/>
+    </w:rPr>
   </w:style>
 </w:styles>
 </file>

--- a/操作系统课程设计报告.docx
+++ b/操作系统课程设计报告.docx
@@ -2,6 +2,3982 @@
 <file path=word/document.xml><?xml version="1.0" encoding="utf-8"?>
 <w:document xmlns:wpc="http://schemas.microsoft.com/office/word/2010/wordprocessingCanvas" xmlns:cx="http://schemas.microsoft.com/office/drawing/2014/chartex" xmlns:cx1="http://schemas.microsoft.com/office/drawing/2015/9/8/chartex" xmlns:cx2="http://schemas.microsoft.com/office/drawing/2015/10/21/chartex" xmlns:cx3="http://schemas.microsoft.com/office/drawing/2016/5/9/chartex" xmlns:cx4="http://schemas.microsoft.com/office/drawing/2016/5/10/chartex" xmlns:cx5="http://schemas.microsoft.com/office/drawing/2016/5/11/chartex" xmlns:mc="http://schemas.openxmlformats.org/markup-compatibility/2006" xmlns:o="urn:schemas-microsoft-com:office:office" xmlns:r="http://schemas.openxmlformats.org/officeDocument/2006/relationships" xmlns:m="http://schemas.openxmlformats.org/officeDocument/2006/math" xmlns:v="urn:schemas-microsoft-com:vml" xmlns:wp14="http://schemas.microsoft.com/office/word/2010/wordprocessingDrawing" xmlns:wp="http://schemas.openxmlformats.org/drawingml/2006/wordprocessingDrawing" xmlns:w10="urn:schemas-microsoft-com:office:word" xmlns:w="http://schemas.openxmlformats.org/wordprocessingml/2006/main" xmlns:w14="http://schemas.microsoft.com/office/word/2010/wordml" xmlns:w15="http://schemas.microsoft.com/office/word/2012/wordml" xmlns:w16se="http://schemas.microsoft.com/office/word/2015/wordml/symex" xmlns:wpg="http://schemas.microsoft.com/office/word/2010/wordprocessingGroup" xmlns:wpi="http://schemas.microsoft.com/office/word/2010/wordprocessingInk" xmlns:wne="http://schemas.microsoft.com/office/word/2006/wordml" xmlns:wps="http://schemas.microsoft.com/office/word/2010/wordprocessingShape" mc:Ignorable="w14 w15 w16se wp14">
   <w:body>
+    <w:p>
+      <w:pPr>
+        <w:spacing w:line="400" w:lineRule="exact"/>
+        <w:rPr>
+          <w:rFonts w:ascii="宋体" w:eastAsia="宋体" w:hAnsi="宋体"/>
+          <w:sz w:val="24"/>
+          <w:szCs w:val="24"/>
+        </w:rPr>
+      </w:pPr>
+      <w:r>
+        <w:rPr>
+          <w:rFonts w:ascii="宋体" w:eastAsia="宋体" w:hAnsi="宋体" w:hint="eastAsia"/>
+          <w:sz w:val="24"/>
+          <w:szCs w:val="24"/>
+        </w:rPr>
+        <w:t>LINUX源码分析——</w:t>
+      </w:r>
+      <w:r>
+        <w:rPr>
+          <w:rFonts w:ascii="宋体" w:eastAsia="宋体" w:hAnsi="宋体" w:hint="eastAsia"/>
+          <w:sz w:val="24"/>
+          <w:szCs w:val="24"/>
+        </w:rPr>
+        <w:t>进程管理</w:t>
+      </w:r>
+    </w:p>
+    <w:p>
+      <w:pPr>
+        <w:spacing w:line="400" w:lineRule="exact"/>
+        <w:ind w:firstLine="420"/>
+        <w:rPr>
+          <w:rFonts w:ascii="宋体" w:eastAsia="宋体" w:hAnsi="宋体" w:hint="eastAsia"/>
+          <w:sz w:val="24"/>
+          <w:szCs w:val="24"/>
+        </w:rPr>
+      </w:pPr>
+      <w:r>
+        <w:rPr>
+          <w:rFonts w:ascii="宋体" w:eastAsia="宋体" w:hAnsi="宋体" w:hint="eastAsia"/>
+          <w:sz w:val="24"/>
+          <w:szCs w:val="24"/>
+        </w:rPr>
+        <w:t>本部分参考书籍</w:t>
+      </w:r>
+      <w:r>
+        <w:rPr>
+          <w:rFonts w:ascii="宋体" w:eastAsia="宋体" w:hAnsi="宋体" w:hint="eastAsia"/>
+          <w:sz w:val="24"/>
+          <w:szCs w:val="24"/>
+        </w:rPr>
+        <w:t>为</w:t>
+      </w:r>
+      <w:r>
+        <w:rPr>
+          <w:rFonts w:ascii="宋体" w:eastAsia="宋体" w:hAnsi="宋体" w:hint="eastAsia"/>
+          <w:sz w:val="24"/>
+          <w:szCs w:val="24"/>
+        </w:rPr>
+        <w:t>《深入理解LINUX内核（第三版）》，</w:t>
+      </w:r>
+      <w:r>
+        <w:rPr>
+          <w:rFonts w:ascii="宋体" w:eastAsia="宋体" w:hAnsi="宋体" w:hint="eastAsia"/>
+          <w:sz w:val="24"/>
+          <w:szCs w:val="24"/>
+        </w:rPr>
+        <w:t>以下的内容大部分在参考书中也介绍到了，本人跟随参考书对源代码进行阅读、整理，</w:t>
+      </w:r>
+      <w:r>
+        <w:rPr>
+          <w:rFonts w:ascii="宋体" w:eastAsia="宋体" w:hAnsi="宋体" w:hint="eastAsia"/>
+          <w:sz w:val="24"/>
+          <w:szCs w:val="24"/>
+        </w:rPr>
+        <w:t>与源代码相结合写出下列分析</w:t>
+      </w:r>
+      <w:r>
+        <w:rPr>
+          <w:rFonts w:ascii="宋体" w:eastAsia="宋体" w:hAnsi="宋体" w:hint="eastAsia"/>
+          <w:sz w:val="24"/>
+          <w:szCs w:val="24"/>
+        </w:rPr>
+        <w:t>。</w:t>
+      </w:r>
+      <w:r>
+        <w:rPr>
+          <w:rFonts w:ascii="宋体" w:eastAsia="宋体" w:hAnsi="宋体" w:hint="eastAsia"/>
+          <w:sz w:val="24"/>
+          <w:szCs w:val="24"/>
+        </w:rPr>
+        <w:t>LINUX版本与参考书保持一致，为2.6.11。</w:t>
+      </w:r>
+    </w:p>
+    <w:p>
+      <w:pPr>
+        <w:spacing w:line="400" w:lineRule="exact"/>
+        <w:rPr>
+          <w:rFonts w:ascii="宋体" w:eastAsia="宋体" w:hAnsi="宋体" w:hint="eastAsia"/>
+          <w:b/>
+          <w:sz w:val="24"/>
+          <w:szCs w:val="24"/>
+        </w:rPr>
+      </w:pPr>
+      <w:r>
+        <w:rPr>
+          <w:rFonts w:ascii="宋体" w:eastAsia="宋体" w:hAnsi="宋体" w:hint="eastAsia"/>
+          <w:b/>
+          <w:sz w:val="24"/>
+          <w:szCs w:val="24"/>
+        </w:rPr>
+        <w:t>1、</w:t>
+      </w:r>
+      <w:r>
+        <w:rPr>
+          <w:rFonts w:ascii="宋体" w:eastAsia="宋体" w:hAnsi="宋体" w:hint="eastAsia"/>
+          <w:b/>
+          <w:sz w:val="24"/>
+          <w:szCs w:val="24"/>
+        </w:rPr>
+        <w:t>进程的</w:t>
+      </w:r>
+      <w:r>
+        <w:rPr>
+          <w:rFonts w:ascii="宋体" w:eastAsia="宋体" w:hAnsi="宋体" w:hint="eastAsia"/>
+          <w:b/>
+          <w:sz w:val="24"/>
+          <w:szCs w:val="24"/>
+        </w:rPr>
+        <w:t>定义</w:t>
+      </w:r>
+    </w:p>
+    <w:p>
+      <w:pPr>
+        <w:spacing w:line="400" w:lineRule="exact"/>
+        <w:rPr>
+          <w:rFonts w:ascii="宋体" w:eastAsia="宋体" w:hAnsi="宋体" w:hint="eastAsia"/>
+          <w:sz w:val="24"/>
+          <w:szCs w:val="24"/>
+        </w:rPr>
+      </w:pPr>
+      <w:r>
+        <w:rPr>
+          <w:rFonts w:ascii="宋体" w:eastAsia="宋体" w:hAnsi="宋体"/>
+          <w:sz w:val="24"/>
+          <w:szCs w:val="24"/>
+        </w:rPr>
+        <w:tab/>
+      </w:r>
+      <w:r>
+        <w:rPr>
+          <w:rFonts w:ascii="宋体" w:eastAsia="宋体" w:hAnsi="宋体" w:hint="eastAsia"/>
+          <w:sz w:val="24"/>
+          <w:szCs w:val="24"/>
+        </w:rPr>
+        <w:t>进程是程序执行时的一个实例。从内核观点看，进程的目的就是担当分配系统资源的实体。</w:t>
+      </w:r>
+    </w:p>
+    <w:p>
+      <w:pPr>
+        <w:spacing w:line="400" w:lineRule="exact"/>
+        <w:rPr>
+          <w:rFonts w:ascii="宋体" w:eastAsia="宋体" w:hAnsi="宋体"/>
+          <w:b/>
+          <w:sz w:val="24"/>
+          <w:szCs w:val="24"/>
+        </w:rPr>
+      </w:pPr>
+      <w:r>
+        <w:rPr>
+          <w:rFonts w:ascii="宋体" w:eastAsia="宋体" w:hAnsi="宋体"/>
+          <w:b/>
+          <w:sz w:val="24"/>
+          <w:szCs w:val="24"/>
+        </w:rPr>
+        <w:t>2</w:t>
+      </w:r>
+      <w:r>
+        <w:rPr>
+          <w:rFonts w:ascii="宋体" w:eastAsia="宋体" w:hAnsi="宋体" w:hint="eastAsia"/>
+          <w:b/>
+          <w:sz w:val="24"/>
+          <w:szCs w:val="24"/>
+        </w:rPr>
+        <w:t>、Linux系统对进程的表示</w:t>
+      </w:r>
+    </w:p>
+    <w:p>
+      <w:pPr>
+        <w:spacing w:line="400" w:lineRule="exact"/>
+        <w:rPr>
+          <w:rFonts w:ascii="宋体" w:eastAsia="宋体" w:hAnsi="宋体"/>
+          <w:sz w:val="24"/>
+          <w:szCs w:val="24"/>
+        </w:rPr>
+      </w:pPr>
+      <w:r>
+        <w:rPr>
+          <w:rFonts w:ascii="宋体" w:eastAsia="宋体" w:hAnsi="宋体" w:hint="eastAsia"/>
+          <w:sz w:val="24"/>
+          <w:szCs w:val="24"/>
+        </w:rPr>
+        <w:t>在</w:t>
+      </w:r>
+      <w:r>
+        <w:rPr>
+          <w:rFonts w:ascii="宋体" w:eastAsia="宋体" w:hAnsi="宋体"/>
+          <w:sz w:val="24"/>
+          <w:szCs w:val="24"/>
+        </w:rPr>
+        <w:t>linux-2.6.11</w:t>
+      </w:r>
+      <w:r>
+        <w:rPr>
+          <w:rFonts w:ascii="宋体" w:eastAsia="宋体" w:hAnsi="宋体"/>
+          <w:sz w:val="24"/>
+          <w:szCs w:val="24"/>
+        </w:rPr>
+        <w:t>\include\</w:t>
+      </w:r>
+      <w:proofErr w:type="spellStart"/>
+      <w:r>
+        <w:rPr>
+          <w:rFonts w:ascii="宋体" w:eastAsia="宋体" w:hAnsi="宋体"/>
+          <w:sz w:val="24"/>
+          <w:szCs w:val="24"/>
+        </w:rPr>
+        <w:t>linux</w:t>
+      </w:r>
+      <w:proofErr w:type="spellEnd"/>
+      <w:r>
+        <w:rPr>
+          <w:rFonts w:ascii="宋体" w:eastAsia="宋体" w:hAnsi="宋体" w:hint="eastAsia"/>
+          <w:sz w:val="24"/>
+          <w:szCs w:val="24"/>
+        </w:rPr>
+        <w:t>\</w:t>
+      </w:r>
+      <w:proofErr w:type="spellStart"/>
+      <w:r>
+        <w:rPr>
+          <w:rFonts w:ascii="宋体" w:eastAsia="宋体" w:hAnsi="宋体" w:hint="eastAsia"/>
+          <w:sz w:val="24"/>
+          <w:szCs w:val="24"/>
+        </w:rPr>
+        <w:t>sched.h</w:t>
+      </w:r>
+      <w:proofErr w:type="spellEnd"/>
+      <w:r>
+        <w:rPr>
+          <w:rFonts w:ascii="宋体" w:eastAsia="宋体" w:hAnsi="宋体" w:hint="eastAsia"/>
+          <w:sz w:val="24"/>
+          <w:szCs w:val="24"/>
+        </w:rPr>
+        <w:t>中，定义了</w:t>
+      </w:r>
+      <w:proofErr w:type="spellStart"/>
+      <w:r>
+        <w:rPr>
+          <w:rFonts w:ascii="宋体" w:eastAsia="宋体" w:hAnsi="宋体" w:hint="eastAsia"/>
+          <w:sz w:val="24"/>
+          <w:szCs w:val="24"/>
+        </w:rPr>
+        <w:t>task_struct</w:t>
+      </w:r>
+      <w:proofErr w:type="spellEnd"/>
+      <w:r>
+        <w:rPr>
+          <w:rFonts w:ascii="宋体" w:eastAsia="宋体" w:hAnsi="宋体" w:hint="eastAsia"/>
+          <w:sz w:val="24"/>
+          <w:szCs w:val="24"/>
+        </w:rPr>
+        <w:t>结构，用来描述进程。</w:t>
+      </w:r>
+      <w:r>
+        <w:rPr>
+          <w:rFonts w:ascii="宋体" w:eastAsia="宋体" w:hAnsi="宋体" w:hint="eastAsia"/>
+          <w:sz w:val="24"/>
+          <w:szCs w:val="24"/>
+        </w:rPr>
+        <w:t>下面在</w:t>
+      </w:r>
+      <w:proofErr w:type="spellStart"/>
+      <w:r>
+        <w:rPr>
+          <w:rFonts w:ascii="宋体" w:eastAsia="宋体" w:hAnsi="宋体" w:hint="eastAsia"/>
+          <w:sz w:val="24"/>
+          <w:szCs w:val="24"/>
+        </w:rPr>
+        <w:t>task_struct</w:t>
+      </w:r>
+      <w:proofErr w:type="spellEnd"/>
+      <w:r>
+        <w:rPr>
+          <w:rFonts w:ascii="宋体" w:eastAsia="宋体" w:hAnsi="宋体" w:hint="eastAsia"/>
+          <w:sz w:val="24"/>
+          <w:szCs w:val="24"/>
+        </w:rPr>
+        <w:t>中挑几个重点的字段进行描述</w:t>
+      </w:r>
+      <w:r>
+        <w:rPr>
+          <w:rFonts w:ascii="宋体" w:eastAsia="宋体" w:hAnsi="宋体" w:hint="eastAsia"/>
+          <w:sz w:val="24"/>
+          <w:szCs w:val="24"/>
+        </w:rPr>
+        <w:t>。</w:t>
+      </w:r>
+    </w:p>
+    <w:p>
+      <w:pPr>
+        <w:spacing w:line="400" w:lineRule="exact"/>
+        <w:rPr>
+          <w:rFonts w:ascii="宋体" w:eastAsia="宋体" w:hAnsi="宋体"/>
+          <w:sz w:val="24"/>
+          <w:szCs w:val="24"/>
+        </w:rPr>
+      </w:pPr>
+      <w:r>
+        <w:rPr>
+          <w:rFonts w:ascii="宋体" w:eastAsia="宋体" w:hAnsi="宋体"/>
+          <w:b/>
+          <w:sz w:val="24"/>
+          <w:szCs w:val="24"/>
+        </w:rPr>
+        <w:t>volatile</w:t>
+      </w:r>
+      <w:r>
+        <w:rPr>
+          <w:rFonts w:ascii="宋体" w:eastAsia="宋体" w:hAnsi="宋体"/>
+          <w:b/>
+          <w:sz w:val="24"/>
+          <w:szCs w:val="24"/>
+        </w:rPr>
+        <w:t xml:space="preserve"> long state</w:t>
+      </w:r>
+      <w:r>
+        <w:rPr>
+          <w:rFonts w:ascii="宋体" w:eastAsia="宋体" w:hAnsi="宋体"/>
+          <w:sz w:val="24"/>
+          <w:szCs w:val="24"/>
+        </w:rPr>
+        <w:t xml:space="preserve"> </w:t>
+      </w:r>
+      <w:r>
+        <w:rPr>
+          <w:rFonts w:ascii="宋体" w:eastAsia="宋体" w:hAnsi="宋体" w:hint="eastAsia"/>
+          <w:sz w:val="24"/>
+          <w:szCs w:val="24"/>
+        </w:rPr>
+        <w:t>字段描述进程的状态，-</w:t>
+      </w:r>
+      <w:r>
+        <w:rPr>
+          <w:rFonts w:ascii="宋体" w:eastAsia="宋体" w:hAnsi="宋体"/>
+          <w:sz w:val="24"/>
+          <w:szCs w:val="24"/>
+        </w:rPr>
+        <w:t>1</w:t>
+      </w:r>
+      <w:r>
+        <w:rPr>
+          <w:rFonts w:ascii="宋体" w:eastAsia="宋体" w:hAnsi="宋体" w:hint="eastAsia"/>
+          <w:sz w:val="24"/>
+          <w:szCs w:val="24"/>
+        </w:rPr>
+        <w:t>表示不能运行，0表示可以运行，大于0</w:t>
+      </w:r>
+      <w:r>
+        <w:rPr>
+          <w:rFonts w:ascii="宋体" w:eastAsia="宋体" w:hAnsi="宋体" w:hint="eastAsia"/>
+          <w:sz w:val="24"/>
+          <w:szCs w:val="24"/>
+        </w:rPr>
+        <w:t>则表示状态停止中。在</w:t>
+      </w:r>
+      <w:proofErr w:type="spellStart"/>
+      <w:r>
+        <w:rPr>
+          <w:rFonts w:ascii="宋体" w:eastAsia="宋体" w:hAnsi="宋体" w:hint="eastAsia"/>
+          <w:sz w:val="24"/>
+          <w:szCs w:val="24"/>
+        </w:rPr>
+        <w:t>sched</w:t>
+      </w:r>
+      <w:r>
+        <w:rPr>
+          <w:rFonts w:ascii="宋体" w:eastAsia="宋体" w:hAnsi="宋体"/>
+          <w:sz w:val="24"/>
+          <w:szCs w:val="24"/>
+        </w:rPr>
+        <w:t>.h</w:t>
+      </w:r>
+      <w:proofErr w:type="spellEnd"/>
+      <w:r>
+        <w:rPr>
+          <w:rFonts w:ascii="宋体" w:eastAsia="宋体" w:hAnsi="宋体" w:hint="eastAsia"/>
+          <w:sz w:val="24"/>
+          <w:szCs w:val="24"/>
+        </w:rPr>
+        <w:t>里，又定义了以下几个常量：</w:t>
+      </w:r>
+    </w:p>
+    <w:tbl>
+      <w:tblPr>
+        <w:tblStyle w:val="a5"/>
+        <w:tblW w:w="0" w:type="auto"/>
+        <w:tblLook w:val="04A0" w:firstRow="1" w:lastRow="0" w:firstColumn="1" w:lastColumn="0" w:noHBand="0" w:noVBand="1"/>
+      </w:tblPr>
+      <w:tblGrid>
+        <w:gridCol w:w="2765"/>
+        <w:gridCol w:w="2765"/>
+        <w:gridCol w:w="2766"/>
+      </w:tblGrid>
+      <w:tr>
+        <w:tc>
+          <w:tcPr>
+            <w:tcW w:w="2765" w:type="dxa"/>
+          </w:tcPr>
+          <w:p>
+            <w:pPr>
+              <w:spacing w:line="400" w:lineRule="exact"/>
+              <w:rPr>
+                <w:rFonts w:ascii="宋体" w:eastAsia="宋体" w:hAnsi="宋体" w:hint="eastAsia"/>
+                <w:sz w:val="24"/>
+                <w:szCs w:val="24"/>
+              </w:rPr>
+            </w:pPr>
+            <w:r>
+              <w:rPr>
+                <w:rFonts w:ascii="宋体" w:eastAsia="宋体" w:hAnsi="宋体" w:hint="eastAsia"/>
+                <w:sz w:val="24"/>
+                <w:szCs w:val="24"/>
+              </w:rPr>
+              <w:t>状态名称</w:t>
+            </w:r>
+          </w:p>
+        </w:tc>
+        <w:tc>
+          <w:tcPr>
+            <w:tcW w:w="2765" w:type="dxa"/>
+          </w:tcPr>
+          <w:p>
+            <w:pPr>
+              <w:spacing w:line="400" w:lineRule="exact"/>
+              <w:rPr>
+                <w:rFonts w:ascii="宋体" w:eastAsia="宋体" w:hAnsi="宋体" w:hint="eastAsia"/>
+                <w:sz w:val="24"/>
+                <w:szCs w:val="24"/>
+              </w:rPr>
+            </w:pPr>
+            <w:r>
+              <w:rPr>
+                <w:rFonts w:ascii="宋体" w:eastAsia="宋体" w:hAnsi="宋体" w:hint="eastAsia"/>
+                <w:sz w:val="24"/>
+                <w:szCs w:val="24"/>
+              </w:rPr>
+              <w:t>值</w:t>
+            </w:r>
+          </w:p>
+        </w:tc>
+        <w:tc>
+          <w:tcPr>
+            <w:tcW w:w="2766" w:type="dxa"/>
+          </w:tcPr>
+          <w:p>
+            <w:pPr>
+              <w:spacing w:line="400" w:lineRule="exact"/>
+              <w:rPr>
+                <w:rFonts w:ascii="宋体" w:eastAsia="宋体" w:hAnsi="宋体" w:hint="eastAsia"/>
+                <w:sz w:val="24"/>
+                <w:szCs w:val="24"/>
+              </w:rPr>
+            </w:pPr>
+            <w:r>
+              <w:rPr>
+                <w:rFonts w:ascii="宋体" w:eastAsia="宋体" w:hAnsi="宋体" w:hint="eastAsia"/>
+                <w:sz w:val="24"/>
+                <w:szCs w:val="24"/>
+              </w:rPr>
+              <w:t>含义</w:t>
+            </w:r>
+          </w:p>
+        </w:tc>
+      </w:tr>
+      <w:tr>
+        <w:tc>
+          <w:tcPr>
+            <w:tcW w:w="2765" w:type="dxa"/>
+          </w:tcPr>
+          <w:p>
+            <w:pPr>
+              <w:spacing w:line="400" w:lineRule="exact"/>
+              <w:rPr>
+                <w:rFonts w:ascii="宋体" w:eastAsia="宋体" w:hAnsi="宋体" w:hint="eastAsia"/>
+                <w:sz w:val="24"/>
+                <w:szCs w:val="24"/>
+              </w:rPr>
+            </w:pPr>
+            <w:r>
+              <w:rPr>
+                <w:rFonts w:ascii="宋体" w:eastAsia="宋体" w:hAnsi="宋体" w:hint="eastAsia"/>
+                <w:sz w:val="24"/>
+                <w:szCs w:val="24"/>
+              </w:rPr>
+              <w:t>TASK_RUNNING</w:t>
+            </w:r>
+          </w:p>
+        </w:tc>
+        <w:tc>
+          <w:tcPr>
+            <w:tcW w:w="2765" w:type="dxa"/>
+          </w:tcPr>
+          <w:p>
+            <w:pPr>
+              <w:spacing w:line="400" w:lineRule="exact"/>
+              <w:rPr>
+                <w:rFonts w:ascii="宋体" w:eastAsia="宋体" w:hAnsi="宋体" w:hint="eastAsia"/>
+                <w:sz w:val="24"/>
+                <w:szCs w:val="24"/>
+              </w:rPr>
+            </w:pPr>
+            <w:r>
+              <w:rPr>
+                <w:rFonts w:ascii="宋体" w:eastAsia="宋体" w:hAnsi="宋体"/>
+                <w:sz w:val="24"/>
+                <w:szCs w:val="24"/>
+              </w:rPr>
+              <w:t>0</w:t>
+            </w:r>
+          </w:p>
+        </w:tc>
+        <w:tc>
+          <w:tcPr>
+            <w:tcW w:w="2766" w:type="dxa"/>
+          </w:tcPr>
+          <w:p>
+            <w:pPr>
+              <w:spacing w:line="400" w:lineRule="exact"/>
+              <w:rPr>
+                <w:rFonts w:ascii="宋体" w:eastAsia="宋体" w:hAnsi="宋体" w:hint="eastAsia"/>
+                <w:sz w:val="24"/>
+                <w:szCs w:val="24"/>
+              </w:rPr>
+            </w:pPr>
+            <w:r>
+              <w:rPr>
+                <w:rFonts w:ascii="宋体" w:eastAsia="宋体" w:hAnsi="宋体" w:hint="eastAsia"/>
+                <w:sz w:val="24"/>
+                <w:szCs w:val="24"/>
+              </w:rPr>
+              <w:t>进程要么在CPU上执行，要么准备执行</w:t>
+            </w:r>
+          </w:p>
+        </w:tc>
+      </w:tr>
+      <w:tr>
+        <w:tc>
+          <w:tcPr>
+            <w:tcW w:w="2765" w:type="dxa"/>
+          </w:tcPr>
+          <w:p>
+            <w:pPr>
+              <w:spacing w:line="400" w:lineRule="exact"/>
+              <w:rPr>
+                <w:rFonts w:ascii="宋体" w:eastAsia="宋体" w:hAnsi="宋体" w:hint="eastAsia"/>
+                <w:sz w:val="24"/>
+                <w:szCs w:val="24"/>
+              </w:rPr>
+            </w:pPr>
+            <w:r>
+              <w:rPr>
+                <w:rFonts w:ascii="宋体" w:eastAsia="宋体" w:hAnsi="宋体" w:hint="eastAsia"/>
+                <w:sz w:val="24"/>
+                <w:szCs w:val="24"/>
+              </w:rPr>
+              <w:t>TASK_INTERRUPTIBLE</w:t>
+            </w:r>
+          </w:p>
+        </w:tc>
+        <w:tc>
+          <w:tcPr>
+            <w:tcW w:w="2765" w:type="dxa"/>
+          </w:tcPr>
+          <w:p>
+            <w:pPr>
+              <w:spacing w:line="400" w:lineRule="exact"/>
+              <w:rPr>
+                <w:rFonts w:ascii="宋体" w:eastAsia="宋体" w:hAnsi="宋体" w:hint="eastAsia"/>
+                <w:sz w:val="24"/>
+                <w:szCs w:val="24"/>
+              </w:rPr>
+            </w:pPr>
+            <w:r>
+              <w:rPr>
+                <w:rFonts w:ascii="宋体" w:eastAsia="宋体" w:hAnsi="宋体" w:hint="eastAsia"/>
+                <w:sz w:val="24"/>
+                <w:szCs w:val="24"/>
+              </w:rPr>
+              <w:t>1</w:t>
+            </w:r>
+          </w:p>
+        </w:tc>
+        <w:tc>
+          <w:tcPr>
+            <w:tcW w:w="2766" w:type="dxa"/>
+          </w:tcPr>
+          <w:p>
+            <w:pPr>
+              <w:spacing w:line="400" w:lineRule="exact"/>
+              <w:rPr>
+                <w:rFonts w:ascii="宋体" w:eastAsia="宋体" w:hAnsi="宋体" w:hint="eastAsia"/>
+                <w:sz w:val="24"/>
+                <w:szCs w:val="24"/>
+              </w:rPr>
+            </w:pPr>
+            <w:r>
+              <w:rPr>
+                <w:rFonts w:ascii="宋体" w:eastAsia="宋体" w:hAnsi="宋体" w:hint="eastAsia"/>
+                <w:sz w:val="24"/>
+                <w:szCs w:val="24"/>
+              </w:rPr>
+              <w:t>进程被挂起，知道产生硬件终端</w:t>
+            </w:r>
+          </w:p>
+        </w:tc>
+      </w:tr>
+      <w:tr>
+        <w:tc>
+          <w:tcPr>
+            <w:tcW w:w="2765" w:type="dxa"/>
+          </w:tcPr>
+          <w:p>
+            <w:pPr>
+              <w:spacing w:line="400" w:lineRule="exact"/>
+              <w:rPr>
+                <w:rFonts w:ascii="宋体" w:eastAsia="宋体" w:hAnsi="宋体" w:hint="eastAsia"/>
+                <w:sz w:val="24"/>
+                <w:szCs w:val="24"/>
+              </w:rPr>
+            </w:pPr>
+            <w:r>
+              <w:rPr>
+                <w:rFonts w:ascii="宋体" w:eastAsia="宋体" w:hAnsi="宋体" w:hint="eastAsia"/>
+                <w:sz w:val="24"/>
+                <w:szCs w:val="24"/>
+              </w:rPr>
+              <w:t>TASK_UNINTERRUPTIBLE</w:t>
+            </w:r>
+          </w:p>
+        </w:tc>
+        <w:tc>
+          <w:tcPr>
+            <w:tcW w:w="2765" w:type="dxa"/>
+          </w:tcPr>
+          <w:p>
+            <w:pPr>
+              <w:spacing w:line="400" w:lineRule="exact"/>
+              <w:rPr>
+                <w:rFonts w:ascii="宋体" w:eastAsia="宋体" w:hAnsi="宋体" w:hint="eastAsia"/>
+                <w:sz w:val="24"/>
+                <w:szCs w:val="24"/>
+              </w:rPr>
+            </w:pPr>
+            <w:r>
+              <w:rPr>
+                <w:rFonts w:ascii="宋体" w:eastAsia="宋体" w:hAnsi="宋体" w:hint="eastAsia"/>
+                <w:sz w:val="24"/>
+                <w:szCs w:val="24"/>
+              </w:rPr>
+              <w:t>2</w:t>
+            </w:r>
+          </w:p>
+        </w:tc>
+        <w:tc>
+          <w:tcPr>
+            <w:tcW w:w="2766" w:type="dxa"/>
+          </w:tcPr>
+          <w:p>
+            <w:pPr>
+              <w:spacing w:line="400" w:lineRule="exact"/>
+              <w:rPr>
+                <w:rFonts w:ascii="宋体" w:eastAsia="宋体" w:hAnsi="宋体" w:hint="eastAsia"/>
+                <w:sz w:val="24"/>
+                <w:szCs w:val="24"/>
+              </w:rPr>
+            </w:pPr>
+            <w:r>
+              <w:rPr>
+                <w:rFonts w:ascii="宋体" w:eastAsia="宋体" w:hAnsi="宋体" w:hint="eastAsia"/>
+                <w:sz w:val="24"/>
+                <w:szCs w:val="24"/>
+              </w:rPr>
+              <w:t>进程被挂起</w:t>
+            </w:r>
+          </w:p>
+        </w:tc>
+      </w:tr>
+      <w:tr>
+        <w:tc>
+          <w:tcPr>
+            <w:tcW w:w="2765" w:type="dxa"/>
+          </w:tcPr>
+          <w:p>
+            <w:pPr>
+              <w:spacing w:line="400" w:lineRule="exact"/>
+              <w:rPr>
+                <w:rFonts w:ascii="宋体" w:eastAsia="宋体" w:hAnsi="宋体" w:hint="eastAsia"/>
+                <w:sz w:val="24"/>
+                <w:szCs w:val="24"/>
+              </w:rPr>
+            </w:pPr>
+            <w:r>
+              <w:rPr>
+                <w:rFonts w:ascii="宋体" w:eastAsia="宋体" w:hAnsi="宋体" w:hint="eastAsia"/>
+                <w:sz w:val="24"/>
+                <w:szCs w:val="24"/>
+              </w:rPr>
+              <w:t>TASK_STOPPED</w:t>
+            </w:r>
+          </w:p>
+        </w:tc>
+        <w:tc>
+          <w:tcPr>
+            <w:tcW w:w="2765" w:type="dxa"/>
+          </w:tcPr>
+          <w:p>
+            <w:pPr>
+              <w:spacing w:line="400" w:lineRule="exact"/>
+              <w:rPr>
+                <w:rFonts w:ascii="宋体" w:eastAsia="宋体" w:hAnsi="宋体" w:hint="eastAsia"/>
+                <w:sz w:val="24"/>
+                <w:szCs w:val="24"/>
+              </w:rPr>
+            </w:pPr>
+            <w:r>
+              <w:rPr>
+                <w:rFonts w:ascii="宋体" w:eastAsia="宋体" w:hAnsi="宋体" w:hint="eastAsia"/>
+                <w:sz w:val="24"/>
+                <w:szCs w:val="24"/>
+              </w:rPr>
+              <w:t>4</w:t>
+            </w:r>
+          </w:p>
+        </w:tc>
+        <w:tc>
+          <w:tcPr>
+            <w:tcW w:w="2766" w:type="dxa"/>
+          </w:tcPr>
+          <w:p>
+            <w:pPr>
+              <w:spacing w:line="400" w:lineRule="exact"/>
+              <w:rPr>
+                <w:rFonts w:ascii="宋体" w:eastAsia="宋体" w:hAnsi="宋体" w:hint="eastAsia"/>
+                <w:sz w:val="24"/>
+                <w:szCs w:val="24"/>
+              </w:rPr>
+            </w:pPr>
+            <w:r>
+              <w:rPr>
+                <w:rFonts w:ascii="宋体" w:eastAsia="宋体" w:hAnsi="宋体" w:hint="eastAsia"/>
+                <w:sz w:val="24"/>
+                <w:szCs w:val="24"/>
+              </w:rPr>
+              <w:t>进程执行被暂停</w:t>
+            </w:r>
+          </w:p>
+        </w:tc>
+      </w:tr>
+      <w:tr>
+        <w:tc>
+          <w:tcPr>
+            <w:tcW w:w="2765" w:type="dxa"/>
+          </w:tcPr>
+          <w:p>
+            <w:pPr>
+              <w:spacing w:line="400" w:lineRule="exact"/>
+              <w:rPr>
+                <w:rFonts w:ascii="宋体" w:eastAsia="宋体" w:hAnsi="宋体" w:hint="eastAsia"/>
+                <w:sz w:val="24"/>
+                <w:szCs w:val="24"/>
+              </w:rPr>
+            </w:pPr>
+            <w:r>
+              <w:rPr>
+                <w:rFonts w:ascii="宋体" w:eastAsia="宋体" w:hAnsi="宋体" w:hint="eastAsia"/>
+                <w:sz w:val="24"/>
+                <w:szCs w:val="24"/>
+              </w:rPr>
+              <w:t>TASK_TRACED</w:t>
+            </w:r>
+          </w:p>
+        </w:tc>
+        <w:tc>
+          <w:tcPr>
+            <w:tcW w:w="2765" w:type="dxa"/>
+          </w:tcPr>
+          <w:p>
+            <w:pPr>
+              <w:spacing w:line="400" w:lineRule="exact"/>
+              <w:rPr>
+                <w:rFonts w:ascii="宋体" w:eastAsia="宋体" w:hAnsi="宋体" w:hint="eastAsia"/>
+                <w:sz w:val="24"/>
+                <w:szCs w:val="24"/>
+              </w:rPr>
+            </w:pPr>
+            <w:r>
+              <w:rPr>
+                <w:rFonts w:ascii="宋体" w:eastAsia="宋体" w:hAnsi="宋体" w:hint="eastAsia"/>
+                <w:sz w:val="24"/>
+                <w:szCs w:val="24"/>
+              </w:rPr>
+              <w:t>8</w:t>
+            </w:r>
+          </w:p>
+        </w:tc>
+        <w:tc>
+          <w:tcPr>
+            <w:tcW w:w="2766" w:type="dxa"/>
+          </w:tcPr>
+          <w:p>
+            <w:pPr>
+              <w:spacing w:line="400" w:lineRule="exact"/>
+              <w:rPr>
+                <w:rFonts w:ascii="宋体" w:eastAsia="宋体" w:hAnsi="宋体" w:hint="eastAsia"/>
+                <w:sz w:val="24"/>
+                <w:szCs w:val="24"/>
+              </w:rPr>
+            </w:pPr>
+            <w:r>
+              <w:rPr>
+                <w:rFonts w:ascii="宋体" w:eastAsia="宋体" w:hAnsi="宋体" w:hint="eastAsia"/>
+                <w:sz w:val="24"/>
+                <w:szCs w:val="24"/>
+              </w:rPr>
+              <w:t>进程执行已有调试器debugger暂停</w:t>
+            </w:r>
+          </w:p>
+        </w:tc>
+      </w:tr>
+      <w:tr>
+        <w:tc>
+          <w:tcPr>
+            <w:tcW w:w="2765" w:type="dxa"/>
+          </w:tcPr>
+          <w:p>
+            <w:pPr>
+              <w:spacing w:line="400" w:lineRule="exact"/>
+              <w:rPr>
+                <w:rFonts w:ascii="宋体" w:eastAsia="宋体" w:hAnsi="宋体" w:hint="eastAsia"/>
+                <w:sz w:val="24"/>
+                <w:szCs w:val="24"/>
+              </w:rPr>
+            </w:pPr>
+            <w:r>
+              <w:rPr>
+                <w:rFonts w:ascii="宋体" w:eastAsia="宋体" w:hAnsi="宋体" w:hint="eastAsia"/>
+                <w:sz w:val="24"/>
+                <w:szCs w:val="24"/>
+              </w:rPr>
+              <w:t>EXIT_ZOMBIE</w:t>
+            </w:r>
+          </w:p>
+        </w:tc>
+        <w:tc>
+          <w:tcPr>
+            <w:tcW w:w="2765" w:type="dxa"/>
+          </w:tcPr>
+          <w:p>
+            <w:pPr>
+              <w:spacing w:line="400" w:lineRule="exact"/>
+              <w:rPr>
+                <w:rFonts w:ascii="宋体" w:eastAsia="宋体" w:hAnsi="宋体" w:hint="eastAsia"/>
+                <w:sz w:val="24"/>
+                <w:szCs w:val="24"/>
+              </w:rPr>
+            </w:pPr>
+            <w:r>
+              <w:rPr>
+                <w:rFonts w:ascii="宋体" w:eastAsia="宋体" w:hAnsi="宋体" w:hint="eastAsia"/>
+                <w:sz w:val="24"/>
+                <w:szCs w:val="24"/>
+              </w:rPr>
+              <w:t>16</w:t>
+            </w:r>
+          </w:p>
+        </w:tc>
+        <w:tc>
+          <w:tcPr>
+            <w:tcW w:w="2766" w:type="dxa"/>
+          </w:tcPr>
+          <w:p>
+            <w:pPr>
+              <w:spacing w:line="400" w:lineRule="exact"/>
+              <w:rPr>
+                <w:rFonts w:ascii="宋体" w:eastAsia="宋体" w:hAnsi="宋体" w:hint="eastAsia"/>
+                <w:sz w:val="24"/>
+                <w:szCs w:val="24"/>
+              </w:rPr>
+            </w:pPr>
+            <w:r>
+              <w:rPr>
+                <w:rFonts w:ascii="宋体" w:eastAsia="宋体" w:hAnsi="宋体" w:hint="eastAsia"/>
+                <w:sz w:val="24"/>
+                <w:szCs w:val="24"/>
+              </w:rPr>
+              <w:t>进程执行被终止，但父进程还没有发布wait()类系统调用来返回有关死亡进程的信息，内核不能丢弃这一状态下的数据</w:t>
+            </w:r>
+          </w:p>
+        </w:tc>
+      </w:tr>
+      <w:tr>
+        <w:tc>
+          <w:tcPr>
+            <w:tcW w:w="2765" w:type="dxa"/>
+          </w:tcPr>
+          <w:p>
+            <w:pPr>
+              <w:spacing w:line="400" w:lineRule="exact"/>
+              <w:rPr>
+                <w:rFonts w:ascii="宋体" w:eastAsia="宋体" w:hAnsi="宋体" w:hint="eastAsia"/>
+                <w:sz w:val="24"/>
+                <w:szCs w:val="24"/>
+              </w:rPr>
+            </w:pPr>
+            <w:r>
+              <w:rPr>
+                <w:rFonts w:ascii="宋体" w:eastAsia="宋体" w:hAnsi="宋体" w:hint="eastAsia"/>
+                <w:sz w:val="24"/>
+                <w:szCs w:val="24"/>
+              </w:rPr>
+              <w:t>EXIT_DEAD</w:t>
+            </w:r>
+          </w:p>
+        </w:tc>
+        <w:tc>
+          <w:tcPr>
+            <w:tcW w:w="2765" w:type="dxa"/>
+          </w:tcPr>
+          <w:p>
+            <w:pPr>
+              <w:spacing w:line="400" w:lineRule="exact"/>
+              <w:rPr>
+                <w:rFonts w:ascii="宋体" w:eastAsia="宋体" w:hAnsi="宋体" w:hint="eastAsia"/>
+                <w:sz w:val="24"/>
+                <w:szCs w:val="24"/>
+              </w:rPr>
+            </w:pPr>
+            <w:r>
+              <w:rPr>
+                <w:rFonts w:ascii="宋体" w:eastAsia="宋体" w:hAnsi="宋体" w:hint="eastAsia"/>
+                <w:sz w:val="24"/>
+                <w:szCs w:val="24"/>
+              </w:rPr>
+              <w:t>32</w:t>
+            </w:r>
+          </w:p>
+        </w:tc>
+        <w:tc>
+          <w:tcPr>
+            <w:tcW w:w="2766" w:type="dxa"/>
+          </w:tcPr>
+          <w:p>
+            <w:pPr>
+              <w:spacing w:line="400" w:lineRule="exact"/>
+              <w:rPr>
+                <w:rFonts w:ascii="宋体" w:eastAsia="宋体" w:hAnsi="宋体" w:hint="eastAsia"/>
+                <w:sz w:val="24"/>
+                <w:szCs w:val="24"/>
+              </w:rPr>
+            </w:pPr>
+            <w:r>
+              <w:rPr>
+                <w:rFonts w:ascii="宋体" w:eastAsia="宋体" w:hAnsi="宋体" w:hint="eastAsia"/>
+                <w:sz w:val="24"/>
+                <w:szCs w:val="24"/>
+              </w:rPr>
+              <w:t>最终状态，父进程发出wait</w:t>
+            </w:r>
+            <w:r>
+              <w:rPr>
+                <w:rFonts w:ascii="宋体" w:eastAsia="宋体" w:hAnsi="宋体"/>
+                <w:sz w:val="24"/>
+                <w:szCs w:val="24"/>
+              </w:rPr>
+              <w:t>()</w:t>
+            </w:r>
+            <w:r>
+              <w:rPr>
+                <w:rFonts w:ascii="宋体" w:eastAsia="宋体" w:hAnsi="宋体" w:hint="eastAsia"/>
+                <w:sz w:val="24"/>
+                <w:szCs w:val="24"/>
+              </w:rPr>
+              <w:t>类调用后执行</w:t>
+            </w:r>
+          </w:p>
+        </w:tc>
+      </w:tr>
+    </w:tbl>
+    <w:p>
+      <w:pPr>
+        <w:spacing w:line="400" w:lineRule="exact"/>
+        <w:rPr>
+          <w:rFonts w:ascii="宋体" w:eastAsia="宋体" w:hAnsi="宋体"/>
+          <w:sz w:val="24"/>
+          <w:szCs w:val="24"/>
+        </w:rPr>
+      </w:pPr>
+      <w:r>
+        <w:rPr>
+          <w:rFonts w:ascii="宋体" w:eastAsia="宋体" w:hAnsi="宋体" w:hint="eastAsia"/>
+          <w:sz w:val="24"/>
+          <w:szCs w:val="24"/>
+        </w:rPr>
+        <w:t>其中，后两个状态还能写在</w:t>
+      </w:r>
+      <w:r>
+        <w:rPr>
+          <w:rFonts w:ascii="宋体" w:eastAsia="宋体" w:hAnsi="宋体" w:hint="eastAsia"/>
+          <w:b/>
+          <w:sz w:val="24"/>
+          <w:szCs w:val="24"/>
+        </w:rPr>
+        <w:t xml:space="preserve">long </w:t>
+      </w:r>
+      <w:proofErr w:type="spellStart"/>
+      <w:r>
+        <w:rPr>
+          <w:rFonts w:ascii="宋体" w:eastAsia="宋体" w:hAnsi="宋体" w:hint="eastAsia"/>
+          <w:b/>
+          <w:sz w:val="24"/>
+          <w:szCs w:val="24"/>
+        </w:rPr>
+        <w:t>exit_state</w:t>
+      </w:r>
+      <w:proofErr w:type="spellEnd"/>
+      <w:r>
+        <w:rPr>
+          <w:rFonts w:ascii="宋体" w:eastAsia="宋体" w:hAnsi="宋体" w:hint="eastAsia"/>
+          <w:sz w:val="24"/>
+          <w:szCs w:val="24"/>
+        </w:rPr>
+        <w:t>字段中</w:t>
+      </w:r>
+    </w:p>
+    <w:p>
+      <w:pPr>
+        <w:spacing w:line="400" w:lineRule="exact"/>
+        <w:rPr>
+          <w:rFonts w:ascii="宋体" w:eastAsia="宋体" w:hAnsi="宋体"/>
+          <w:sz w:val="24"/>
+          <w:szCs w:val="24"/>
+        </w:rPr>
+      </w:pPr>
+      <w:proofErr w:type="spellStart"/>
+      <w:r>
+        <w:rPr>
+          <w:rFonts w:ascii="宋体" w:eastAsia="宋体" w:hAnsi="宋体"/>
+          <w:b/>
+          <w:sz w:val="24"/>
+          <w:szCs w:val="24"/>
+        </w:rPr>
+        <w:t>pid_t</w:t>
+      </w:r>
+      <w:proofErr w:type="spellEnd"/>
+      <w:r>
+        <w:rPr>
+          <w:rFonts w:ascii="宋体" w:eastAsia="宋体" w:hAnsi="宋体"/>
+          <w:b/>
+          <w:sz w:val="24"/>
+          <w:szCs w:val="24"/>
+        </w:rPr>
+        <w:t xml:space="preserve"> </w:t>
+      </w:r>
+      <w:proofErr w:type="spellStart"/>
+      <w:r>
+        <w:rPr>
+          <w:rFonts w:ascii="宋体" w:eastAsia="宋体" w:hAnsi="宋体"/>
+          <w:b/>
+          <w:sz w:val="24"/>
+          <w:szCs w:val="24"/>
+        </w:rPr>
+        <w:t>pid</w:t>
+      </w:r>
+      <w:proofErr w:type="spellEnd"/>
+      <w:r>
+        <w:rPr>
+          <w:rFonts w:ascii="宋体" w:eastAsia="宋体" w:hAnsi="宋体" w:hint="eastAsia"/>
+          <w:sz w:val="24"/>
+          <w:szCs w:val="24"/>
+        </w:rPr>
+        <w:t>字段存放进程标识符。</w:t>
+      </w:r>
+      <w:r>
+        <w:rPr>
+          <w:rFonts w:ascii="宋体" w:eastAsia="宋体" w:hAnsi="宋体" w:hint="eastAsia"/>
+          <w:sz w:val="24"/>
+          <w:szCs w:val="24"/>
+        </w:rPr>
+        <w:t>新创建进程的PID通常是前一个进程的PID加1，但PID值有上限，超过上限时会循环使用已闲置的小PID号。</w:t>
+      </w:r>
+    </w:p>
+    <w:p>
+      <w:pPr>
+        <w:spacing w:line="400" w:lineRule="exact"/>
+        <w:rPr>
+          <w:rFonts w:ascii="宋体" w:eastAsia="宋体" w:hAnsi="宋体"/>
+          <w:sz w:val="24"/>
+          <w:szCs w:val="24"/>
+        </w:rPr>
+      </w:pPr>
+      <w:r>
+        <w:rPr>
+          <w:rFonts w:ascii="宋体" w:eastAsia="宋体" w:hAnsi="宋体" w:hint="eastAsia"/>
+          <w:sz w:val="24"/>
+          <w:szCs w:val="24"/>
+        </w:rPr>
+        <w:t>进程描述符存放在栈中，进程描述符之间使用双向链表连接，双向链表的结构</w:t>
+      </w:r>
+      <w:proofErr w:type="spellStart"/>
+      <w:r>
+        <w:rPr>
+          <w:rFonts w:ascii="宋体" w:eastAsia="宋体" w:hAnsi="宋体" w:hint="eastAsia"/>
+          <w:sz w:val="24"/>
+          <w:szCs w:val="24"/>
+        </w:rPr>
+        <w:t>list_head</w:t>
+      </w:r>
+      <w:proofErr w:type="spellEnd"/>
+      <w:r>
+        <w:rPr>
+          <w:rFonts w:ascii="宋体" w:eastAsia="宋体" w:hAnsi="宋体" w:hint="eastAsia"/>
+          <w:sz w:val="24"/>
+          <w:szCs w:val="24"/>
+        </w:rPr>
+        <w:t>定义在</w:t>
+      </w:r>
+      <w:r>
+        <w:rPr>
+          <w:rFonts w:ascii="宋体" w:eastAsia="宋体" w:hAnsi="宋体" w:hint="eastAsia"/>
+          <w:sz w:val="24"/>
+          <w:szCs w:val="24"/>
+        </w:rPr>
+        <w:t>在</w:t>
+      </w:r>
+      <w:r>
+        <w:rPr>
+          <w:rFonts w:ascii="宋体" w:eastAsia="宋体" w:hAnsi="宋体"/>
+          <w:sz w:val="24"/>
+          <w:szCs w:val="24"/>
+        </w:rPr>
+        <w:t>linux-2.6.11</w:t>
+      </w:r>
+      <w:r>
+        <w:rPr>
+          <w:rFonts w:ascii="宋体" w:eastAsia="宋体" w:hAnsi="宋体"/>
+          <w:sz w:val="24"/>
+          <w:szCs w:val="24"/>
+        </w:rPr>
+        <w:t>\include\</w:t>
+      </w:r>
+      <w:proofErr w:type="spellStart"/>
+      <w:r>
+        <w:rPr>
+          <w:rFonts w:ascii="宋体" w:eastAsia="宋体" w:hAnsi="宋体"/>
+          <w:sz w:val="24"/>
+          <w:szCs w:val="24"/>
+        </w:rPr>
+        <w:t>linux</w:t>
+      </w:r>
+      <w:proofErr w:type="spellEnd"/>
+      <w:r>
+        <w:rPr>
+          <w:rFonts w:ascii="宋体" w:eastAsia="宋体" w:hAnsi="宋体" w:hint="eastAsia"/>
+          <w:sz w:val="24"/>
+          <w:szCs w:val="24"/>
+        </w:rPr>
+        <w:t>\</w:t>
+      </w:r>
+      <w:proofErr w:type="spellStart"/>
+      <w:r>
+        <w:rPr>
+          <w:rFonts w:ascii="宋体" w:eastAsia="宋体" w:hAnsi="宋体" w:hint="eastAsia"/>
+          <w:sz w:val="24"/>
+          <w:szCs w:val="24"/>
+        </w:rPr>
+        <w:t>list</w:t>
+      </w:r>
+      <w:r>
+        <w:rPr>
+          <w:rFonts w:ascii="宋体" w:eastAsia="宋体" w:hAnsi="宋体" w:hint="eastAsia"/>
+          <w:sz w:val="24"/>
+          <w:szCs w:val="24"/>
+        </w:rPr>
+        <w:t>.h</w:t>
+      </w:r>
+      <w:proofErr w:type="spellEnd"/>
+      <w:r>
+        <w:rPr>
+          <w:rFonts w:ascii="宋体" w:eastAsia="宋体" w:hAnsi="宋体" w:hint="eastAsia"/>
+          <w:sz w:val="24"/>
+          <w:szCs w:val="24"/>
+        </w:rPr>
+        <w:t>中</w:t>
+      </w:r>
+      <w:r>
+        <w:rPr>
+          <w:rFonts w:ascii="宋体" w:eastAsia="宋体" w:hAnsi="宋体" w:hint="eastAsia"/>
+          <w:sz w:val="24"/>
+          <w:szCs w:val="24"/>
+        </w:rPr>
+        <w:t>:</w:t>
+      </w:r>
+    </w:p>
+    <w:p>
+      <w:pPr>
+        <w:spacing w:line="400" w:lineRule="exact"/>
+        <w:rPr>
+          <w:rFonts w:ascii="宋体" w:eastAsia="宋体" w:hAnsi="宋体"/>
+          <w:sz w:val="24"/>
+          <w:szCs w:val="24"/>
+        </w:rPr>
+      </w:pPr>
+      <w:r>
+        <w:rPr>
+          <w:rFonts w:ascii="宋体" w:eastAsia="宋体" w:hAnsi="宋体"/>
+          <w:sz w:val="24"/>
+          <w:szCs w:val="24"/>
+        </w:rPr>
+        <w:t xml:space="preserve">struct </w:t>
+      </w:r>
+      <w:proofErr w:type="spellStart"/>
+      <w:r>
+        <w:rPr>
+          <w:rFonts w:ascii="宋体" w:eastAsia="宋体" w:hAnsi="宋体"/>
+          <w:sz w:val="24"/>
+          <w:szCs w:val="24"/>
+        </w:rPr>
+        <w:t>list_head</w:t>
+      </w:r>
+      <w:proofErr w:type="spellEnd"/>
+      <w:r>
+        <w:rPr>
+          <w:rFonts w:ascii="宋体" w:eastAsia="宋体" w:hAnsi="宋体"/>
+          <w:sz w:val="24"/>
+          <w:szCs w:val="24"/>
+        </w:rPr>
+        <w:t xml:space="preserve"> {</w:t>
+      </w:r>
+    </w:p>
+    <w:p>
+      <w:pPr>
+        <w:spacing w:line="400" w:lineRule="exact"/>
+        <w:rPr>
+          <w:rFonts w:ascii="宋体" w:eastAsia="宋体" w:hAnsi="宋体"/>
+          <w:sz w:val="24"/>
+          <w:szCs w:val="24"/>
+        </w:rPr>
+      </w:pPr>
+      <w:r>
+        <w:rPr>
+          <w:rFonts w:ascii="宋体" w:eastAsia="宋体" w:hAnsi="宋体"/>
+          <w:sz w:val="24"/>
+          <w:szCs w:val="24"/>
+        </w:rPr>
+        <w:lastRenderedPageBreak/>
+        <w:tab/>
+        <w:t xml:space="preserve">struct </w:t>
+      </w:r>
+      <w:proofErr w:type="spellStart"/>
+      <w:r>
+        <w:rPr>
+          <w:rFonts w:ascii="宋体" w:eastAsia="宋体" w:hAnsi="宋体"/>
+          <w:sz w:val="24"/>
+          <w:szCs w:val="24"/>
+        </w:rPr>
+        <w:t>list_head</w:t>
+      </w:r>
+      <w:proofErr w:type="spellEnd"/>
+      <w:r>
+        <w:rPr>
+          <w:rFonts w:ascii="宋体" w:eastAsia="宋体" w:hAnsi="宋体"/>
+          <w:sz w:val="24"/>
+          <w:szCs w:val="24"/>
+        </w:rPr>
+        <w:t xml:space="preserve"> *next, *</w:t>
+      </w:r>
+      <w:proofErr w:type="spellStart"/>
+      <w:r>
+        <w:rPr>
+          <w:rFonts w:ascii="宋体" w:eastAsia="宋体" w:hAnsi="宋体"/>
+          <w:sz w:val="24"/>
+          <w:szCs w:val="24"/>
+        </w:rPr>
+        <w:t>prev</w:t>
+      </w:r>
+      <w:proofErr w:type="spellEnd"/>
+      <w:r>
+        <w:rPr>
+          <w:rFonts w:ascii="宋体" w:eastAsia="宋体" w:hAnsi="宋体"/>
+          <w:sz w:val="24"/>
+          <w:szCs w:val="24"/>
+        </w:rPr>
+        <w:t>;</w:t>
+      </w:r>
+    </w:p>
+    <w:p>
+      <w:pPr>
+        <w:spacing w:line="400" w:lineRule="exact"/>
+        <w:rPr>
+          <w:rFonts w:ascii="宋体" w:eastAsia="宋体" w:hAnsi="宋体"/>
+          <w:sz w:val="24"/>
+          <w:szCs w:val="24"/>
+        </w:rPr>
+      </w:pPr>
+      <w:r>
+        <w:rPr>
+          <w:rFonts w:ascii="宋体" w:eastAsia="宋体" w:hAnsi="宋体"/>
+          <w:sz w:val="24"/>
+          <w:szCs w:val="24"/>
+        </w:rPr>
+        <w:t>};</w:t>
+      </w:r>
+    </w:p>
+    <w:p>
+      <w:pPr>
+        <w:spacing w:line="400" w:lineRule="exact"/>
+        <w:rPr>
+          <w:rFonts w:ascii="宋体" w:eastAsia="宋体" w:hAnsi="宋体"/>
+          <w:sz w:val="24"/>
+          <w:szCs w:val="24"/>
+        </w:rPr>
+      </w:pPr>
+      <w:r>
+        <w:rPr>
+          <w:rFonts w:ascii="宋体" w:eastAsia="宋体" w:hAnsi="宋体" w:hint="eastAsia"/>
+          <w:sz w:val="24"/>
+          <w:szCs w:val="24"/>
+        </w:rPr>
+        <w:t>在</w:t>
+      </w:r>
+      <w:proofErr w:type="spellStart"/>
+      <w:r>
+        <w:rPr>
+          <w:rFonts w:ascii="宋体" w:eastAsia="宋体" w:hAnsi="宋体" w:hint="eastAsia"/>
+          <w:sz w:val="24"/>
+          <w:szCs w:val="24"/>
+        </w:rPr>
+        <w:t>task</w:t>
+      </w:r>
+      <w:r>
+        <w:rPr>
+          <w:rFonts w:ascii="宋体" w:eastAsia="宋体" w:hAnsi="宋体"/>
+          <w:sz w:val="24"/>
+          <w:szCs w:val="24"/>
+        </w:rPr>
+        <w:t>_struct</w:t>
+      </w:r>
+      <w:proofErr w:type="spellEnd"/>
+      <w:r>
+        <w:rPr>
+          <w:rFonts w:ascii="宋体" w:eastAsia="宋体" w:hAnsi="宋体" w:hint="eastAsia"/>
+          <w:sz w:val="24"/>
+          <w:szCs w:val="24"/>
+        </w:rPr>
+        <w:t>中有好几个这样的链表</w:t>
+      </w:r>
+      <w:r>
+        <w:rPr>
+          <w:rFonts w:ascii="宋体" w:eastAsia="宋体" w:hAnsi="宋体" w:hint="eastAsia"/>
+          <w:sz w:val="24"/>
+          <w:szCs w:val="24"/>
+        </w:rPr>
+        <w:t>：</w:t>
+      </w:r>
+      <w:r>
+        <w:rPr>
+          <w:rFonts w:ascii="宋体" w:eastAsia="宋体" w:hAnsi="宋体"/>
+          <w:b/>
+          <w:sz w:val="24"/>
+          <w:szCs w:val="24"/>
+        </w:rPr>
+        <w:t xml:space="preserve">struct </w:t>
+      </w:r>
+      <w:proofErr w:type="spellStart"/>
+      <w:r>
+        <w:rPr>
+          <w:rFonts w:ascii="宋体" w:eastAsia="宋体" w:hAnsi="宋体"/>
+          <w:b/>
+          <w:sz w:val="24"/>
+          <w:szCs w:val="24"/>
+        </w:rPr>
+        <w:t>list_head</w:t>
+      </w:r>
+      <w:proofErr w:type="spellEnd"/>
+      <w:r>
+        <w:rPr>
+          <w:rFonts w:ascii="宋体" w:eastAsia="宋体" w:hAnsi="宋体"/>
+          <w:b/>
+          <w:sz w:val="24"/>
+          <w:szCs w:val="24"/>
+        </w:rPr>
+        <w:t xml:space="preserve"> tasks</w:t>
+      </w:r>
+      <w:r>
+        <w:rPr>
+          <w:rFonts w:ascii="宋体" w:eastAsia="宋体" w:hAnsi="宋体" w:hint="eastAsia"/>
+          <w:sz w:val="24"/>
+          <w:szCs w:val="24"/>
+        </w:rPr>
+        <w:t>是所有进程间的链表；</w:t>
+      </w:r>
+      <w:r>
+        <w:rPr>
+          <w:rFonts w:ascii="宋体" w:eastAsia="宋体" w:hAnsi="宋体"/>
+          <w:b/>
+          <w:sz w:val="24"/>
+          <w:szCs w:val="24"/>
+        </w:rPr>
+        <w:t xml:space="preserve">struct </w:t>
+      </w:r>
+      <w:proofErr w:type="spellStart"/>
+      <w:r>
+        <w:rPr>
+          <w:rFonts w:ascii="宋体" w:eastAsia="宋体" w:hAnsi="宋体"/>
+          <w:b/>
+          <w:sz w:val="24"/>
+          <w:szCs w:val="24"/>
+        </w:rPr>
+        <w:t>list_head</w:t>
+      </w:r>
+      <w:proofErr w:type="spellEnd"/>
+      <w:r>
+        <w:rPr>
+          <w:rFonts w:ascii="宋体" w:eastAsia="宋体" w:hAnsi="宋体"/>
+          <w:b/>
+          <w:sz w:val="24"/>
+          <w:szCs w:val="24"/>
+        </w:rPr>
+        <w:t xml:space="preserve"> </w:t>
+      </w:r>
+      <w:proofErr w:type="spellStart"/>
+      <w:r>
+        <w:rPr>
+          <w:rFonts w:ascii="宋体" w:eastAsia="宋体" w:hAnsi="宋体"/>
+          <w:b/>
+          <w:sz w:val="24"/>
+          <w:szCs w:val="24"/>
+        </w:rPr>
+        <w:t>run_list</w:t>
+      </w:r>
+      <w:proofErr w:type="spellEnd"/>
+      <w:r>
+        <w:rPr>
+          <w:rFonts w:ascii="宋体" w:eastAsia="宋体" w:hAnsi="宋体" w:hint="eastAsia"/>
+          <w:sz w:val="24"/>
+          <w:szCs w:val="24"/>
+        </w:rPr>
+        <w:t>是可运行进程的链表，</w:t>
+      </w:r>
+      <w:r>
+        <w:rPr>
+          <w:rFonts w:ascii="宋体" w:eastAsia="宋体" w:hAnsi="宋体"/>
+          <w:b/>
+          <w:sz w:val="24"/>
+          <w:szCs w:val="24"/>
+        </w:rPr>
+        <w:t xml:space="preserve">struct </w:t>
+      </w:r>
+      <w:proofErr w:type="spellStart"/>
+      <w:r>
+        <w:rPr>
+          <w:rFonts w:ascii="宋体" w:eastAsia="宋体" w:hAnsi="宋体"/>
+          <w:b/>
+          <w:sz w:val="24"/>
+          <w:szCs w:val="24"/>
+        </w:rPr>
+        <w:t>list_head</w:t>
+      </w:r>
+      <w:proofErr w:type="spellEnd"/>
+      <w:r>
+        <w:rPr>
+          <w:rFonts w:ascii="宋体" w:eastAsia="宋体" w:hAnsi="宋体"/>
+          <w:b/>
+          <w:sz w:val="24"/>
+          <w:szCs w:val="24"/>
+        </w:rPr>
+        <w:t xml:space="preserve"> children;</w:t>
+      </w:r>
+      <w:r>
+        <w:rPr>
+          <w:b/>
+        </w:rPr>
+        <w:t xml:space="preserve"> </w:t>
+      </w:r>
+      <w:r>
+        <w:rPr>
+          <w:rFonts w:ascii="宋体" w:eastAsia="宋体" w:hAnsi="宋体"/>
+          <w:b/>
+          <w:sz w:val="24"/>
+          <w:szCs w:val="24"/>
+        </w:rPr>
+        <w:t xml:space="preserve">struct </w:t>
+      </w:r>
+      <w:proofErr w:type="spellStart"/>
+      <w:r>
+        <w:rPr>
+          <w:rFonts w:ascii="宋体" w:eastAsia="宋体" w:hAnsi="宋体"/>
+          <w:b/>
+          <w:sz w:val="24"/>
+          <w:szCs w:val="24"/>
+        </w:rPr>
+        <w:t>list_head</w:t>
+      </w:r>
+      <w:proofErr w:type="spellEnd"/>
+      <w:r>
+        <w:rPr>
+          <w:rFonts w:ascii="宋体" w:eastAsia="宋体" w:hAnsi="宋体"/>
+          <w:b/>
+          <w:sz w:val="24"/>
+          <w:szCs w:val="24"/>
+        </w:rPr>
+        <w:t xml:space="preserve"> sibling;</w:t>
+      </w:r>
+      <w:r>
+        <w:rPr>
+          <w:rFonts w:ascii="宋体" w:eastAsia="宋体" w:hAnsi="宋体"/>
+          <w:b/>
+          <w:sz w:val="24"/>
+          <w:szCs w:val="24"/>
+        </w:rPr>
+        <w:tab/>
+      </w:r>
+      <w:r>
+        <w:rPr>
+          <w:rFonts w:ascii="宋体" w:eastAsia="宋体" w:hAnsi="宋体" w:hint="eastAsia"/>
+          <w:sz w:val="24"/>
+          <w:szCs w:val="24"/>
+        </w:rPr>
+        <w:t>用来描述进程的亲属关系等等</w:t>
+      </w:r>
+      <w:r>
+        <w:rPr>
+          <w:rFonts w:ascii="宋体" w:eastAsia="宋体" w:hAnsi="宋体" w:hint="eastAsia"/>
+          <w:sz w:val="24"/>
+          <w:szCs w:val="24"/>
+        </w:rPr>
+        <w:t>。</w:t>
+      </w:r>
+    </w:p>
+    <w:p>
+      <w:pPr>
+        <w:spacing w:line="400" w:lineRule="exact"/>
+        <w:rPr>
+          <w:rFonts w:ascii="宋体" w:eastAsia="宋体" w:hAnsi="宋体"/>
+          <w:b/>
+          <w:sz w:val="24"/>
+          <w:szCs w:val="24"/>
+        </w:rPr>
+      </w:pPr>
+      <w:r>
+        <w:rPr>
+          <w:rFonts w:ascii="宋体" w:eastAsia="宋体" w:hAnsi="宋体" w:hint="eastAsia"/>
+          <w:b/>
+          <w:sz w:val="24"/>
+          <w:szCs w:val="24"/>
+        </w:rPr>
+        <w:t>3、进程的状态转换与模式转换</w:t>
+      </w:r>
+    </w:p>
+    <w:p>
+      <w:pPr>
+        <w:spacing w:line="400" w:lineRule="exact"/>
+        <w:rPr>
+          <w:rFonts w:ascii="宋体" w:eastAsia="宋体" w:hAnsi="宋体" w:hint="eastAsia"/>
+          <w:sz w:val="24"/>
+          <w:szCs w:val="24"/>
+        </w:rPr>
+      </w:pPr>
+      <w:r>
+        <w:rPr>
+          <w:rFonts w:ascii="宋体" w:eastAsia="宋体" w:hAnsi="宋体" w:hint="eastAsia"/>
+          <w:noProof/>
+          <w:sz w:val="24"/>
+          <w:szCs w:val="24"/>
+        </w:rPr>
+        <w:drawing>
+          <wp:anchor distT="0" distB="0" distL="114300" distR="114300" simplePos="0" relativeHeight="251660288" behindDoc="0" locked="0" layoutInCell="1" allowOverlap="1">
+            <wp:simplePos x="0" y="0"/>
+            <wp:positionH relativeFrom="column">
+              <wp:posOffset>30480</wp:posOffset>
+            </wp:positionH>
+            <wp:positionV relativeFrom="paragraph">
+              <wp:posOffset>419100</wp:posOffset>
+            </wp:positionV>
+            <wp:extent cx="5274310" cy="3073400"/>
+            <wp:effectExtent l="0" t="0" r="2540" b="0"/>
+            <wp:wrapTopAndBottom/>
+            <wp:docPr id="3" name="图片 3"/>
+            <wp:cNvGraphicFramePr>
+              <a:graphicFrameLocks xmlns:a="http://schemas.openxmlformats.org/drawingml/2006/main" noChangeAspect="1"/>
+            </wp:cNvGraphicFramePr>
+            <a:graphic xmlns:a="http://schemas.openxmlformats.org/drawingml/2006/main">
+              <a:graphicData uri="http://schemas.openxmlformats.org/drawingml/2006/picture">
+                <pic:pic xmlns:pic="http://schemas.openxmlformats.org/drawingml/2006/picture">
+                  <pic:nvPicPr>
+                    <pic:cNvPr id="3" name="20160827200931165.png"/>
+                    <pic:cNvPicPr/>
+                  </pic:nvPicPr>
+                  <pic:blipFill>
+                    <a:blip r:embed="rId5">
+                      <a:extLst>
+                        <a:ext uri="{28A0092B-C50C-407E-A947-70E740481C1C}">
+                          <a14:useLocalDpi xmlns:a14="http://schemas.microsoft.com/office/drawing/2010/main" val="0"/>
+                        </a:ext>
+                      </a:extLst>
+                    </a:blip>
+                    <a:stretch>
+                      <a:fillRect/>
+                    </a:stretch>
+                  </pic:blipFill>
+                  <pic:spPr>
+                    <a:xfrm>
+                      <a:off x="0" y="0"/>
+                      <a:ext cx="5274310" cy="3073400"/>
+                    </a:xfrm>
+                    <a:prstGeom prst="rect">
+                      <a:avLst/>
+                    </a:prstGeom>
+                  </pic:spPr>
+                </pic:pic>
+              </a:graphicData>
+            </a:graphic>
+            <wp14:sizeRelH relativeFrom="page">
+              <wp14:pctWidth>0</wp14:pctWidth>
+            </wp14:sizeRelH>
+            <wp14:sizeRelV relativeFrom="page">
+              <wp14:pctHeight>0</wp14:pctHeight>
+            </wp14:sizeRelV>
+          </wp:anchor>
+        </w:drawing>
+      </w:r>
+      <w:r>
+        <w:rPr>
+          <w:rFonts w:ascii="宋体" w:eastAsia="宋体" w:hAnsi="宋体" w:hint="eastAsia"/>
+          <w:sz w:val="24"/>
+          <w:szCs w:val="24"/>
+        </w:rPr>
+        <w:t>LINUX的几种状态在前面已经说明，他们之间的转换可以由下图体现：</w:t>
+      </w:r>
+    </w:p>
+    <w:p>
+      <w:pPr>
+        <w:spacing w:line="400" w:lineRule="exact"/>
+        <w:rPr>
+          <w:rFonts w:ascii="宋体" w:eastAsia="宋体" w:hAnsi="宋体"/>
+          <w:sz w:val="24"/>
+          <w:szCs w:val="24"/>
+        </w:rPr>
+      </w:pPr>
+      <w:r>
+        <w:rPr>
+          <w:rFonts w:ascii="宋体" w:eastAsia="宋体" w:hAnsi="宋体" w:hint="eastAsia"/>
+          <w:sz w:val="24"/>
+          <w:szCs w:val="24"/>
+        </w:rPr>
+        <w:t>[</w:t>
+      </w:r>
+      <w:r>
+        <w:rPr>
+          <w:rFonts w:ascii="宋体" w:eastAsia="宋体" w:hAnsi="宋体"/>
+          <w:sz w:val="24"/>
+          <w:szCs w:val="24"/>
+        </w:rPr>
+        <w:t>4</w:t>
+      </w:r>
+      <w:r>
+        <w:rPr>
+          <w:rFonts w:ascii="宋体" w:eastAsia="宋体" w:hAnsi="宋体" w:hint="eastAsia"/>
+          <w:sz w:val="24"/>
+          <w:szCs w:val="24"/>
+        </w:rPr>
+        <w:t>]</w:t>
+      </w:r>
+    </w:p>
+    <w:p>
+      <w:pPr>
+        <w:spacing w:line="400" w:lineRule="exact"/>
+        <w:rPr>
+          <w:rFonts w:ascii="宋体" w:eastAsia="宋体" w:hAnsi="宋体"/>
+          <w:b/>
+          <w:sz w:val="24"/>
+          <w:szCs w:val="24"/>
+        </w:rPr>
+      </w:pPr>
+      <w:r>
+        <w:rPr>
+          <w:rFonts w:ascii="宋体" w:eastAsia="宋体" w:hAnsi="宋体" w:hint="eastAsia"/>
+          <w:b/>
+          <w:sz w:val="24"/>
+          <w:szCs w:val="24"/>
+        </w:rPr>
+        <w:t>4、进程上下文切换机制</w:t>
+      </w:r>
+    </w:p>
+    <w:p>
+      <w:pPr>
+        <w:spacing w:line="400" w:lineRule="exact"/>
+        <w:rPr>
+          <w:rFonts w:ascii="宋体" w:eastAsia="宋体" w:hAnsi="宋体"/>
+          <w:sz w:val="24"/>
+          <w:szCs w:val="24"/>
+        </w:rPr>
+      </w:pPr>
+      <w:r>
+        <w:rPr>
+          <w:rFonts w:ascii="宋体" w:eastAsia="宋体" w:hAnsi="宋体" w:hint="eastAsia"/>
+          <w:sz w:val="24"/>
+          <w:szCs w:val="24"/>
+        </w:rPr>
+        <w:t>（1）定义</w:t>
+      </w:r>
+    </w:p>
+    <w:p>
+      <w:pPr>
+        <w:spacing w:line="400" w:lineRule="exact"/>
+        <w:rPr>
+          <w:rFonts w:ascii="宋体" w:eastAsia="宋体" w:hAnsi="宋体"/>
+          <w:sz w:val="24"/>
+          <w:szCs w:val="24"/>
+        </w:rPr>
+      </w:pPr>
+      <w:r>
+        <w:rPr>
+          <w:rFonts w:ascii="宋体" w:eastAsia="宋体" w:hAnsi="宋体"/>
+          <w:sz w:val="24"/>
+          <w:szCs w:val="24"/>
+        </w:rPr>
+        <w:tab/>
+      </w:r>
+      <w:r>
+        <w:rPr>
+          <w:rFonts w:ascii="宋体" w:eastAsia="宋体" w:hAnsi="宋体" w:hint="eastAsia"/>
+          <w:sz w:val="24"/>
+          <w:szCs w:val="24"/>
+        </w:rPr>
+        <w:t>上下文切换指内核挂起正在CPU上运行的进程，并恢复以前挂起的某个进程的执行。每个进程虽然拥有属于自己的地址空间，但所有进程都必须共享CPU寄存器</w:t>
+      </w:r>
+      <w:r>
+        <w:rPr>
+          <w:rFonts w:ascii="宋体" w:eastAsia="宋体" w:hAnsi="宋体" w:hint="eastAsia"/>
+          <w:sz w:val="24"/>
+          <w:szCs w:val="24"/>
+        </w:rPr>
+        <w:t>；在恢复</w:t>
+      </w:r>
+      <w:r>
+        <w:rPr>
+          <w:rFonts w:ascii="宋体" w:eastAsia="宋体" w:hAnsi="宋体" w:hint="eastAsia"/>
+          <w:sz w:val="24"/>
+          <w:szCs w:val="24"/>
+        </w:rPr>
+        <w:t>一个进程的执行之前，内核必须确保每个寄存器装入了挂起进程的值。因此</w:t>
+      </w:r>
+      <w:r>
+        <w:rPr>
+          <w:rFonts w:ascii="宋体" w:eastAsia="宋体" w:hAnsi="宋体" w:hint="eastAsia"/>
+          <w:sz w:val="24"/>
+          <w:szCs w:val="24"/>
+        </w:rPr>
+        <w:t>（硬件）</w:t>
+      </w:r>
+      <w:r>
+        <w:rPr>
+          <w:rFonts w:ascii="宋体" w:eastAsia="宋体" w:hAnsi="宋体" w:hint="eastAsia"/>
+          <w:sz w:val="24"/>
+          <w:szCs w:val="24"/>
+        </w:rPr>
+        <w:t>上下文就是进程恢复执行前必须装入寄存器的一组数据。</w:t>
+      </w:r>
+    </w:p>
+    <w:p>
+      <w:pPr>
+        <w:spacing w:line="400" w:lineRule="exact"/>
+        <w:rPr>
+          <w:rFonts w:ascii="宋体" w:eastAsia="宋体" w:hAnsi="宋体" w:hint="eastAsia"/>
+          <w:sz w:val="24"/>
+          <w:szCs w:val="24"/>
+        </w:rPr>
+      </w:pPr>
+      <w:r>
+        <w:rPr>
+          <w:rFonts w:ascii="宋体" w:eastAsia="宋体" w:hAnsi="宋体"/>
+          <w:sz w:val="24"/>
+          <w:szCs w:val="24"/>
+        </w:rPr>
+        <w:t>(2)</w:t>
+      </w:r>
+      <w:r>
+        <w:rPr>
+          <w:rFonts w:ascii="宋体" w:eastAsia="宋体" w:hAnsi="宋体" w:hint="eastAsia"/>
+          <w:sz w:val="24"/>
+          <w:szCs w:val="24"/>
+        </w:rPr>
+        <w:t>源代码分析，在</w:t>
+      </w:r>
+      <w:r>
+        <w:rPr>
+          <w:rFonts w:ascii="宋体" w:eastAsia="宋体" w:hAnsi="宋体"/>
+          <w:sz w:val="24"/>
+          <w:szCs w:val="24"/>
+        </w:rPr>
+        <w:t>C:\projects\linux源码</w:t>
+      </w:r>
+      <w:r>
+        <w:rPr>
+          <w:rFonts w:ascii="宋体" w:eastAsia="宋体" w:hAnsi="宋体"/>
+          <w:sz w:val="24"/>
+          <w:szCs w:val="24"/>
+        </w:rPr>
+        <w:t>\linux-2.6.12.1\linux-2.6.11</w:t>
+      </w:r>
+      <w:r>
+        <w:rPr>
+          <w:rFonts w:ascii="宋体" w:eastAsia="宋体" w:hAnsi="宋体"/>
+          <w:sz w:val="24"/>
+          <w:szCs w:val="24"/>
+        </w:rPr>
+        <w:t>\kernel</w:t>
+      </w:r>
+      <w:r>
+        <w:rPr>
+          <w:rFonts w:ascii="宋体" w:eastAsia="宋体" w:hAnsi="宋体"/>
+          <w:sz w:val="24"/>
+          <w:szCs w:val="24"/>
+        </w:rPr>
+        <w:t>\</w:t>
+      </w:r>
+      <w:proofErr w:type="spellStart"/>
+      <w:r>
+        <w:rPr>
+          <w:rFonts w:ascii="宋体" w:eastAsia="宋体" w:hAnsi="宋体"/>
+          <w:sz w:val="24"/>
+          <w:szCs w:val="24"/>
+        </w:rPr>
+        <w:t>sched.c</w:t>
+      </w:r>
+      <w:proofErr w:type="spellEnd"/>
+      <w:r>
+        <w:rPr>
+          <w:rFonts w:ascii="宋体" w:eastAsia="宋体" w:hAnsi="宋体" w:hint="eastAsia"/>
+          <w:sz w:val="24"/>
+          <w:szCs w:val="24"/>
+        </w:rPr>
+        <w:t>中定义了</w:t>
+      </w:r>
+      <w:proofErr w:type="spellStart"/>
+      <w:r>
+        <w:rPr>
+          <w:rFonts w:ascii="宋体" w:eastAsia="宋体" w:hAnsi="宋体" w:hint="eastAsia"/>
+          <w:sz w:val="24"/>
+          <w:szCs w:val="24"/>
+        </w:rPr>
+        <w:t>context</w:t>
+      </w:r>
+      <w:r>
+        <w:rPr>
+          <w:rFonts w:ascii="宋体" w:eastAsia="宋体" w:hAnsi="宋体"/>
+          <w:sz w:val="24"/>
+          <w:szCs w:val="24"/>
+        </w:rPr>
+        <w:t>_switch</w:t>
+      </w:r>
+      <w:proofErr w:type="spellEnd"/>
+      <w:r>
+        <w:rPr>
+          <w:rFonts w:ascii="宋体" w:eastAsia="宋体" w:hAnsi="宋体" w:hint="eastAsia"/>
+          <w:sz w:val="24"/>
+          <w:szCs w:val="24"/>
+        </w:rPr>
+        <w:t>函数</w:t>
+      </w:r>
+    </w:p>
+    <w:p>
+      <w:pPr>
+        <w:spacing w:line="400" w:lineRule="exact"/>
+        <w:rPr>
+          <w:rFonts w:ascii="宋体" w:eastAsia="宋体" w:hAnsi="宋体"/>
+          <w:sz w:val="24"/>
+          <w:szCs w:val="24"/>
+        </w:rPr>
+      </w:pPr>
+      <w:proofErr w:type="spellStart"/>
+      <w:r>
+        <w:rPr>
+          <w:rFonts w:ascii="宋体" w:eastAsia="宋体" w:hAnsi="宋体"/>
+          <w:sz w:val="24"/>
+          <w:szCs w:val="24"/>
+        </w:rPr>
+        <w:t>task_t</w:t>
+      </w:r>
+      <w:proofErr w:type="spellEnd"/>
+      <w:r>
+        <w:rPr>
+          <w:rFonts w:ascii="宋体" w:eastAsia="宋体" w:hAnsi="宋体"/>
+          <w:sz w:val="24"/>
+          <w:szCs w:val="24"/>
+        </w:rPr>
+        <w:t xml:space="preserve"> * </w:t>
+      </w:r>
+      <w:proofErr w:type="spellStart"/>
+      <w:r>
+        <w:rPr>
+          <w:rFonts w:ascii="宋体" w:eastAsia="宋体" w:hAnsi="宋体"/>
+          <w:sz w:val="24"/>
+          <w:szCs w:val="24"/>
+        </w:rPr>
+        <w:t>context_switch</w:t>
+      </w:r>
+      <w:proofErr w:type="spellEnd"/>
+      <w:r>
+        <w:rPr>
+          <w:rFonts w:ascii="宋体" w:eastAsia="宋体" w:hAnsi="宋体"/>
+          <w:sz w:val="24"/>
+          <w:szCs w:val="24"/>
+        </w:rPr>
+        <w:t>(</w:t>
+      </w:r>
+      <w:proofErr w:type="spellStart"/>
+      <w:r>
+        <w:rPr>
+          <w:rFonts w:ascii="宋体" w:eastAsia="宋体" w:hAnsi="宋体"/>
+          <w:sz w:val="24"/>
+          <w:szCs w:val="24"/>
+        </w:rPr>
+        <w:t>runqueue_t</w:t>
+      </w:r>
+      <w:proofErr w:type="spellEnd"/>
+      <w:r>
+        <w:rPr>
+          <w:rFonts w:ascii="宋体" w:eastAsia="宋体" w:hAnsi="宋体"/>
+          <w:sz w:val="24"/>
+          <w:szCs w:val="24"/>
+        </w:rPr>
+        <w:t xml:space="preserve"> *</w:t>
+      </w:r>
+      <w:proofErr w:type="spellStart"/>
+      <w:r>
+        <w:rPr>
+          <w:rFonts w:ascii="宋体" w:eastAsia="宋体" w:hAnsi="宋体"/>
+          <w:sz w:val="24"/>
+          <w:szCs w:val="24"/>
+        </w:rPr>
+        <w:t>rq</w:t>
+      </w:r>
+      <w:proofErr w:type="spellEnd"/>
+      <w:r>
+        <w:rPr>
+          <w:rFonts w:ascii="宋体" w:eastAsia="宋体" w:hAnsi="宋体"/>
+          <w:sz w:val="24"/>
+          <w:szCs w:val="24"/>
+        </w:rPr>
+        <w:t xml:space="preserve">, </w:t>
+      </w:r>
+      <w:proofErr w:type="spellStart"/>
+      <w:r>
+        <w:rPr>
+          <w:rFonts w:ascii="宋体" w:eastAsia="宋体" w:hAnsi="宋体"/>
+          <w:sz w:val="24"/>
+          <w:szCs w:val="24"/>
+        </w:rPr>
+        <w:t>task_t</w:t>
+      </w:r>
+      <w:proofErr w:type="spellEnd"/>
+      <w:r>
+        <w:rPr>
+          <w:rFonts w:ascii="宋体" w:eastAsia="宋体" w:hAnsi="宋体"/>
+          <w:sz w:val="24"/>
+          <w:szCs w:val="24"/>
+        </w:rPr>
+        <w:t xml:space="preserve"> *</w:t>
+      </w:r>
+      <w:proofErr w:type="spellStart"/>
+      <w:r>
+        <w:rPr>
+          <w:rFonts w:ascii="宋体" w:eastAsia="宋体" w:hAnsi="宋体"/>
+          <w:sz w:val="24"/>
+          <w:szCs w:val="24"/>
+        </w:rPr>
+        <w:t>prev</w:t>
+      </w:r>
+      <w:proofErr w:type="spellEnd"/>
+      <w:r>
+        <w:rPr>
+          <w:rFonts w:ascii="宋体" w:eastAsia="宋体" w:hAnsi="宋体"/>
+          <w:sz w:val="24"/>
+          <w:szCs w:val="24"/>
+        </w:rPr>
+        <w:t xml:space="preserve">, </w:t>
+      </w:r>
+      <w:proofErr w:type="spellStart"/>
+      <w:r>
+        <w:rPr>
+          <w:rFonts w:ascii="宋体" w:eastAsia="宋体" w:hAnsi="宋体"/>
+          <w:sz w:val="24"/>
+          <w:szCs w:val="24"/>
+        </w:rPr>
+        <w:t>task_t</w:t>
+      </w:r>
+      <w:proofErr w:type="spellEnd"/>
+      <w:r>
+        <w:rPr>
+          <w:rFonts w:ascii="宋体" w:eastAsia="宋体" w:hAnsi="宋体"/>
+          <w:sz w:val="24"/>
+          <w:szCs w:val="24"/>
+        </w:rPr>
+        <w:t xml:space="preserve"> *next)</w:t>
+      </w:r>
+    </w:p>
+    <w:p>
+      <w:pPr>
+        <w:spacing w:line="400" w:lineRule="exact"/>
+        <w:rPr>
+          <w:rFonts w:ascii="宋体" w:eastAsia="宋体" w:hAnsi="宋体"/>
+          <w:sz w:val="24"/>
+          <w:szCs w:val="24"/>
+        </w:rPr>
+      </w:pPr>
+      <w:r>
+        <w:rPr>
+          <w:rFonts w:ascii="宋体" w:eastAsia="宋体" w:hAnsi="宋体"/>
+          <w:sz w:val="24"/>
+          <w:szCs w:val="24"/>
+        </w:rPr>
+        <w:t>{</w:t>
+      </w:r>
+    </w:p>
+    <w:p>
+      <w:pPr>
+        <w:spacing w:line="400" w:lineRule="exact"/>
+        <w:rPr>
+          <w:rFonts w:ascii="宋体" w:eastAsia="宋体" w:hAnsi="宋体"/>
+          <w:sz w:val="24"/>
+          <w:szCs w:val="24"/>
+        </w:rPr>
+      </w:pPr>
+      <w:r>
+        <w:rPr>
+          <w:rFonts w:ascii="宋体" w:eastAsia="宋体" w:hAnsi="宋体"/>
+          <w:sz w:val="24"/>
+          <w:szCs w:val="24"/>
+        </w:rPr>
+        <w:tab/>
+        <w:t xml:space="preserve">struct </w:t>
+      </w:r>
+      <w:proofErr w:type="spellStart"/>
+      <w:r>
+        <w:rPr>
+          <w:rFonts w:ascii="宋体" w:eastAsia="宋体" w:hAnsi="宋体"/>
+          <w:sz w:val="24"/>
+          <w:szCs w:val="24"/>
+        </w:rPr>
+        <w:t>mm_struct</w:t>
+      </w:r>
+      <w:proofErr w:type="spellEnd"/>
+      <w:r>
+        <w:rPr>
+          <w:rFonts w:ascii="宋体" w:eastAsia="宋体" w:hAnsi="宋体"/>
+          <w:sz w:val="24"/>
+          <w:szCs w:val="24"/>
+        </w:rPr>
+        <w:t xml:space="preserve"> *mm = next-&gt;mm;</w:t>
+      </w:r>
+    </w:p>
+    <w:p>
+      <w:pPr>
+        <w:spacing w:line="400" w:lineRule="exact"/>
+        <w:rPr>
+          <w:rFonts w:ascii="宋体" w:eastAsia="宋体" w:hAnsi="宋体"/>
+          <w:sz w:val="24"/>
+          <w:szCs w:val="24"/>
+        </w:rPr>
+      </w:pPr>
+      <w:r>
+        <w:rPr>
+          <w:rFonts w:ascii="宋体" w:eastAsia="宋体" w:hAnsi="宋体"/>
+          <w:sz w:val="24"/>
+          <w:szCs w:val="24"/>
+        </w:rPr>
+        <w:tab/>
+        <w:t xml:space="preserve">struct </w:t>
+      </w:r>
+      <w:proofErr w:type="spellStart"/>
+      <w:r>
+        <w:rPr>
+          <w:rFonts w:ascii="宋体" w:eastAsia="宋体" w:hAnsi="宋体"/>
+          <w:sz w:val="24"/>
+          <w:szCs w:val="24"/>
+        </w:rPr>
+        <w:t>mm_struct</w:t>
+      </w:r>
+      <w:proofErr w:type="spellEnd"/>
+      <w:r>
+        <w:rPr>
+          <w:rFonts w:ascii="宋体" w:eastAsia="宋体" w:hAnsi="宋体"/>
+          <w:sz w:val="24"/>
+          <w:szCs w:val="24"/>
+        </w:rPr>
+        <w:t xml:space="preserve"> *</w:t>
+      </w:r>
+      <w:proofErr w:type="spellStart"/>
+      <w:r>
+        <w:rPr>
+          <w:rFonts w:ascii="宋体" w:eastAsia="宋体" w:hAnsi="宋体"/>
+          <w:sz w:val="24"/>
+          <w:szCs w:val="24"/>
+        </w:rPr>
+        <w:t>oldmm</w:t>
+      </w:r>
+      <w:proofErr w:type="spellEnd"/>
+      <w:r>
+        <w:rPr>
+          <w:rFonts w:ascii="宋体" w:eastAsia="宋体" w:hAnsi="宋体"/>
+          <w:sz w:val="24"/>
+          <w:szCs w:val="24"/>
+        </w:rPr>
+        <w:t xml:space="preserve"> = </w:t>
+      </w:r>
+      <w:proofErr w:type="spellStart"/>
+      <w:r>
+        <w:rPr>
+          <w:rFonts w:ascii="宋体" w:eastAsia="宋体" w:hAnsi="宋体"/>
+          <w:sz w:val="24"/>
+          <w:szCs w:val="24"/>
+        </w:rPr>
+        <w:t>prev</w:t>
+      </w:r>
+      <w:proofErr w:type="spellEnd"/>
+      <w:r>
+        <w:rPr>
+          <w:rFonts w:ascii="宋体" w:eastAsia="宋体" w:hAnsi="宋体"/>
+          <w:sz w:val="24"/>
+          <w:szCs w:val="24"/>
+        </w:rPr>
+        <w:t>-&gt;</w:t>
+      </w:r>
+      <w:proofErr w:type="spellStart"/>
+      <w:r>
+        <w:rPr>
+          <w:rFonts w:ascii="宋体" w:eastAsia="宋体" w:hAnsi="宋体"/>
+          <w:sz w:val="24"/>
+          <w:szCs w:val="24"/>
+        </w:rPr>
+        <w:t>active_mm</w:t>
+      </w:r>
+      <w:proofErr w:type="spellEnd"/>
+      <w:r>
+        <w:rPr>
+          <w:rFonts w:ascii="宋体" w:eastAsia="宋体" w:hAnsi="宋体"/>
+          <w:sz w:val="24"/>
+          <w:szCs w:val="24"/>
+        </w:rPr>
+        <w:t>;</w:t>
+      </w:r>
+    </w:p>
+    <w:p>
+      <w:pPr>
+        <w:spacing w:line="400" w:lineRule="exact"/>
+        <w:rPr>
+          <w:rFonts w:ascii="宋体" w:eastAsia="宋体" w:hAnsi="宋体"/>
+          <w:sz w:val="24"/>
+          <w:szCs w:val="24"/>
+        </w:rPr>
+      </w:pPr>
+    </w:p>
+    <w:p>
+      <w:pPr>
+        <w:spacing w:line="400" w:lineRule="exact"/>
+        <w:rPr>
+          <w:rFonts w:ascii="宋体" w:eastAsia="宋体" w:hAnsi="宋体"/>
+          <w:sz w:val="24"/>
+          <w:szCs w:val="24"/>
+        </w:rPr>
+      </w:pPr>
+      <w:r>
+        <w:rPr>
+          <w:rFonts w:ascii="宋体" w:eastAsia="宋体" w:hAnsi="宋体"/>
+          <w:sz w:val="24"/>
+          <w:szCs w:val="24"/>
+        </w:rPr>
+        <w:tab/>
+        <w:t>if (unlikely(!mm)) {</w:t>
+      </w:r>
+    </w:p>
+    <w:p>
+      <w:pPr>
+        <w:spacing w:line="400" w:lineRule="exact"/>
+        <w:rPr>
+          <w:rFonts w:ascii="宋体" w:eastAsia="宋体" w:hAnsi="宋体"/>
+          <w:sz w:val="24"/>
+          <w:szCs w:val="24"/>
+        </w:rPr>
+      </w:pPr>
+      <w:r>
+        <w:rPr>
+          <w:rFonts w:ascii="宋体" w:eastAsia="宋体" w:hAnsi="宋体"/>
+          <w:sz w:val="24"/>
+          <w:szCs w:val="24"/>
+        </w:rPr>
+        <w:lastRenderedPageBreak/>
+        <w:tab/>
+      </w:r>
+      <w:r>
+        <w:rPr>
+          <w:rFonts w:ascii="宋体" w:eastAsia="宋体" w:hAnsi="宋体"/>
+          <w:sz w:val="24"/>
+          <w:szCs w:val="24"/>
+        </w:rPr>
+        <w:tab/>
+        <w:t>next-&gt;</w:t>
+      </w:r>
+      <w:proofErr w:type="spellStart"/>
+      <w:r>
+        <w:rPr>
+          <w:rFonts w:ascii="宋体" w:eastAsia="宋体" w:hAnsi="宋体"/>
+          <w:sz w:val="24"/>
+          <w:szCs w:val="24"/>
+        </w:rPr>
+        <w:t>active_mm</w:t>
+      </w:r>
+      <w:proofErr w:type="spellEnd"/>
+      <w:r>
+        <w:rPr>
+          <w:rFonts w:ascii="宋体" w:eastAsia="宋体" w:hAnsi="宋体"/>
+          <w:sz w:val="24"/>
+          <w:szCs w:val="24"/>
+        </w:rPr>
+        <w:t xml:space="preserve"> = </w:t>
+      </w:r>
+      <w:proofErr w:type="spellStart"/>
+      <w:r>
+        <w:rPr>
+          <w:rFonts w:ascii="宋体" w:eastAsia="宋体" w:hAnsi="宋体"/>
+          <w:sz w:val="24"/>
+          <w:szCs w:val="24"/>
+        </w:rPr>
+        <w:t>oldmm</w:t>
+      </w:r>
+      <w:proofErr w:type="spellEnd"/>
+      <w:r>
+        <w:rPr>
+          <w:rFonts w:ascii="宋体" w:eastAsia="宋体" w:hAnsi="宋体"/>
+          <w:sz w:val="24"/>
+          <w:szCs w:val="24"/>
+        </w:rPr>
+        <w:t>;</w:t>
+      </w:r>
+    </w:p>
+    <w:p>
+      <w:pPr>
+        <w:spacing w:line="400" w:lineRule="exact"/>
+        <w:rPr>
+          <w:rFonts w:ascii="宋体" w:eastAsia="宋体" w:hAnsi="宋体"/>
+          <w:sz w:val="24"/>
+          <w:szCs w:val="24"/>
+        </w:rPr>
+      </w:pPr>
+      <w:r>
+        <w:rPr>
+          <w:rFonts w:ascii="宋体" w:eastAsia="宋体" w:hAnsi="宋体"/>
+          <w:sz w:val="24"/>
+          <w:szCs w:val="24"/>
+        </w:rPr>
+        <w:tab/>
+      </w:r>
+      <w:r>
+        <w:rPr>
+          <w:rFonts w:ascii="宋体" w:eastAsia="宋体" w:hAnsi="宋体"/>
+          <w:sz w:val="24"/>
+          <w:szCs w:val="24"/>
+        </w:rPr>
+        <w:tab/>
+      </w:r>
+      <w:proofErr w:type="spellStart"/>
+      <w:r>
+        <w:rPr>
+          <w:rFonts w:ascii="宋体" w:eastAsia="宋体" w:hAnsi="宋体"/>
+          <w:sz w:val="24"/>
+          <w:szCs w:val="24"/>
+        </w:rPr>
+        <w:t>atomic_inc</w:t>
+      </w:r>
+      <w:proofErr w:type="spellEnd"/>
+      <w:r>
+        <w:rPr>
+          <w:rFonts w:ascii="宋体" w:eastAsia="宋体" w:hAnsi="宋体"/>
+          <w:sz w:val="24"/>
+          <w:szCs w:val="24"/>
+        </w:rPr>
+        <w:t>(&amp;</w:t>
+      </w:r>
+      <w:proofErr w:type="spellStart"/>
+      <w:r>
+        <w:rPr>
+          <w:rFonts w:ascii="宋体" w:eastAsia="宋体" w:hAnsi="宋体"/>
+          <w:sz w:val="24"/>
+          <w:szCs w:val="24"/>
+        </w:rPr>
+        <w:t>oldmm</w:t>
+      </w:r>
+      <w:proofErr w:type="spellEnd"/>
+      <w:r>
+        <w:rPr>
+          <w:rFonts w:ascii="宋体" w:eastAsia="宋体" w:hAnsi="宋体"/>
+          <w:sz w:val="24"/>
+          <w:szCs w:val="24"/>
+        </w:rPr>
+        <w:t>-&gt;</w:t>
+      </w:r>
+      <w:proofErr w:type="spellStart"/>
+      <w:r>
+        <w:rPr>
+          <w:rFonts w:ascii="宋体" w:eastAsia="宋体" w:hAnsi="宋体"/>
+          <w:sz w:val="24"/>
+          <w:szCs w:val="24"/>
+        </w:rPr>
+        <w:t>mm_count</w:t>
+      </w:r>
+      <w:proofErr w:type="spellEnd"/>
+      <w:r>
+        <w:rPr>
+          <w:rFonts w:ascii="宋体" w:eastAsia="宋体" w:hAnsi="宋体"/>
+          <w:sz w:val="24"/>
+          <w:szCs w:val="24"/>
+        </w:rPr>
+        <w:t>);</w:t>
+      </w:r>
+    </w:p>
+    <w:p>
+      <w:pPr>
+        <w:spacing w:line="400" w:lineRule="exact"/>
+        <w:rPr>
+          <w:rFonts w:ascii="宋体" w:eastAsia="宋体" w:hAnsi="宋体"/>
+          <w:sz w:val="24"/>
+          <w:szCs w:val="24"/>
+        </w:rPr>
+      </w:pPr>
+      <w:r>
+        <w:rPr>
+          <w:rFonts w:ascii="宋体" w:eastAsia="宋体" w:hAnsi="宋体"/>
+          <w:sz w:val="24"/>
+          <w:szCs w:val="24"/>
+        </w:rPr>
+        <w:tab/>
+      </w:r>
+      <w:r>
+        <w:rPr>
+          <w:rFonts w:ascii="宋体" w:eastAsia="宋体" w:hAnsi="宋体"/>
+          <w:sz w:val="24"/>
+          <w:szCs w:val="24"/>
+        </w:rPr>
+        <w:tab/>
+      </w:r>
+      <w:proofErr w:type="spellStart"/>
+      <w:r>
+        <w:rPr>
+          <w:rFonts w:ascii="宋体" w:eastAsia="宋体" w:hAnsi="宋体"/>
+          <w:sz w:val="24"/>
+          <w:szCs w:val="24"/>
+        </w:rPr>
+        <w:t>enter_lazy_tlb</w:t>
+      </w:r>
+      <w:proofErr w:type="spellEnd"/>
+      <w:r>
+        <w:rPr>
+          <w:rFonts w:ascii="宋体" w:eastAsia="宋体" w:hAnsi="宋体"/>
+          <w:sz w:val="24"/>
+          <w:szCs w:val="24"/>
+        </w:rPr>
+        <w:t>(</w:t>
+      </w:r>
+      <w:proofErr w:type="spellStart"/>
+      <w:r>
+        <w:rPr>
+          <w:rFonts w:ascii="宋体" w:eastAsia="宋体" w:hAnsi="宋体"/>
+          <w:sz w:val="24"/>
+          <w:szCs w:val="24"/>
+        </w:rPr>
+        <w:t>oldmm</w:t>
+      </w:r>
+      <w:proofErr w:type="spellEnd"/>
+      <w:r>
+        <w:rPr>
+          <w:rFonts w:ascii="宋体" w:eastAsia="宋体" w:hAnsi="宋体"/>
+          <w:sz w:val="24"/>
+          <w:szCs w:val="24"/>
+        </w:rPr>
+        <w:t>, next);</w:t>
+      </w:r>
+    </w:p>
+    <w:p>
+      <w:pPr>
+        <w:spacing w:line="400" w:lineRule="exact"/>
+        <w:rPr>
+          <w:rFonts w:ascii="宋体" w:eastAsia="宋体" w:hAnsi="宋体"/>
+          <w:sz w:val="24"/>
+          <w:szCs w:val="24"/>
+        </w:rPr>
+      </w:pPr>
+      <w:r>
+        <w:rPr>
+          <w:rFonts w:ascii="宋体" w:eastAsia="宋体" w:hAnsi="宋体"/>
+          <w:sz w:val="24"/>
+          <w:szCs w:val="24"/>
+        </w:rPr>
+        <w:tab/>
+        <w:t>} else</w:t>
+      </w:r>
+    </w:p>
+    <w:p>
+      <w:pPr>
+        <w:spacing w:line="400" w:lineRule="exact"/>
+        <w:rPr>
+          <w:rFonts w:ascii="宋体" w:eastAsia="宋体" w:hAnsi="宋体"/>
+          <w:sz w:val="24"/>
+          <w:szCs w:val="24"/>
+        </w:rPr>
+      </w:pPr>
+      <w:r>
+        <w:rPr>
+          <w:rFonts w:ascii="宋体" w:eastAsia="宋体" w:hAnsi="宋体"/>
+          <w:sz w:val="24"/>
+          <w:szCs w:val="24"/>
+        </w:rPr>
+        <w:tab/>
+      </w:r>
+      <w:r>
+        <w:rPr>
+          <w:rFonts w:ascii="宋体" w:eastAsia="宋体" w:hAnsi="宋体"/>
+          <w:sz w:val="24"/>
+          <w:szCs w:val="24"/>
+        </w:rPr>
+        <w:tab/>
+      </w:r>
+      <w:proofErr w:type="spellStart"/>
+      <w:r>
+        <w:rPr>
+          <w:rFonts w:ascii="宋体" w:eastAsia="宋体" w:hAnsi="宋体"/>
+          <w:sz w:val="24"/>
+          <w:szCs w:val="24"/>
+        </w:rPr>
+        <w:t>switch_mm</w:t>
+      </w:r>
+      <w:proofErr w:type="spellEnd"/>
+      <w:r>
+        <w:rPr>
+          <w:rFonts w:ascii="宋体" w:eastAsia="宋体" w:hAnsi="宋体"/>
+          <w:sz w:val="24"/>
+          <w:szCs w:val="24"/>
+        </w:rPr>
+        <w:t>(</w:t>
+      </w:r>
+      <w:proofErr w:type="spellStart"/>
+      <w:r>
+        <w:rPr>
+          <w:rFonts w:ascii="宋体" w:eastAsia="宋体" w:hAnsi="宋体"/>
+          <w:sz w:val="24"/>
+          <w:szCs w:val="24"/>
+        </w:rPr>
+        <w:t>oldmm</w:t>
+      </w:r>
+      <w:proofErr w:type="spellEnd"/>
+      <w:r>
+        <w:rPr>
+          <w:rFonts w:ascii="宋体" w:eastAsia="宋体" w:hAnsi="宋体"/>
+          <w:sz w:val="24"/>
+          <w:szCs w:val="24"/>
+        </w:rPr>
+        <w:t>, mm, next);</w:t>
+      </w:r>
+    </w:p>
+    <w:p>
+      <w:pPr>
+        <w:spacing w:line="400" w:lineRule="exact"/>
+        <w:rPr>
+          <w:rFonts w:ascii="宋体" w:eastAsia="宋体" w:hAnsi="宋体"/>
+          <w:sz w:val="24"/>
+          <w:szCs w:val="24"/>
+        </w:rPr>
+      </w:pPr>
+    </w:p>
+    <w:p>
+      <w:pPr>
+        <w:spacing w:line="400" w:lineRule="exact"/>
+        <w:rPr>
+          <w:rFonts w:ascii="宋体" w:eastAsia="宋体" w:hAnsi="宋体"/>
+          <w:sz w:val="24"/>
+          <w:szCs w:val="24"/>
+        </w:rPr>
+      </w:pPr>
+      <w:r>
+        <w:rPr>
+          <w:rFonts w:ascii="宋体" w:eastAsia="宋体" w:hAnsi="宋体"/>
+          <w:sz w:val="24"/>
+          <w:szCs w:val="24"/>
+        </w:rPr>
+        <w:tab/>
+        <w:t>if (unlikely(!</w:t>
+      </w:r>
+      <w:proofErr w:type="spellStart"/>
+      <w:r>
+        <w:rPr>
+          <w:rFonts w:ascii="宋体" w:eastAsia="宋体" w:hAnsi="宋体"/>
+          <w:sz w:val="24"/>
+          <w:szCs w:val="24"/>
+        </w:rPr>
+        <w:t>prev</w:t>
+      </w:r>
+      <w:proofErr w:type="spellEnd"/>
+      <w:r>
+        <w:rPr>
+          <w:rFonts w:ascii="宋体" w:eastAsia="宋体" w:hAnsi="宋体"/>
+          <w:sz w:val="24"/>
+          <w:szCs w:val="24"/>
+        </w:rPr>
+        <w:t>-&gt;mm)) {</w:t>
+      </w:r>
+    </w:p>
+    <w:p>
+      <w:pPr>
+        <w:spacing w:line="400" w:lineRule="exact"/>
+        <w:rPr>
+          <w:rFonts w:ascii="宋体" w:eastAsia="宋体" w:hAnsi="宋体"/>
+          <w:sz w:val="24"/>
+          <w:szCs w:val="24"/>
+        </w:rPr>
+      </w:pPr>
+      <w:r>
+        <w:rPr>
+          <w:rFonts w:ascii="宋体" w:eastAsia="宋体" w:hAnsi="宋体"/>
+          <w:sz w:val="24"/>
+          <w:szCs w:val="24"/>
+        </w:rPr>
+        <w:tab/>
+      </w:r>
+      <w:r>
+        <w:rPr>
+          <w:rFonts w:ascii="宋体" w:eastAsia="宋体" w:hAnsi="宋体"/>
+          <w:sz w:val="24"/>
+          <w:szCs w:val="24"/>
+        </w:rPr>
+        <w:tab/>
+      </w:r>
+      <w:proofErr w:type="spellStart"/>
+      <w:r>
+        <w:rPr>
+          <w:rFonts w:ascii="宋体" w:eastAsia="宋体" w:hAnsi="宋体"/>
+          <w:sz w:val="24"/>
+          <w:szCs w:val="24"/>
+        </w:rPr>
+        <w:t>prev</w:t>
+      </w:r>
+      <w:proofErr w:type="spellEnd"/>
+      <w:r>
+        <w:rPr>
+          <w:rFonts w:ascii="宋体" w:eastAsia="宋体" w:hAnsi="宋体"/>
+          <w:sz w:val="24"/>
+          <w:szCs w:val="24"/>
+        </w:rPr>
+        <w:t>-&gt;</w:t>
+      </w:r>
+      <w:proofErr w:type="spellStart"/>
+      <w:r>
+        <w:rPr>
+          <w:rFonts w:ascii="宋体" w:eastAsia="宋体" w:hAnsi="宋体"/>
+          <w:sz w:val="24"/>
+          <w:szCs w:val="24"/>
+        </w:rPr>
+        <w:t>active_mm</w:t>
+      </w:r>
+      <w:proofErr w:type="spellEnd"/>
+      <w:r>
+        <w:rPr>
+          <w:rFonts w:ascii="宋体" w:eastAsia="宋体" w:hAnsi="宋体"/>
+          <w:sz w:val="24"/>
+          <w:szCs w:val="24"/>
+        </w:rPr>
+        <w:t xml:space="preserve"> = NULL;</w:t>
+      </w:r>
+    </w:p>
+    <w:p>
+      <w:pPr>
+        <w:spacing w:line="400" w:lineRule="exact"/>
+        <w:rPr>
+          <w:rFonts w:ascii="宋体" w:eastAsia="宋体" w:hAnsi="宋体"/>
+          <w:sz w:val="24"/>
+          <w:szCs w:val="24"/>
+        </w:rPr>
+      </w:pPr>
+      <w:r>
+        <w:rPr>
+          <w:rFonts w:ascii="宋体" w:eastAsia="宋体" w:hAnsi="宋体"/>
+          <w:sz w:val="24"/>
+          <w:szCs w:val="24"/>
+        </w:rPr>
+        <w:tab/>
+      </w:r>
+      <w:r>
+        <w:rPr>
+          <w:rFonts w:ascii="宋体" w:eastAsia="宋体" w:hAnsi="宋体"/>
+          <w:sz w:val="24"/>
+          <w:szCs w:val="24"/>
+        </w:rPr>
+        <w:tab/>
+        <w:t>WARN_ON(</w:t>
+      </w:r>
+      <w:proofErr w:type="spellStart"/>
+      <w:r>
+        <w:rPr>
+          <w:rFonts w:ascii="宋体" w:eastAsia="宋体" w:hAnsi="宋体"/>
+          <w:sz w:val="24"/>
+          <w:szCs w:val="24"/>
+        </w:rPr>
+        <w:t>rq</w:t>
+      </w:r>
+      <w:proofErr w:type="spellEnd"/>
+      <w:r>
+        <w:rPr>
+          <w:rFonts w:ascii="宋体" w:eastAsia="宋体" w:hAnsi="宋体"/>
+          <w:sz w:val="24"/>
+          <w:szCs w:val="24"/>
+        </w:rPr>
+        <w:t>-&gt;</w:t>
+      </w:r>
+      <w:proofErr w:type="spellStart"/>
+      <w:r>
+        <w:rPr>
+          <w:rFonts w:ascii="宋体" w:eastAsia="宋体" w:hAnsi="宋体"/>
+          <w:sz w:val="24"/>
+          <w:szCs w:val="24"/>
+        </w:rPr>
+        <w:t>prev_mm</w:t>
+      </w:r>
+      <w:proofErr w:type="spellEnd"/>
+      <w:r>
+        <w:rPr>
+          <w:rFonts w:ascii="宋体" w:eastAsia="宋体" w:hAnsi="宋体"/>
+          <w:sz w:val="24"/>
+          <w:szCs w:val="24"/>
+        </w:rPr>
+        <w:t>);</w:t>
+      </w:r>
+    </w:p>
+    <w:p>
+      <w:pPr>
+        <w:spacing w:line="400" w:lineRule="exact"/>
+        <w:rPr>
+          <w:rFonts w:ascii="宋体" w:eastAsia="宋体" w:hAnsi="宋体"/>
+          <w:sz w:val="24"/>
+          <w:szCs w:val="24"/>
+        </w:rPr>
+      </w:pPr>
+      <w:r>
+        <w:rPr>
+          <w:rFonts w:ascii="宋体" w:eastAsia="宋体" w:hAnsi="宋体"/>
+          <w:sz w:val="24"/>
+          <w:szCs w:val="24"/>
+        </w:rPr>
+        <w:tab/>
+      </w:r>
+      <w:r>
+        <w:rPr>
+          <w:rFonts w:ascii="宋体" w:eastAsia="宋体" w:hAnsi="宋体"/>
+          <w:sz w:val="24"/>
+          <w:szCs w:val="24"/>
+        </w:rPr>
+        <w:tab/>
+      </w:r>
+      <w:proofErr w:type="spellStart"/>
+      <w:r>
+        <w:rPr>
+          <w:rFonts w:ascii="宋体" w:eastAsia="宋体" w:hAnsi="宋体"/>
+          <w:sz w:val="24"/>
+          <w:szCs w:val="24"/>
+        </w:rPr>
+        <w:t>rq</w:t>
+      </w:r>
+      <w:proofErr w:type="spellEnd"/>
+      <w:r>
+        <w:rPr>
+          <w:rFonts w:ascii="宋体" w:eastAsia="宋体" w:hAnsi="宋体"/>
+          <w:sz w:val="24"/>
+          <w:szCs w:val="24"/>
+        </w:rPr>
+        <w:t>-&gt;</w:t>
+      </w:r>
+      <w:proofErr w:type="spellStart"/>
+      <w:r>
+        <w:rPr>
+          <w:rFonts w:ascii="宋体" w:eastAsia="宋体" w:hAnsi="宋体"/>
+          <w:sz w:val="24"/>
+          <w:szCs w:val="24"/>
+        </w:rPr>
+        <w:t>prev_mm</w:t>
+      </w:r>
+      <w:proofErr w:type="spellEnd"/>
+      <w:r>
+        <w:rPr>
+          <w:rFonts w:ascii="宋体" w:eastAsia="宋体" w:hAnsi="宋体"/>
+          <w:sz w:val="24"/>
+          <w:szCs w:val="24"/>
+        </w:rPr>
+        <w:t xml:space="preserve"> = </w:t>
+      </w:r>
+      <w:proofErr w:type="spellStart"/>
+      <w:r>
+        <w:rPr>
+          <w:rFonts w:ascii="宋体" w:eastAsia="宋体" w:hAnsi="宋体"/>
+          <w:sz w:val="24"/>
+          <w:szCs w:val="24"/>
+        </w:rPr>
+        <w:t>oldmm</w:t>
+      </w:r>
+      <w:proofErr w:type="spellEnd"/>
+      <w:r>
+        <w:rPr>
+          <w:rFonts w:ascii="宋体" w:eastAsia="宋体" w:hAnsi="宋体"/>
+          <w:sz w:val="24"/>
+          <w:szCs w:val="24"/>
+        </w:rPr>
+        <w:t>;</w:t>
+      </w:r>
+    </w:p>
+    <w:p>
+      <w:pPr>
+        <w:spacing w:line="400" w:lineRule="exact"/>
+        <w:rPr>
+          <w:rFonts w:ascii="宋体" w:eastAsia="宋体" w:hAnsi="宋体"/>
+          <w:sz w:val="24"/>
+          <w:szCs w:val="24"/>
+        </w:rPr>
+      </w:pPr>
+      <w:r>
+        <w:rPr>
+          <w:rFonts w:ascii="宋体" w:eastAsia="宋体" w:hAnsi="宋体"/>
+          <w:sz w:val="24"/>
+          <w:szCs w:val="24"/>
+        </w:rPr>
+        <w:tab/>
+        <w:t>}</w:t>
+      </w:r>
+    </w:p>
+    <w:p>
+      <w:pPr>
+        <w:spacing w:line="400" w:lineRule="exact"/>
+        <w:rPr>
+          <w:rFonts w:ascii="宋体" w:eastAsia="宋体" w:hAnsi="宋体"/>
+          <w:sz w:val="24"/>
+          <w:szCs w:val="24"/>
+        </w:rPr>
+      </w:pPr>
+    </w:p>
+    <w:p>
+      <w:pPr>
+        <w:spacing w:line="400" w:lineRule="exact"/>
+        <w:rPr>
+          <w:rFonts w:ascii="宋体" w:eastAsia="宋体" w:hAnsi="宋体"/>
+          <w:sz w:val="24"/>
+          <w:szCs w:val="24"/>
+        </w:rPr>
+      </w:pPr>
+      <w:r>
+        <w:rPr>
+          <w:rFonts w:ascii="宋体" w:eastAsia="宋体" w:hAnsi="宋体"/>
+          <w:sz w:val="24"/>
+          <w:szCs w:val="24"/>
+        </w:rPr>
+        <w:tab/>
+        <w:t>/* Here we just switch the register state and the stack. */</w:t>
+      </w:r>
+    </w:p>
+    <w:p>
+      <w:pPr>
+        <w:spacing w:line="400" w:lineRule="exact"/>
+        <w:rPr>
+          <w:rFonts w:ascii="宋体" w:eastAsia="宋体" w:hAnsi="宋体"/>
+          <w:sz w:val="24"/>
+          <w:szCs w:val="24"/>
+        </w:rPr>
+      </w:pPr>
+      <w:r>
+        <w:rPr>
+          <w:rFonts w:ascii="宋体" w:eastAsia="宋体" w:hAnsi="宋体"/>
+          <w:sz w:val="24"/>
+          <w:szCs w:val="24"/>
+        </w:rPr>
+        <w:tab/>
+      </w:r>
+      <w:proofErr w:type="spellStart"/>
+      <w:r>
+        <w:rPr>
+          <w:rFonts w:ascii="宋体" w:eastAsia="宋体" w:hAnsi="宋体"/>
+          <w:sz w:val="24"/>
+          <w:szCs w:val="24"/>
+        </w:rPr>
+        <w:t>switch_to</w:t>
+      </w:r>
+      <w:proofErr w:type="spellEnd"/>
+      <w:r>
+        <w:rPr>
+          <w:rFonts w:ascii="宋体" w:eastAsia="宋体" w:hAnsi="宋体"/>
+          <w:sz w:val="24"/>
+          <w:szCs w:val="24"/>
+        </w:rPr>
+        <w:t>(</w:t>
+      </w:r>
+      <w:proofErr w:type="spellStart"/>
+      <w:r>
+        <w:rPr>
+          <w:rFonts w:ascii="宋体" w:eastAsia="宋体" w:hAnsi="宋体"/>
+          <w:sz w:val="24"/>
+          <w:szCs w:val="24"/>
+        </w:rPr>
+        <w:t>prev</w:t>
+      </w:r>
+      <w:proofErr w:type="spellEnd"/>
+      <w:r>
+        <w:rPr>
+          <w:rFonts w:ascii="宋体" w:eastAsia="宋体" w:hAnsi="宋体"/>
+          <w:sz w:val="24"/>
+          <w:szCs w:val="24"/>
+        </w:rPr>
+        <w:t xml:space="preserve">, next, </w:t>
+      </w:r>
+      <w:proofErr w:type="spellStart"/>
+      <w:r>
+        <w:rPr>
+          <w:rFonts w:ascii="宋体" w:eastAsia="宋体" w:hAnsi="宋体"/>
+          <w:sz w:val="24"/>
+          <w:szCs w:val="24"/>
+        </w:rPr>
+        <w:t>prev</w:t>
+      </w:r>
+      <w:proofErr w:type="spellEnd"/>
+      <w:r>
+        <w:rPr>
+          <w:rFonts w:ascii="宋体" w:eastAsia="宋体" w:hAnsi="宋体"/>
+          <w:sz w:val="24"/>
+          <w:szCs w:val="24"/>
+        </w:rPr>
+        <w:t>);</w:t>
+      </w:r>
+    </w:p>
+    <w:p>
+      <w:pPr>
+        <w:spacing w:line="400" w:lineRule="exact"/>
+        <w:rPr>
+          <w:rFonts w:ascii="宋体" w:eastAsia="宋体" w:hAnsi="宋体"/>
+          <w:sz w:val="24"/>
+          <w:szCs w:val="24"/>
+        </w:rPr>
+      </w:pPr>
+    </w:p>
+    <w:p>
+      <w:pPr>
+        <w:spacing w:line="400" w:lineRule="exact"/>
+        <w:rPr>
+          <w:rFonts w:ascii="宋体" w:eastAsia="宋体" w:hAnsi="宋体"/>
+          <w:sz w:val="24"/>
+          <w:szCs w:val="24"/>
+        </w:rPr>
+      </w:pPr>
+      <w:r>
+        <w:rPr>
+          <w:rFonts w:ascii="宋体" w:eastAsia="宋体" w:hAnsi="宋体"/>
+          <w:sz w:val="24"/>
+          <w:szCs w:val="24"/>
+        </w:rPr>
+        <w:tab/>
+        <w:t xml:space="preserve">return </w:t>
+      </w:r>
+      <w:proofErr w:type="spellStart"/>
+      <w:r>
+        <w:rPr>
+          <w:rFonts w:ascii="宋体" w:eastAsia="宋体" w:hAnsi="宋体"/>
+          <w:sz w:val="24"/>
+          <w:szCs w:val="24"/>
+        </w:rPr>
+        <w:t>prev</w:t>
+      </w:r>
+      <w:proofErr w:type="spellEnd"/>
+      <w:r>
+        <w:rPr>
+          <w:rFonts w:ascii="宋体" w:eastAsia="宋体" w:hAnsi="宋体"/>
+          <w:sz w:val="24"/>
+          <w:szCs w:val="24"/>
+        </w:rPr>
+        <w:t>;</w:t>
+      </w:r>
+    </w:p>
+    <w:p>
+      <w:pPr>
+        <w:spacing w:line="400" w:lineRule="exact"/>
+        <w:rPr>
+          <w:rFonts w:ascii="宋体" w:eastAsia="宋体" w:hAnsi="宋体"/>
+          <w:sz w:val="24"/>
+          <w:szCs w:val="24"/>
+        </w:rPr>
+      </w:pPr>
+      <w:r>
+        <w:rPr>
+          <w:rFonts w:ascii="宋体" w:eastAsia="宋体" w:hAnsi="宋体"/>
+          <w:sz w:val="24"/>
+          <w:szCs w:val="24"/>
+        </w:rPr>
+        <w:t>}</w:t>
+      </w:r>
+    </w:p>
+    <w:p>
+      <w:pPr>
+        <w:spacing w:line="400" w:lineRule="exact"/>
+        <w:rPr>
+          <w:rFonts w:ascii="宋体" w:eastAsia="宋体" w:hAnsi="宋体"/>
+          <w:sz w:val="24"/>
+          <w:szCs w:val="24"/>
+        </w:rPr>
+      </w:pPr>
+      <w:r>
+        <w:rPr>
+          <w:rFonts w:ascii="宋体" w:eastAsia="宋体" w:hAnsi="宋体" w:hint="eastAsia"/>
+          <w:sz w:val="24"/>
+          <w:szCs w:val="24"/>
+        </w:rPr>
+        <w:t>这个函数中，</w:t>
+      </w:r>
+      <w:r>
+        <w:rPr>
+          <w:rFonts w:ascii="宋体" w:eastAsia="宋体" w:hAnsi="宋体" w:hint="eastAsia"/>
+          <w:sz w:val="24"/>
+          <w:szCs w:val="24"/>
+        </w:rPr>
+        <w:t>前面的if部分用来切换到新的地址空间</w:t>
+      </w:r>
+      <w:r>
+        <w:rPr>
+          <w:rFonts w:ascii="宋体" w:eastAsia="宋体" w:hAnsi="宋体" w:hint="eastAsia"/>
+          <w:sz w:val="24"/>
+          <w:szCs w:val="24"/>
+        </w:rPr>
+        <w:t>，后面调用</w:t>
+      </w:r>
+      <w:proofErr w:type="spellStart"/>
+      <w:r>
+        <w:rPr>
+          <w:rFonts w:ascii="宋体" w:eastAsia="宋体" w:hAnsi="宋体" w:hint="eastAsia"/>
+          <w:sz w:val="24"/>
+          <w:szCs w:val="24"/>
+        </w:rPr>
+        <w:t>switch</w:t>
+      </w:r>
+      <w:r>
+        <w:rPr>
+          <w:rFonts w:ascii="宋体" w:eastAsia="宋体" w:hAnsi="宋体"/>
+          <w:sz w:val="24"/>
+          <w:szCs w:val="24"/>
+        </w:rPr>
+        <w:t>_to</w:t>
+      </w:r>
+      <w:proofErr w:type="spellEnd"/>
+      <w:r>
+        <w:rPr>
+          <w:rFonts w:ascii="宋体" w:eastAsia="宋体" w:hAnsi="宋体" w:hint="eastAsia"/>
+          <w:sz w:val="24"/>
+          <w:szCs w:val="24"/>
+        </w:rPr>
+        <w:t>用来切换寄存器和栈中的内容</w:t>
+      </w:r>
+      <w:r>
+        <w:rPr>
+          <w:rFonts w:ascii="宋体" w:eastAsia="宋体" w:hAnsi="宋体" w:hint="eastAsia"/>
+          <w:sz w:val="24"/>
+          <w:szCs w:val="24"/>
+        </w:rPr>
+        <w:t>，</w:t>
+      </w:r>
+      <w:proofErr w:type="spellStart"/>
+      <w:r>
+        <w:rPr>
+          <w:rFonts w:ascii="宋体" w:eastAsia="宋体" w:hAnsi="宋体" w:hint="eastAsia"/>
+          <w:sz w:val="24"/>
+          <w:szCs w:val="24"/>
+        </w:rPr>
+        <w:t>switch_to</w:t>
+      </w:r>
+      <w:proofErr w:type="spellEnd"/>
+      <w:r>
+        <w:rPr>
+          <w:rFonts w:ascii="宋体" w:eastAsia="宋体" w:hAnsi="宋体" w:hint="eastAsia"/>
+          <w:sz w:val="24"/>
+          <w:szCs w:val="24"/>
+        </w:rPr>
+        <w:t>函数是硬件相关的，不同平台不一样。</w:t>
+      </w:r>
+    </w:p>
+    <w:p>
+      <w:pPr>
+        <w:spacing w:line="400" w:lineRule="exact"/>
+        <w:rPr>
+          <w:rFonts w:ascii="宋体" w:eastAsia="宋体" w:hAnsi="宋体"/>
+          <w:b/>
+          <w:sz w:val="24"/>
+          <w:szCs w:val="24"/>
+        </w:rPr>
+      </w:pPr>
+      <w:r>
+        <w:rPr>
+          <w:rFonts w:ascii="宋体" w:eastAsia="宋体" w:hAnsi="宋体" w:hint="eastAsia"/>
+          <w:b/>
+          <w:sz w:val="24"/>
+          <w:szCs w:val="24"/>
+        </w:rPr>
+        <w:t>5、软中断</w:t>
+      </w:r>
+    </w:p>
+    <w:p>
+      <w:pPr>
+        <w:spacing w:line="400" w:lineRule="exact"/>
+        <w:rPr>
+          <w:rFonts w:ascii="宋体" w:eastAsia="宋体" w:hAnsi="宋体"/>
+          <w:sz w:val="24"/>
+          <w:szCs w:val="24"/>
+        </w:rPr>
+      </w:pPr>
+      <w:r>
+        <w:rPr>
+          <w:rFonts w:ascii="宋体" w:eastAsia="宋体" w:hAnsi="宋体" w:hint="eastAsia"/>
+          <w:sz w:val="24"/>
+          <w:szCs w:val="24"/>
+        </w:rPr>
+        <w:t>软中断指的是正在执行中的进程发出的由CPU执行某些任务的请求。</w:t>
+      </w:r>
+      <w:r>
+        <w:rPr>
+          <w:rFonts w:ascii="宋体" w:eastAsia="宋体" w:hAnsi="宋体" w:hint="eastAsia"/>
+          <w:sz w:val="24"/>
+          <w:szCs w:val="24"/>
+        </w:rPr>
+        <w:t>在</w:t>
+      </w:r>
+      <w:r>
+        <w:rPr>
+          <w:rFonts w:ascii="宋体" w:eastAsia="宋体" w:hAnsi="宋体"/>
+          <w:sz w:val="24"/>
+          <w:szCs w:val="24"/>
+        </w:rPr>
+        <w:t>linux-2.6.11</w:t>
+      </w:r>
+      <w:r>
+        <w:rPr>
+          <w:rFonts w:ascii="宋体" w:eastAsia="宋体" w:hAnsi="宋体"/>
+          <w:sz w:val="24"/>
+          <w:szCs w:val="24"/>
+        </w:rPr>
+        <w:t>\include\</w:t>
+      </w:r>
+      <w:proofErr w:type="spellStart"/>
+      <w:r>
+        <w:rPr>
+          <w:rFonts w:ascii="宋体" w:eastAsia="宋体" w:hAnsi="宋体"/>
+          <w:sz w:val="24"/>
+          <w:szCs w:val="24"/>
+        </w:rPr>
+        <w:t>linux</w:t>
+      </w:r>
+      <w:proofErr w:type="spellEnd"/>
+      <w:r>
+        <w:rPr>
+          <w:rFonts w:ascii="宋体" w:eastAsia="宋体" w:hAnsi="宋体"/>
+          <w:sz w:val="24"/>
+          <w:szCs w:val="24"/>
+        </w:rPr>
+        <w:t>\</w:t>
+      </w:r>
+      <w:proofErr w:type="spellStart"/>
+      <w:r>
+        <w:rPr>
+          <w:rFonts w:ascii="宋体" w:eastAsia="宋体" w:hAnsi="宋体"/>
+          <w:sz w:val="24"/>
+          <w:szCs w:val="24"/>
+        </w:rPr>
+        <w:t>interupt.h</w:t>
+      </w:r>
+      <w:proofErr w:type="spellEnd"/>
+      <w:r>
+        <w:rPr>
+          <w:rFonts w:ascii="宋体" w:eastAsia="宋体" w:hAnsi="宋体" w:hint="eastAsia"/>
+          <w:sz w:val="24"/>
+          <w:szCs w:val="24"/>
+        </w:rPr>
+        <w:t>中，定义了以下几种软中断</w:t>
+      </w:r>
+    </w:p>
+    <w:p>
+      <w:pPr>
+        <w:spacing w:line="400" w:lineRule="exact"/>
+        <w:rPr>
+          <w:rFonts w:ascii="宋体" w:eastAsia="宋体" w:hAnsi="宋体"/>
+          <w:sz w:val="24"/>
+          <w:szCs w:val="24"/>
+        </w:rPr>
+      </w:pPr>
+      <w:proofErr w:type="spellStart"/>
+      <w:r>
+        <w:rPr>
+          <w:rFonts w:ascii="宋体" w:eastAsia="宋体" w:hAnsi="宋体"/>
+          <w:sz w:val="24"/>
+          <w:szCs w:val="24"/>
+        </w:rPr>
+        <w:t>enum</w:t>
+      </w:r>
+      <w:proofErr w:type="spellEnd"/>
+    </w:p>
+    <w:p>
+      <w:pPr>
+        <w:spacing w:line="400" w:lineRule="exact"/>
+        <w:rPr>
+          <w:rFonts w:ascii="宋体" w:eastAsia="宋体" w:hAnsi="宋体"/>
+          <w:sz w:val="24"/>
+          <w:szCs w:val="24"/>
+        </w:rPr>
+      </w:pPr>
+      <w:r>
+        <w:rPr>
+          <w:rFonts w:ascii="宋体" w:eastAsia="宋体" w:hAnsi="宋体"/>
+          <w:sz w:val="24"/>
+          <w:szCs w:val="24"/>
+        </w:rPr>
+        <w:t>{</w:t>
+      </w:r>
+    </w:p>
+    <w:p>
+      <w:pPr>
+        <w:tabs>
+          <w:tab w:val="left" w:pos="420"/>
+          <w:tab w:val="left" w:pos="840"/>
+          <w:tab w:val="left" w:pos="1260"/>
+          <w:tab w:val="left" w:pos="1680"/>
+          <w:tab w:val="left" w:pos="2100"/>
+          <w:tab w:val="left" w:pos="3000"/>
+        </w:tabs>
+        <w:spacing w:line="400" w:lineRule="exact"/>
+        <w:rPr>
+          <w:rFonts w:ascii="宋体" w:eastAsia="宋体" w:hAnsi="宋体" w:hint="eastAsia"/>
+          <w:sz w:val="24"/>
+          <w:szCs w:val="24"/>
+        </w:rPr>
+      </w:pPr>
+      <w:r>
+        <w:rPr>
+          <w:rFonts w:ascii="宋体" w:eastAsia="宋体" w:hAnsi="宋体"/>
+          <w:sz w:val="24"/>
+          <w:szCs w:val="24"/>
+        </w:rPr>
+        <w:tab/>
+        <w:t>HI_SOFTIRQ=0,</w:t>
+      </w:r>
+      <w:r>
+        <w:rPr>
+          <w:rFonts w:ascii="宋体" w:eastAsia="宋体" w:hAnsi="宋体"/>
+          <w:sz w:val="24"/>
+          <w:szCs w:val="24"/>
+        </w:rPr>
+        <w:tab/>
+      </w:r>
+      <w:r>
+        <w:rPr>
+          <w:rFonts w:ascii="宋体" w:eastAsia="宋体" w:hAnsi="宋体"/>
+          <w:sz w:val="24"/>
+          <w:szCs w:val="24"/>
+        </w:rPr>
+        <w:tab/>
+        <w:t>//</w:t>
+      </w:r>
+      <w:r>
+        <w:rPr>
+          <w:rFonts w:ascii="宋体" w:eastAsia="宋体" w:hAnsi="宋体" w:hint="eastAsia"/>
+          <w:sz w:val="24"/>
+          <w:szCs w:val="24"/>
+        </w:rPr>
+        <w:t>处理高优先级的</w:t>
+      </w:r>
+      <w:proofErr w:type="spellStart"/>
+      <w:r>
+        <w:rPr>
+          <w:rFonts w:ascii="宋体" w:eastAsia="宋体" w:hAnsi="宋体" w:hint="eastAsia"/>
+          <w:sz w:val="24"/>
+          <w:szCs w:val="24"/>
+        </w:rPr>
+        <w:t>tasklet</w:t>
+      </w:r>
+      <w:proofErr w:type="spellEnd"/>
+    </w:p>
+    <w:p>
+      <w:pPr>
+        <w:spacing w:line="400" w:lineRule="exact"/>
+        <w:rPr>
+          <w:rFonts w:ascii="宋体" w:eastAsia="宋体" w:hAnsi="宋体"/>
+          <w:sz w:val="24"/>
+          <w:szCs w:val="24"/>
+        </w:rPr>
+      </w:pPr>
+      <w:r>
+        <w:rPr>
+          <w:rFonts w:ascii="宋体" w:eastAsia="宋体" w:hAnsi="宋体"/>
+          <w:sz w:val="24"/>
+          <w:szCs w:val="24"/>
+        </w:rPr>
+        <w:tab/>
+        <w:t>TIMER_SOFTIRQ,</w:t>
+      </w:r>
+      <w:r>
+        <w:rPr>
+          <w:rFonts w:ascii="宋体" w:eastAsia="宋体" w:hAnsi="宋体"/>
+          <w:sz w:val="24"/>
+          <w:szCs w:val="24"/>
+        </w:rPr>
+        <w:tab/>
+      </w:r>
+      <w:r>
+        <w:rPr>
+          <w:rFonts w:ascii="宋体" w:eastAsia="宋体" w:hAnsi="宋体"/>
+          <w:sz w:val="24"/>
+          <w:szCs w:val="24"/>
+        </w:rPr>
+        <w:tab/>
+        <w:t>//</w:t>
+      </w:r>
+      <w:r>
+        <w:rPr>
+          <w:rFonts w:ascii="宋体" w:eastAsia="宋体" w:hAnsi="宋体" w:hint="eastAsia"/>
+          <w:sz w:val="24"/>
+          <w:szCs w:val="24"/>
+        </w:rPr>
+        <w:t>处理和时钟中断相关的</w:t>
+      </w:r>
+      <w:proofErr w:type="spellStart"/>
+      <w:r>
+        <w:rPr>
+          <w:rFonts w:ascii="宋体" w:eastAsia="宋体" w:hAnsi="宋体" w:hint="eastAsia"/>
+          <w:sz w:val="24"/>
+          <w:szCs w:val="24"/>
+        </w:rPr>
+        <w:t>tasklet</w:t>
+      </w:r>
+      <w:proofErr w:type="spellEnd"/>
+    </w:p>
+    <w:p>
+      <w:pPr>
+        <w:spacing w:line="400" w:lineRule="exact"/>
+        <w:rPr>
+          <w:rFonts w:ascii="宋体" w:eastAsia="宋体" w:hAnsi="宋体"/>
+          <w:sz w:val="24"/>
+          <w:szCs w:val="24"/>
+        </w:rPr>
+      </w:pPr>
+      <w:r>
+        <w:rPr>
+          <w:rFonts w:ascii="宋体" w:eastAsia="宋体" w:hAnsi="宋体"/>
+          <w:sz w:val="24"/>
+          <w:szCs w:val="24"/>
+        </w:rPr>
+        <w:tab/>
+        <w:t>NET_TX_SOFTIRQ,</w:t>
+      </w:r>
+      <w:r>
+        <w:rPr>
+          <w:rFonts w:ascii="宋体" w:eastAsia="宋体" w:hAnsi="宋体"/>
+          <w:sz w:val="24"/>
+          <w:szCs w:val="24"/>
+        </w:rPr>
+        <w:tab/>
+      </w:r>
+      <w:r>
+        <w:rPr>
+          <w:rFonts w:ascii="宋体" w:eastAsia="宋体" w:hAnsi="宋体"/>
+          <w:sz w:val="24"/>
+          <w:szCs w:val="24"/>
+        </w:rPr>
+        <w:tab/>
+        <w:t>//</w:t>
+      </w:r>
+      <w:r>
+        <w:rPr>
+          <w:rFonts w:ascii="宋体" w:eastAsia="宋体" w:hAnsi="宋体" w:hint="eastAsia"/>
+          <w:sz w:val="24"/>
+          <w:szCs w:val="24"/>
+        </w:rPr>
+        <w:t>把数据包发送到网卡</w:t>
+      </w:r>
+    </w:p>
+    <w:p>
+      <w:pPr>
+        <w:spacing w:line="400" w:lineRule="exact"/>
+        <w:rPr>
+          <w:rFonts w:ascii="宋体" w:eastAsia="宋体" w:hAnsi="宋体"/>
+          <w:sz w:val="24"/>
+          <w:szCs w:val="24"/>
+        </w:rPr>
+      </w:pPr>
+      <w:r>
+        <w:rPr>
+          <w:rFonts w:ascii="宋体" w:eastAsia="宋体" w:hAnsi="宋体"/>
+          <w:sz w:val="24"/>
+          <w:szCs w:val="24"/>
+        </w:rPr>
+        <w:tab/>
+        <w:t>NET_RX_SOFTIRQ,</w:t>
+      </w:r>
+      <w:r>
+        <w:rPr>
+          <w:rFonts w:ascii="宋体" w:eastAsia="宋体" w:hAnsi="宋体"/>
+          <w:sz w:val="24"/>
+          <w:szCs w:val="24"/>
+        </w:rPr>
+        <w:tab/>
+      </w:r>
+      <w:r>
+        <w:rPr>
+          <w:rFonts w:ascii="宋体" w:eastAsia="宋体" w:hAnsi="宋体"/>
+          <w:sz w:val="24"/>
+          <w:szCs w:val="24"/>
+        </w:rPr>
+        <w:tab/>
+        <w:t>//</w:t>
+      </w:r>
+      <w:r>
+        <w:rPr>
+          <w:rFonts w:ascii="宋体" w:eastAsia="宋体" w:hAnsi="宋体" w:hint="eastAsia"/>
+          <w:sz w:val="24"/>
+          <w:szCs w:val="24"/>
+        </w:rPr>
+        <w:t>从网卡接收数据包</w:t>
+      </w:r>
+    </w:p>
+    <w:p>
+      <w:pPr>
+        <w:spacing w:line="400" w:lineRule="exact"/>
+        <w:rPr>
+          <w:rFonts w:ascii="宋体" w:eastAsia="宋体" w:hAnsi="宋体" w:hint="eastAsia"/>
+          <w:sz w:val="24"/>
+          <w:szCs w:val="24"/>
+        </w:rPr>
+      </w:pPr>
+      <w:r>
+        <w:rPr>
+          <w:rFonts w:ascii="宋体" w:eastAsia="宋体" w:hAnsi="宋体"/>
+          <w:sz w:val="24"/>
+          <w:szCs w:val="24"/>
+        </w:rPr>
+        <w:tab/>
+        <w:t>SCSI_SOFTIRQ,</w:t>
+      </w:r>
+      <w:r>
+        <w:rPr>
+          <w:rFonts w:ascii="宋体" w:eastAsia="宋体" w:hAnsi="宋体"/>
+          <w:sz w:val="24"/>
+          <w:szCs w:val="24"/>
+        </w:rPr>
+        <w:tab/>
+      </w:r>
+      <w:r>
+        <w:rPr>
+          <w:rFonts w:ascii="宋体" w:eastAsia="宋体" w:hAnsi="宋体"/>
+          <w:sz w:val="24"/>
+          <w:szCs w:val="24"/>
+        </w:rPr>
+        <w:tab/>
+      </w:r>
+      <w:r>
+        <w:rPr>
+          <w:rFonts w:ascii="宋体" w:eastAsia="宋体" w:hAnsi="宋体"/>
+          <w:sz w:val="24"/>
+          <w:szCs w:val="24"/>
+        </w:rPr>
+        <w:tab/>
+      </w:r>
+      <w:r>
+        <w:rPr>
+          <w:rFonts w:ascii="宋体" w:eastAsia="宋体" w:hAnsi="宋体" w:hint="eastAsia"/>
+          <w:sz w:val="24"/>
+          <w:szCs w:val="24"/>
+        </w:rPr>
+        <w:t>//SCSI命令的后台中断处理</w:t>
+      </w:r>
+    </w:p>
+    <w:p>
+      <w:pPr>
+        <w:spacing w:line="400" w:lineRule="exact"/>
+        <w:rPr>
+          <w:rFonts w:ascii="宋体" w:eastAsia="宋体" w:hAnsi="宋体"/>
+          <w:sz w:val="24"/>
+          <w:szCs w:val="24"/>
+        </w:rPr>
+      </w:pPr>
+      <w:r>
+        <w:rPr>
+          <w:rFonts w:ascii="宋体" w:eastAsia="宋体" w:hAnsi="宋体"/>
+          <w:sz w:val="24"/>
+          <w:szCs w:val="24"/>
+        </w:rPr>
+        <w:tab/>
+        <w:t>TASKLET_SOFTIRQ</w:t>
+      </w:r>
+      <w:r>
+        <w:rPr>
+          <w:rFonts w:ascii="宋体" w:eastAsia="宋体" w:hAnsi="宋体"/>
+          <w:sz w:val="24"/>
+          <w:szCs w:val="24"/>
+        </w:rPr>
+        <w:tab/>
+      </w:r>
+      <w:r>
+        <w:rPr>
+          <w:rFonts w:ascii="宋体" w:eastAsia="宋体" w:hAnsi="宋体"/>
+          <w:sz w:val="24"/>
+          <w:szCs w:val="24"/>
+        </w:rPr>
+        <w:tab/>
+        <w:t>//</w:t>
+      </w:r>
+      <w:r>
+        <w:rPr>
+          <w:rFonts w:ascii="宋体" w:eastAsia="宋体" w:hAnsi="宋体" w:hint="eastAsia"/>
+          <w:sz w:val="24"/>
+          <w:szCs w:val="24"/>
+        </w:rPr>
+        <w:t>处理常规</w:t>
+      </w:r>
+      <w:proofErr w:type="spellStart"/>
+      <w:r>
+        <w:rPr>
+          <w:rFonts w:ascii="宋体" w:eastAsia="宋体" w:hAnsi="宋体" w:hint="eastAsia"/>
+          <w:sz w:val="24"/>
+          <w:szCs w:val="24"/>
+        </w:rPr>
+        <w:t>tasklet</w:t>
+      </w:r>
+      <w:proofErr w:type="spellEnd"/>
+    </w:p>
+    <w:p>
+      <w:pPr>
+        <w:spacing w:line="400" w:lineRule="exact"/>
+        <w:rPr>
+          <w:rFonts w:ascii="宋体" w:eastAsia="宋体" w:hAnsi="宋体"/>
+          <w:sz w:val="24"/>
+          <w:szCs w:val="24"/>
+        </w:rPr>
+      </w:pPr>
+      <w:r>
+        <w:rPr>
+          <w:rFonts w:ascii="宋体" w:eastAsia="宋体" w:hAnsi="宋体"/>
+          <w:sz w:val="24"/>
+          <w:szCs w:val="24"/>
+        </w:rPr>
+        <w:t>};</w:t>
+      </w:r>
+    </w:p>
+    <w:p>
+      <w:pPr>
+        <w:spacing w:line="400" w:lineRule="exact"/>
+        <w:rPr>
+          <w:rFonts w:ascii="宋体" w:eastAsia="宋体" w:hAnsi="宋体"/>
+          <w:sz w:val="24"/>
+          <w:szCs w:val="24"/>
+        </w:rPr>
+      </w:pPr>
+      <w:r>
+        <w:rPr>
+          <w:rFonts w:ascii="宋体" w:eastAsia="宋体" w:hAnsi="宋体" w:hint="eastAsia"/>
+          <w:sz w:val="24"/>
+          <w:szCs w:val="24"/>
+        </w:rPr>
+        <w:t>我们自己定义的软中断，归于最后一种</w:t>
+      </w:r>
+      <w:proofErr w:type="spellStart"/>
+      <w:r>
+        <w:rPr>
+          <w:rFonts w:ascii="宋体" w:eastAsia="宋体" w:hAnsi="宋体" w:hint="eastAsia"/>
+          <w:sz w:val="24"/>
+          <w:szCs w:val="24"/>
+        </w:rPr>
+        <w:t>tasklet</w:t>
+      </w:r>
+      <w:proofErr w:type="spellEnd"/>
+      <w:r>
+        <w:rPr>
+          <w:rFonts w:ascii="宋体" w:eastAsia="宋体" w:hAnsi="宋体" w:hint="eastAsia"/>
+          <w:sz w:val="24"/>
+          <w:szCs w:val="24"/>
+        </w:rPr>
+        <w:t>里面，优先级最低。</w:t>
+      </w:r>
+    </w:p>
+    <w:p>
+      <w:pPr>
+        <w:spacing w:line="400" w:lineRule="exact"/>
+        <w:rPr>
+          <w:rFonts w:ascii="宋体" w:eastAsia="宋体" w:hAnsi="宋体"/>
+          <w:b/>
+          <w:sz w:val="22"/>
+          <w:szCs w:val="24"/>
+        </w:rPr>
+      </w:pPr>
+      <w:r>
+        <w:rPr>
+          <w:rFonts w:ascii="宋体" w:eastAsia="宋体" w:hAnsi="宋体"/>
+          <w:b/>
+          <w:sz w:val="22"/>
+          <w:szCs w:val="24"/>
+        </w:rPr>
+        <w:t xml:space="preserve">extern void </w:t>
+      </w:r>
+      <w:proofErr w:type="spellStart"/>
+      <w:r>
+        <w:rPr>
+          <w:rFonts w:ascii="宋体" w:eastAsia="宋体" w:hAnsi="宋体"/>
+          <w:b/>
+          <w:sz w:val="22"/>
+          <w:szCs w:val="24"/>
+        </w:rPr>
+        <w:t>open_softirq</w:t>
+      </w:r>
+      <w:proofErr w:type="spellEnd"/>
+      <w:r>
+        <w:rPr>
+          <w:rFonts w:ascii="宋体" w:eastAsia="宋体" w:hAnsi="宋体"/>
+          <w:b/>
+          <w:sz w:val="22"/>
+          <w:szCs w:val="24"/>
+        </w:rPr>
+        <w:t>(</w:t>
+      </w:r>
+      <w:proofErr w:type="spellStart"/>
+      <w:r>
+        <w:rPr>
+          <w:rFonts w:ascii="宋体" w:eastAsia="宋体" w:hAnsi="宋体"/>
+          <w:b/>
+          <w:sz w:val="22"/>
+          <w:szCs w:val="24"/>
+        </w:rPr>
+        <w:t>int</w:t>
+      </w:r>
+      <w:proofErr w:type="spellEnd"/>
+      <w:r>
+        <w:rPr>
+          <w:rFonts w:ascii="宋体" w:eastAsia="宋体" w:hAnsi="宋体"/>
+          <w:b/>
+          <w:sz w:val="22"/>
+          <w:szCs w:val="24"/>
+        </w:rPr>
+        <w:t xml:space="preserve"> </w:t>
+      </w:r>
+      <w:proofErr w:type="spellStart"/>
+      <w:r>
+        <w:rPr>
+          <w:rFonts w:ascii="宋体" w:eastAsia="宋体" w:hAnsi="宋体"/>
+          <w:b/>
+          <w:sz w:val="22"/>
+          <w:szCs w:val="24"/>
+        </w:rPr>
+        <w:t>nr</w:t>
+      </w:r>
+      <w:proofErr w:type="spellEnd"/>
+      <w:r>
+        <w:rPr>
+          <w:rFonts w:ascii="宋体" w:eastAsia="宋体" w:hAnsi="宋体"/>
+          <w:b/>
+          <w:sz w:val="22"/>
+          <w:szCs w:val="24"/>
+        </w:rPr>
+        <w:t xml:space="preserve">, void (*action)(struct </w:t>
+      </w:r>
+      <w:proofErr w:type="spellStart"/>
+      <w:r>
+        <w:rPr>
+          <w:rFonts w:ascii="宋体" w:eastAsia="宋体" w:hAnsi="宋体"/>
+          <w:b/>
+          <w:sz w:val="22"/>
+          <w:szCs w:val="24"/>
+        </w:rPr>
+        <w:t>softirq_action</w:t>
+      </w:r>
+      <w:proofErr w:type="spellEnd"/>
+      <w:r>
+        <w:rPr>
+          <w:rFonts w:ascii="宋体" w:eastAsia="宋体" w:hAnsi="宋体"/>
+          <w:b/>
+          <w:sz w:val="22"/>
+          <w:szCs w:val="24"/>
+        </w:rPr>
+        <w:t>*), void *data);</w:t>
+      </w:r>
+    </w:p>
+    <w:p>
+      <w:pPr>
+        <w:spacing w:line="400" w:lineRule="exact"/>
+        <w:rPr>
+          <w:rFonts w:ascii="宋体" w:eastAsia="宋体" w:hAnsi="宋体"/>
+          <w:sz w:val="24"/>
+          <w:szCs w:val="24"/>
+        </w:rPr>
+      </w:pPr>
+      <w:r>
+        <w:rPr>
+          <w:rFonts w:ascii="宋体" w:eastAsia="宋体" w:hAnsi="宋体" w:hint="eastAsia"/>
+          <w:sz w:val="24"/>
+          <w:szCs w:val="24"/>
+        </w:rPr>
+        <w:lastRenderedPageBreak/>
+        <w:t>用来处理软中断的初始化，三个参数分别是软中断下表、指向要执行的软中断函数以及可能由软中断函数使用的数据结构的指针</w:t>
+      </w:r>
+    </w:p>
+    <w:p>
+      <w:pPr>
+        <w:spacing w:line="400" w:lineRule="exact"/>
+        <w:rPr>
+          <w:rFonts w:ascii="宋体" w:eastAsia="宋体" w:hAnsi="宋体"/>
+          <w:sz w:val="24"/>
+          <w:szCs w:val="24"/>
+        </w:rPr>
+      </w:pPr>
+      <w:r>
+        <w:rPr>
+          <w:rFonts w:ascii="宋体" w:eastAsia="宋体" w:hAnsi="宋体"/>
+          <w:b/>
+          <w:sz w:val="24"/>
+          <w:szCs w:val="24"/>
+        </w:rPr>
+        <w:t xml:space="preserve">void </w:t>
+      </w:r>
+      <w:proofErr w:type="spellStart"/>
+      <w:r>
+        <w:rPr>
+          <w:rFonts w:ascii="宋体" w:eastAsia="宋体" w:hAnsi="宋体"/>
+          <w:b/>
+          <w:sz w:val="24"/>
+          <w:szCs w:val="24"/>
+        </w:rPr>
+        <w:t>raise_softirq</w:t>
+      </w:r>
+      <w:proofErr w:type="spellEnd"/>
+      <w:r>
+        <w:rPr>
+          <w:rFonts w:ascii="宋体" w:eastAsia="宋体" w:hAnsi="宋体"/>
+          <w:b/>
+          <w:sz w:val="24"/>
+          <w:szCs w:val="24"/>
+        </w:rPr>
+        <w:t xml:space="preserve">(unsigned </w:t>
+      </w:r>
+      <w:proofErr w:type="spellStart"/>
+      <w:r>
+        <w:rPr>
+          <w:rFonts w:ascii="宋体" w:eastAsia="宋体" w:hAnsi="宋体"/>
+          <w:b/>
+          <w:sz w:val="24"/>
+          <w:szCs w:val="24"/>
+        </w:rPr>
+        <w:t>int</w:t>
+      </w:r>
+      <w:proofErr w:type="spellEnd"/>
+      <w:r>
+        <w:rPr>
+          <w:rFonts w:ascii="宋体" w:eastAsia="宋体" w:hAnsi="宋体"/>
+          <w:b/>
+          <w:sz w:val="24"/>
+          <w:szCs w:val="24"/>
+        </w:rPr>
+        <w:t xml:space="preserve"> </w:t>
+      </w:r>
+      <w:proofErr w:type="spellStart"/>
+      <w:r>
+        <w:rPr>
+          <w:rFonts w:ascii="宋体" w:eastAsia="宋体" w:hAnsi="宋体"/>
+          <w:b/>
+          <w:sz w:val="24"/>
+          <w:szCs w:val="24"/>
+        </w:rPr>
+        <w:t>nr</w:t>
+      </w:r>
+      <w:proofErr w:type="spellEnd"/>
+      <w:r>
+        <w:rPr>
+          <w:rFonts w:ascii="宋体" w:eastAsia="宋体" w:hAnsi="宋体"/>
+          <w:b/>
+          <w:sz w:val="24"/>
+          <w:szCs w:val="24"/>
+        </w:rPr>
+        <w:t>)</w:t>
+      </w:r>
+      <w:r>
+        <w:rPr>
+          <w:rFonts w:ascii="宋体" w:eastAsia="宋体" w:hAnsi="宋体" w:hint="eastAsia"/>
+          <w:sz w:val="24"/>
+          <w:szCs w:val="24"/>
+        </w:rPr>
+        <w:t>负责触发本地CPU上的软中断</w:t>
+      </w:r>
+    </w:p>
+    <w:p>
+      <w:pPr>
+        <w:spacing w:line="400" w:lineRule="exact"/>
+        <w:rPr>
+          <w:rFonts w:ascii="宋体" w:eastAsia="宋体" w:hAnsi="宋体"/>
+          <w:sz w:val="24"/>
+          <w:szCs w:val="24"/>
+        </w:rPr>
+      </w:pPr>
+      <w:proofErr w:type="spellStart"/>
+      <w:r>
+        <w:rPr>
+          <w:rFonts w:ascii="宋体" w:eastAsia="宋体" w:hAnsi="宋体"/>
+          <w:b/>
+          <w:sz w:val="24"/>
+          <w:szCs w:val="24"/>
+        </w:rPr>
+        <w:t>fastcall</w:t>
+      </w:r>
+      <w:proofErr w:type="spellEnd"/>
+      <w:r>
+        <w:rPr>
+          <w:rFonts w:ascii="宋体" w:eastAsia="宋体" w:hAnsi="宋体"/>
+          <w:b/>
+          <w:sz w:val="24"/>
+          <w:szCs w:val="24"/>
+        </w:rPr>
+        <w:t xml:space="preserve"> unsigned </w:t>
+      </w:r>
+      <w:proofErr w:type="spellStart"/>
+      <w:r>
+        <w:rPr>
+          <w:rFonts w:ascii="宋体" w:eastAsia="宋体" w:hAnsi="宋体"/>
+          <w:b/>
+          <w:sz w:val="24"/>
+          <w:szCs w:val="24"/>
+        </w:rPr>
+        <w:t>int</w:t>
+      </w:r>
+      <w:proofErr w:type="spellEnd"/>
+      <w:r>
+        <w:rPr>
+          <w:rFonts w:ascii="宋体" w:eastAsia="宋体" w:hAnsi="宋体"/>
+          <w:b/>
+          <w:sz w:val="24"/>
+          <w:szCs w:val="24"/>
+        </w:rPr>
+        <w:t xml:space="preserve"> __</w:t>
+      </w:r>
+      <w:proofErr w:type="spellStart"/>
+      <w:r>
+        <w:rPr>
+          <w:rFonts w:ascii="宋体" w:eastAsia="宋体" w:hAnsi="宋体"/>
+          <w:b/>
+          <w:sz w:val="24"/>
+          <w:szCs w:val="24"/>
+        </w:rPr>
+        <w:t>do_IRQ</w:t>
+      </w:r>
+      <w:proofErr w:type="spellEnd"/>
+      <w:r>
+        <w:rPr>
+          <w:rFonts w:ascii="宋体" w:eastAsia="宋体" w:hAnsi="宋体"/>
+          <w:b/>
+          <w:sz w:val="24"/>
+          <w:szCs w:val="24"/>
+        </w:rPr>
+        <w:t xml:space="preserve">(unsigned </w:t>
+      </w:r>
+      <w:proofErr w:type="spellStart"/>
+      <w:r>
+        <w:rPr>
+          <w:rFonts w:ascii="宋体" w:eastAsia="宋体" w:hAnsi="宋体"/>
+          <w:b/>
+          <w:sz w:val="24"/>
+          <w:szCs w:val="24"/>
+        </w:rPr>
+        <w:t>int</w:t>
+      </w:r>
+      <w:proofErr w:type="spellEnd"/>
+      <w:r>
+        <w:rPr>
+          <w:rFonts w:ascii="宋体" w:eastAsia="宋体" w:hAnsi="宋体"/>
+          <w:b/>
+          <w:sz w:val="24"/>
+          <w:szCs w:val="24"/>
+        </w:rPr>
+        <w:t xml:space="preserve"> </w:t>
+      </w:r>
+      <w:proofErr w:type="spellStart"/>
+      <w:r>
+        <w:rPr>
+          <w:rFonts w:ascii="宋体" w:eastAsia="宋体" w:hAnsi="宋体"/>
+          <w:b/>
+          <w:sz w:val="24"/>
+          <w:szCs w:val="24"/>
+        </w:rPr>
+        <w:t>irq</w:t>
+      </w:r>
+      <w:proofErr w:type="spellEnd"/>
+      <w:r>
+        <w:rPr>
+          <w:rFonts w:ascii="宋体" w:eastAsia="宋体" w:hAnsi="宋体"/>
+          <w:b/>
+          <w:sz w:val="24"/>
+          <w:szCs w:val="24"/>
+        </w:rPr>
+        <w:t xml:space="preserve">, struct </w:t>
+      </w:r>
+      <w:proofErr w:type="spellStart"/>
+      <w:r>
+        <w:rPr>
+          <w:rFonts w:ascii="宋体" w:eastAsia="宋体" w:hAnsi="宋体"/>
+          <w:b/>
+          <w:sz w:val="24"/>
+          <w:szCs w:val="24"/>
+        </w:rPr>
+        <w:t>pt_regs</w:t>
+      </w:r>
+      <w:proofErr w:type="spellEnd"/>
+      <w:r>
+        <w:rPr>
+          <w:rFonts w:ascii="宋体" w:eastAsia="宋体" w:hAnsi="宋体"/>
+          <w:b/>
+          <w:sz w:val="24"/>
+          <w:szCs w:val="24"/>
+        </w:rPr>
+        <w:t xml:space="preserve"> *</w:t>
+      </w:r>
+      <w:proofErr w:type="spellStart"/>
+      <w:r>
+        <w:rPr>
+          <w:rFonts w:ascii="宋体" w:eastAsia="宋体" w:hAnsi="宋体"/>
+          <w:b/>
+          <w:sz w:val="24"/>
+          <w:szCs w:val="24"/>
+        </w:rPr>
+        <w:t>regs</w:t>
+      </w:r>
+      <w:proofErr w:type="spellEnd"/>
+      <w:r>
+        <w:rPr>
+          <w:rFonts w:ascii="宋体" w:eastAsia="宋体" w:hAnsi="宋体"/>
+          <w:b/>
+          <w:sz w:val="24"/>
+          <w:szCs w:val="24"/>
+        </w:rPr>
+        <w:t>)</w:t>
+      </w:r>
+      <w:r>
+        <w:rPr>
+          <w:rFonts w:ascii="宋体" w:eastAsia="宋体" w:hAnsi="宋体" w:hint="eastAsia"/>
+          <w:sz w:val="24"/>
+          <w:szCs w:val="24"/>
+        </w:rPr>
+        <w:t>定义在</w:t>
+      </w:r>
+      <w:r>
+        <w:rPr>
+          <w:rFonts w:ascii="宋体" w:eastAsia="宋体" w:hAnsi="宋体"/>
+          <w:sz w:val="24"/>
+          <w:szCs w:val="24"/>
+        </w:rPr>
+        <w:t>linux-2.6.11</w:t>
+      </w:r>
+      <w:r>
+        <w:rPr>
+          <w:rFonts w:ascii="宋体" w:eastAsia="宋体" w:hAnsi="宋体"/>
+          <w:sz w:val="24"/>
+          <w:szCs w:val="24"/>
+        </w:rPr>
+        <w:t>\kernel\</w:t>
+      </w:r>
+      <w:proofErr w:type="spellStart"/>
+      <w:r>
+        <w:rPr>
+          <w:rFonts w:ascii="宋体" w:eastAsia="宋体" w:hAnsi="宋体"/>
+          <w:sz w:val="24"/>
+          <w:szCs w:val="24"/>
+        </w:rPr>
+        <w:t>irq</w:t>
+      </w:r>
+      <w:proofErr w:type="spellEnd"/>
+      <w:r>
+        <w:rPr>
+          <w:rFonts w:ascii="宋体" w:eastAsia="宋体" w:hAnsi="宋体"/>
+          <w:sz w:val="24"/>
+          <w:szCs w:val="24"/>
+        </w:rPr>
+        <w:t>\</w:t>
+      </w:r>
+      <w:proofErr w:type="spellStart"/>
+      <w:r>
+        <w:rPr>
+          <w:rFonts w:ascii="宋体" w:eastAsia="宋体" w:hAnsi="宋体"/>
+          <w:sz w:val="24"/>
+          <w:szCs w:val="24"/>
+        </w:rPr>
+        <w:t>handle.c</w:t>
+      </w:r>
+      <w:proofErr w:type="spellEnd"/>
+      <w:r>
+        <w:rPr>
+          <w:rFonts w:ascii="宋体" w:eastAsia="宋体" w:hAnsi="宋体" w:hint="eastAsia"/>
+          <w:sz w:val="24"/>
+          <w:szCs w:val="24"/>
+        </w:rPr>
+        <w:t>中，负责执行软中断</w:t>
+      </w:r>
+    </w:p>
+    <w:p>
+      <w:pPr>
+        <w:spacing w:line="400" w:lineRule="exact"/>
+        <w:rPr>
+          <w:rFonts w:ascii="宋体" w:eastAsia="宋体" w:hAnsi="宋体"/>
+          <w:b/>
+          <w:sz w:val="24"/>
+          <w:szCs w:val="24"/>
+        </w:rPr>
+      </w:pPr>
+      <w:r>
+        <w:rPr>
+          <w:rFonts w:ascii="宋体" w:eastAsia="宋体" w:hAnsi="宋体" w:hint="eastAsia"/>
+          <w:b/>
+          <w:sz w:val="24"/>
+          <w:szCs w:val="24"/>
+        </w:rPr>
+        <w:t>6、进程调度</w:t>
+      </w:r>
+    </w:p>
+    <w:p>
+      <w:pPr>
+        <w:spacing w:line="400" w:lineRule="exact"/>
+        <w:rPr>
+          <w:rFonts w:ascii="宋体" w:eastAsia="宋体" w:hAnsi="宋体" w:hint="eastAsia"/>
+          <w:sz w:val="24"/>
+          <w:szCs w:val="24"/>
+        </w:rPr>
+      </w:pPr>
+      <w:r>
+        <w:rPr>
+          <w:rFonts w:ascii="宋体" w:eastAsia="宋体" w:hAnsi="宋体" w:hint="eastAsia"/>
+          <w:sz w:val="24"/>
+          <w:szCs w:val="24"/>
+        </w:rPr>
+        <w:t>Linux进程调度基于分时技术，CPU时间被分成一个个时间片，进程在运行时占用该时间片。调度策略根据进程的优先级对它们进行分类。</w:t>
+      </w:r>
+      <w:r>
+        <w:rPr>
+          <w:rFonts w:ascii="宋体" w:eastAsia="宋体" w:hAnsi="宋体" w:hint="eastAsia"/>
+          <w:sz w:val="24"/>
+          <w:szCs w:val="24"/>
+        </w:rPr>
+        <w:t>具体算法又与进程是普通进程或是实时进程而不同。</w:t>
+      </w:r>
+      <w:bookmarkStart w:id="0" w:name="_GoBack"/>
+      <w:bookmarkEnd w:id="0"/>
+    </w:p>
+    <w:p>
+      <w:pPr>
+        <w:spacing w:line="400" w:lineRule="exact"/>
+        <w:rPr>
+          <w:rFonts w:ascii="宋体" w:eastAsia="宋体" w:hAnsi="宋体" w:hint="eastAsia"/>
+          <w:sz w:val="24"/>
+          <w:szCs w:val="24"/>
+        </w:rPr>
+      </w:pPr>
+    </w:p>
     <w:p>
       <w:pPr>
         <w:spacing w:line="400" w:lineRule="exact"/>
@@ -146,7 +4122,7 @@
                     <pic:cNvPicPr/>
                   </pic:nvPicPr>
                   <pic:blipFill>
-                    <a:blip r:embed="rId5">
+                    <a:blip r:embed="rId6">
                       <a:extLst>
                         <a:ext uri="{28A0092B-C50C-407E-A947-70E740481C1C}">
                           <a14:useLocalDpi xmlns:a14="http://schemas.microsoft.com/office/drawing/2010/main" val="0"/>
@@ -184,7 +4160,16 @@
           <w:sz w:val="24"/>
           <w:szCs w:val="24"/>
         </w:rPr>
-        <w:t>虚拟化技术分为硬件虚拟化、存储虚拟化、网络虚拟化、引用虚拟化等；狭义上，虚拟化常常指的是硬件虚拟化或者是虚拟机，指的是由虚拟化层提供独立的计算机系统，在上层软件看来，每一个虚拟机就是一个真实的机器。</w:t>
+        <w:t>虚拟化技术分为硬件虚拟化、存储虚拟化、网络虚拟化、引用虚拟化等；狭义上，虚拟化常常指的是硬件虚拟化或者是虚拟机，指的是由虚拟化层提供独立</w:t>
+      </w:r>
+      <w:r>
+        <w:rPr>
+          <w:rFonts w:ascii="宋体" w:eastAsia="宋体" w:hAnsi="宋体" w:hint="eastAsia"/>
+          <w:sz w:val="24"/>
+          <w:szCs w:val="24"/>
+        </w:rPr>
+        <w:lastRenderedPageBreak/>
+        <w:t>的计算机系统，在上层软件看来，每一个虚拟机就是一个真实的机器。</w:t>
       </w:r>
       <w:r>
         <w:rPr>
@@ -259,16 +4244,7 @@
           <w:sz w:val="24"/>
           <w:szCs w:val="24"/>
         </w:rPr>
-        <w:t>各个虚拟机可以运行不同的操作系统，各个系统间相互独立；在操作系统虚拟化中，虽然各个虚拟机的系统间的运行也是相互独立的，</w:t>
-      </w:r>
-      <w:r>
-        <w:rPr>
-          <w:rFonts w:ascii="宋体" w:eastAsia="宋体" w:hAnsi="宋体" w:hint="eastAsia"/>
-          <w:sz w:val="24"/>
-          <w:szCs w:val="24"/>
-        </w:rPr>
-        <w:lastRenderedPageBreak/>
-        <w:t>但是它们都必须运行同一种操作系统。</w:t>
+        <w:t>各个虚拟机可以运行不同的操作系统，各个系统间相互独立；在操作系统虚拟化中，虽然各个虚拟机的系统间的运行也是相互独立的，但是它们都必须运行同一种操作系统。</w:t>
       </w:r>
     </w:p>
     <w:p>
@@ -294,7 +4270,15 @@
           <w:sz w:val="24"/>
           <w:szCs w:val="24"/>
         </w:rPr>
-        <w:t>.操作系统虚拟化的优缺点</w:t>
+        <w:t>、</w:t>
+      </w:r>
+      <w:r>
+        <w:rPr>
+          <w:rFonts w:ascii="宋体" w:eastAsia="宋体" w:hAnsi="宋体" w:hint="eastAsia"/>
+          <w:sz w:val="24"/>
+          <w:szCs w:val="24"/>
+        </w:rPr>
+        <w:t>操作系统虚拟化的优缺点</w:t>
       </w:r>
     </w:p>
     <w:p>
@@ -551,7 +4535,7 @@
           <w:sz w:val="24"/>
           <w:szCs w:val="24"/>
         </w:rPr>
-        <w:t>3.</w:t>
+        <w:t>3、</w:t>
       </w:r>
       <w:r>
         <w:rPr>
@@ -620,7 +4604,16 @@
           <w:sz w:val="24"/>
           <w:szCs w:val="24"/>
         </w:rPr>
-        <w:t>在软件开发过程中，开发——测试——生产环境的基础硬件都稍有不同，虚拟化技术可以创建从开发到生产一致的运行环境。如果利用传统的虚拟机技术，在不同环节传输的数据量较大、各个环节启动的速度慢</w:t>
+        <w:t>在软件开发过程中，开发——测试——生产环境的基础硬件都稍有不同，虚拟化技术可以创建从开发到生产一致的运行环境。如果利用传统的虚拟机技术，</w:t>
+      </w:r>
+      <w:r>
+        <w:rPr>
+          <w:rFonts w:ascii="宋体" w:eastAsia="宋体" w:hAnsi="宋体" w:hint="eastAsia"/>
+          <w:sz w:val="24"/>
+          <w:szCs w:val="24"/>
+        </w:rPr>
+        <w:lastRenderedPageBreak/>
+        <w:t>在不同环节传输的数据量较大、各个环节启动的速度慢</w:t>
       </w:r>
       <w:r>
         <w:rPr>
@@ -757,16 +4750,7 @@
           <w:sz w:val="24"/>
           <w:szCs w:val="24"/>
         </w:rPr>
-        <w:t>利用操作系统虚拟化，可以讲传统分布式服务继续拆分解耦，形成一些更</w:t>
-      </w:r>
-      <w:r>
-        <w:rPr>
-          <w:rFonts w:ascii="宋体" w:eastAsia="宋体" w:hAnsi="宋体" w:hint="eastAsia"/>
-          <w:sz w:val="24"/>
-          <w:szCs w:val="24"/>
-        </w:rPr>
-        <w:lastRenderedPageBreak/>
-        <w:t>小的服务模块，每个服务模块运行在一个小容器上，使整个系统更利于维护与敏捷开发。[</w:t>
+        <w:t>利用操作系统虚拟化，可以讲传统分布式服务继续拆分解耦，形成一些更小的服务模块，每个服务模块运行在一个小容器上，使整个系统更利于维护与敏捷开发。[</w:t>
       </w:r>
       <w:r>
         <w:rPr>
@@ -834,7 +4818,15 @@
           <w:sz w:val="24"/>
           <w:szCs w:val="24"/>
         </w:rPr>
-        <w:t>4.</w:t>
+        <w:t>4</w:t>
+      </w:r>
+      <w:r>
+        <w:rPr>
+          <w:rFonts w:ascii="宋体" w:eastAsia="宋体" w:hAnsi="宋体" w:hint="eastAsia"/>
+          <w:sz w:val="24"/>
+          <w:szCs w:val="24"/>
+        </w:rPr>
+        <w:t>、</w:t>
       </w:r>
       <w:r>
         <w:rPr>
@@ -881,6 +4873,210 @@
         </w:rPr>
         <w:tab/>
       </w:r>
+      <w:r>
+        <w:rPr>
+          <w:rFonts w:ascii="宋体" w:eastAsia="宋体" w:hAnsi="宋体" w:hint="eastAsia"/>
+          <w:sz w:val="24"/>
+          <w:szCs w:val="24"/>
+        </w:rPr>
+        <w:t>Docker的实现基于Linux提供的</w:t>
+      </w:r>
+      <w:r>
+        <w:rPr>
+          <w:rFonts w:ascii="宋体" w:eastAsia="宋体" w:hAnsi="宋体" w:hint="eastAsia"/>
+          <w:sz w:val="24"/>
+          <w:szCs w:val="24"/>
+        </w:rPr>
+        <w:t>命名空间（Namespaces）、控制组（Control</w:t>
+      </w:r>
+      <w:r>
+        <w:rPr>
+          <w:rFonts w:ascii="宋体" w:eastAsia="宋体" w:hAnsi="宋体"/>
+          <w:sz w:val="24"/>
+          <w:szCs w:val="24"/>
+        </w:rPr>
+        <w:t xml:space="preserve"> </w:t>
+      </w:r>
+      <w:r>
+        <w:rPr>
+          <w:rFonts w:ascii="宋体" w:eastAsia="宋体" w:hAnsi="宋体" w:hint="eastAsia"/>
+          <w:sz w:val="24"/>
+          <w:szCs w:val="24"/>
+        </w:rPr>
+        <w:t>Groups）</w:t>
+      </w:r>
+      <w:r>
+        <w:rPr>
+          <w:rFonts w:ascii="宋体" w:eastAsia="宋体" w:hAnsi="宋体" w:hint="eastAsia"/>
+          <w:sz w:val="24"/>
+          <w:szCs w:val="24"/>
+        </w:rPr>
+        <w:t>以及联合文件系统三种方法。</w:t>
+      </w:r>
+    </w:p>
+    <w:p>
+      <w:pPr>
+        <w:spacing w:line="400" w:lineRule="exact"/>
+        <w:ind w:firstLine="420"/>
+        <w:rPr>
+          <w:rFonts w:ascii="宋体" w:eastAsia="宋体" w:hAnsi="宋体"/>
+          <w:sz w:val="24"/>
+          <w:szCs w:val="24"/>
+        </w:rPr>
+      </w:pPr>
+      <w:r>
+        <w:rPr>
+          <w:rFonts w:ascii="宋体" w:eastAsia="宋体" w:hAnsi="宋体" w:hint="eastAsia"/>
+          <w:sz w:val="24"/>
+          <w:szCs w:val="24"/>
+        </w:rPr>
+        <w:t>命名空间是Linux提供的用于分离进程树、网络接口、挂载点以及进程间通信等资源的方法。Docker通过Linux的命名空间机制对不同的容器实现了隔离。</w:t>
+      </w:r>
+    </w:p>
+    <w:p>
+      <w:pPr>
+        <w:spacing w:line="400" w:lineRule="exact"/>
+        <w:ind w:firstLine="420"/>
+        <w:rPr>
+          <w:rFonts w:ascii="宋体" w:eastAsia="宋体" w:hAnsi="宋体"/>
+          <w:sz w:val="24"/>
+          <w:szCs w:val="24"/>
+        </w:rPr>
+      </w:pPr>
+      <w:r>
+        <w:rPr>
+          <w:rFonts w:ascii="宋体" w:eastAsia="宋体" w:hAnsi="宋体" w:hint="eastAsia"/>
+          <w:sz w:val="24"/>
+          <w:szCs w:val="24"/>
+        </w:rPr>
+        <w:t>Linux的命名空间为不同的容器隔离了文件系统、网络并与宿主机器之间的晋城相互隔离，但命名空间并不能够进行物理资源上的隔离，如果一个容器占用了过多的硬件资源，就会对整体的效率产生影响。而Control</w:t>
+      </w:r>
+      <w:r>
+        <w:rPr>
+          <w:rFonts w:ascii="宋体" w:eastAsia="宋体" w:hAnsi="宋体"/>
+          <w:sz w:val="24"/>
+          <w:szCs w:val="24"/>
+        </w:rPr>
+        <w:t xml:space="preserve"> </w:t>
+      </w:r>
+      <w:r>
+        <w:rPr>
+          <w:rFonts w:ascii="宋体" w:eastAsia="宋体" w:hAnsi="宋体" w:hint="eastAsia"/>
+          <w:sz w:val="24"/>
+          <w:szCs w:val="24"/>
+        </w:rPr>
+        <w:t>Groups就提供了对宿主机器上的物理资源上的隔离，例如CPU、内存、网络带宽等等</w:t>
+      </w:r>
+    </w:p>
+    <w:p>
+      <w:pPr>
+        <w:spacing w:line="400" w:lineRule="exact"/>
+        <w:ind w:firstLine="420"/>
+        <w:rPr>
+          <w:rFonts w:ascii="宋体" w:eastAsia="宋体" w:hAnsi="宋体" w:hint="eastAsia"/>
+          <w:sz w:val="24"/>
+          <w:szCs w:val="24"/>
+        </w:rPr>
+      </w:pPr>
+      <w:r>
+        <w:rPr>
+          <w:rFonts w:ascii="宋体" w:eastAsia="宋体" w:hAnsi="宋体" w:hint="eastAsia"/>
+          <w:sz w:val="24"/>
+          <w:szCs w:val="24"/>
+        </w:rPr>
+        <w:t>另外，为了实现容器的快速部署与应用，Docker采用了联合文件系统，讲Docker的文件系统分为镜像(image)与容器（container）两个部分，镜像是只读的，而容器是可以修改的，多个容器可以共享同一个镜像；从而在进行Docker的分享时，可以将镜像打包复用、快速部署</w:t>
+      </w:r>
+      <w:r>
+        <w:rPr>
+          <w:rFonts w:ascii="宋体" w:eastAsia="宋体" w:hAnsi="宋体" w:hint="eastAsia"/>
+          <w:sz w:val="24"/>
+          <w:szCs w:val="24"/>
+        </w:rPr>
+        <w:t>。这一机制就是联合文件系统。</w:t>
+      </w:r>
+    </w:p>
+    <w:p>
+      <w:pPr>
+        <w:spacing w:line="400" w:lineRule="exact"/>
+        <w:ind w:firstLine="420"/>
+        <w:rPr>
+          <w:rFonts w:ascii="宋体" w:eastAsia="宋体" w:hAnsi="宋体" w:hint="eastAsia"/>
+          <w:sz w:val="24"/>
+          <w:szCs w:val="24"/>
+        </w:rPr>
+      </w:pPr>
+      <w:r>
+        <w:rPr>
+          <w:rFonts w:ascii="宋体" w:eastAsia="宋体" w:hAnsi="宋体" w:hint="eastAsia"/>
+          <w:noProof/>
+          <w:sz w:val="24"/>
+          <w:szCs w:val="24"/>
+        </w:rPr>
+        <w:lastRenderedPageBreak/>
+        <w:drawing>
+          <wp:anchor distT="0" distB="0" distL="114300" distR="114300" simplePos="0" relativeHeight="251659264" behindDoc="1" locked="0" layoutInCell="1" allowOverlap="1">
+            <wp:simplePos x="0" y="0"/>
+            <wp:positionH relativeFrom="column">
+              <wp:posOffset>297180</wp:posOffset>
+            </wp:positionH>
+            <wp:positionV relativeFrom="paragraph">
+              <wp:posOffset>73660</wp:posOffset>
+            </wp:positionV>
+            <wp:extent cx="5274310" cy="2109470"/>
+            <wp:effectExtent l="0" t="0" r="2540" b="5080"/>
+            <wp:wrapTight wrapText="bothSides">
+              <wp:wrapPolygon edited="0">
+                <wp:start x="0" y="0"/>
+                <wp:lineTo x="0" y="21457"/>
+                <wp:lineTo x="21532" y="21457"/>
+                <wp:lineTo x="21532" y="0"/>
+                <wp:lineTo x="0" y="0"/>
+              </wp:wrapPolygon>
+            </wp:wrapTight>
+            <wp:docPr id="1" name="图片 1"/>
+            <wp:cNvGraphicFramePr>
+              <a:graphicFrameLocks xmlns:a="http://schemas.openxmlformats.org/drawingml/2006/main" noChangeAspect="1"/>
+            </wp:cNvGraphicFramePr>
+            <a:graphic xmlns:a="http://schemas.openxmlformats.org/drawingml/2006/main">
+              <a:graphicData uri="http://schemas.openxmlformats.org/drawingml/2006/picture">
+                <pic:pic xmlns:pic="http://schemas.openxmlformats.org/drawingml/2006/picture">
+                  <pic:nvPicPr>
+                    <pic:cNvPr id="1" name="6090646fdca9e68b221a2798bcb321cb.png"/>
+                    <pic:cNvPicPr/>
+                  </pic:nvPicPr>
+                  <pic:blipFill>
+                    <a:blip r:embed="rId7">
+                      <a:extLst>
+                        <a:ext uri="{28A0092B-C50C-407E-A947-70E740481C1C}">
+                          <a14:useLocalDpi xmlns:a14="http://schemas.microsoft.com/office/drawing/2010/main" val="0"/>
+                        </a:ext>
+                      </a:extLst>
+                    </a:blip>
+                    <a:stretch>
+                      <a:fillRect/>
+                    </a:stretch>
+                  </pic:blipFill>
+                  <pic:spPr>
+                    <a:xfrm>
+                      <a:off x="0" y="0"/>
+                      <a:ext cx="5274310" cy="2109470"/>
+                    </a:xfrm>
+                    <a:prstGeom prst="rect">
+                      <a:avLst/>
+                    </a:prstGeom>
+                  </pic:spPr>
+                </pic:pic>
+              </a:graphicData>
+            </a:graphic>
+            <wp14:sizeRelH relativeFrom="page">
+              <wp14:pctWidth>0</wp14:pctWidth>
+            </wp14:sizeRelH>
+            <wp14:sizeRelV relativeFrom="page">
+              <wp14:pctHeight>0</wp14:pctHeight>
+            </wp14:sizeRelV>
+          </wp:anchor>
+        </w:drawing>
+      </w:r>
     </w:p>
     <w:p>
       <w:pPr>
@@ -1021,7 +5217,7 @@
         </w:rPr>
         <w:t>》</w:t>
       </w:r>
-      <w:hyperlink r:id="rId6" w:history="1">
+      <w:hyperlink r:id="rId8" w:history="1">
         <w:r>
           <w:rPr>
             <w:rStyle w:val="a4"/>
@@ -1029,18 +5225,37 @@
             <w:sz w:val="24"/>
             <w:szCs w:val="24"/>
           </w:rPr>
-          <w:t>http://www</w:t>
+          <w:t>http://www.dockone.io/article/1282</w:t>
         </w:r>
       </w:hyperlink>
-      <w:bookmarkStart w:id="0" w:name="_GoBack"/>
-      <w:bookmarkEnd w:id="0"/>
-      <w:r>
-        <w:rPr>
-          <w:rFonts w:ascii="宋体" w:eastAsia="宋体" w:hAnsi="宋体"/>
-          <w:sz w:val="24"/>
-          <w:szCs w:val="24"/>
-        </w:rPr>
-        <w:t>.dockone.io/article/1282</w:t>
+    </w:p>
+    <w:p>
+      <w:pPr>
+        <w:spacing w:line="400" w:lineRule="exact"/>
+        <w:rPr>
+          <w:rFonts w:ascii="宋体" w:eastAsia="宋体" w:hAnsi="宋体"/>
+          <w:sz w:val="24"/>
+          <w:szCs w:val="24"/>
+        </w:rPr>
+      </w:pPr>
+      <w:r>
+        <w:rPr>
+          <w:rFonts w:ascii="宋体" w:eastAsia="宋体" w:hAnsi="宋体"/>
+          <w:sz w:val="24"/>
+          <w:szCs w:val="24"/>
+        </w:rPr>
+        <w:t>[4]</w:t>
+      </w:r>
+      <w:r>
+        <w:t xml:space="preserve"> </w:t>
+      </w:r>
+      <w:r>
+        <w:rPr>
+          <w:rFonts w:ascii="宋体" w:eastAsia="宋体" w:hAnsi="宋体"/>
+          <w:sz w:val="24"/>
+          <w:szCs w:val="24"/>
+        </w:rPr>
+        <w:t>https://blog.csdn.net/kklvsports/article/details/52268085</w:t>
       </w:r>
     </w:p>
     <w:sectPr>
@@ -1688,6 +5903,22 @@
       <w:u w:val="single"/>
     </w:rPr>
   </w:style>
+  <w:style w:type="table" w:styleId="a5">
+    <w:name w:val="Table Grid"/>
+    <w:basedOn w:val="a1"/>
+    <w:uiPriority w:val="39"/>
+    <w:rsid w:val="00EB29D7"/>
+    <w:tblPr>
+      <w:tblBorders>
+        <w:top w:val="single" w:sz="4" w:space="0" w:color="auto"/>
+        <w:left w:val="single" w:sz="4" w:space="0" w:color="auto"/>
+        <w:bottom w:val="single" w:sz="4" w:space="0" w:color="auto"/>
+        <w:right w:val="single" w:sz="4" w:space="0" w:color="auto"/>
+        <w:insideH w:val="single" w:sz="4" w:space="0" w:color="auto"/>
+        <w:insideV w:val="single" w:sz="4" w:space="0" w:color="auto"/>
+      </w:tblBorders>
+    </w:tblPr>
+  </w:style>
 </w:styles>
 </file>
 

--- a/操作系统课程设计报告.docx
+++ b/操作系统课程设计报告.docx
@@ -4,19 +4,611 @@
   <w:body>
     <w:p>
       <w:pPr>
-        <w:spacing w:line="400" w:lineRule="exact"/>
-        <w:rPr>
-          <w:rFonts w:ascii="宋体" w:eastAsia="宋体" w:hAnsi="宋体"/>
-          <w:sz w:val="24"/>
-          <w:szCs w:val="24"/>
-        </w:rPr>
-      </w:pPr>
-      <w:r>
-        <w:rPr>
-          <w:rFonts w:ascii="宋体" w:eastAsia="宋体" w:hAnsi="宋体" w:hint="eastAsia"/>
-          <w:sz w:val="24"/>
-          <w:szCs w:val="24"/>
-        </w:rPr>
+        <w:rPr>
+          <w:rFonts w:eastAsia="隶书"/>
+          <w:sz w:val="52"/>
+        </w:rPr>
+      </w:pPr>
+      <w:r>
+        <w:rPr>
+          <w:rFonts w:eastAsia="黑体" w:hint="eastAsia"/>
+          <w:noProof/>
+        </w:rPr>
+        <w:drawing>
+          <wp:inline distT="0" distB="0" distL="0" distR="0" wp14:anchorId="546E17DC" wp14:editId="1E96474A">
+            <wp:extent cx="1143000" cy="866775"/>
+            <wp:effectExtent l="0" t="0" r="0" b="9525"/>
+            <wp:docPr id="6" name="图片 6" descr="0校标2005"/>
+            <wp:cNvGraphicFramePr>
+              <a:graphicFrameLocks xmlns:a="http://schemas.openxmlformats.org/drawingml/2006/main" noChangeAspect="1"/>
+            </wp:cNvGraphicFramePr>
+            <a:graphic xmlns:a="http://schemas.openxmlformats.org/drawingml/2006/main">
+              <a:graphicData uri="http://schemas.openxmlformats.org/drawingml/2006/picture">
+                <pic:pic xmlns:pic="http://schemas.openxmlformats.org/drawingml/2006/picture">
+                  <pic:nvPicPr>
+                    <pic:cNvPr id="0" name="Picture 1" descr="0校标2005"/>
+                    <pic:cNvPicPr>
+                      <a:picLocks noChangeAspect="1" noChangeArrowheads="1"/>
+                    </pic:cNvPicPr>
+                  </pic:nvPicPr>
+                  <pic:blipFill>
+                    <a:blip r:embed="rId6" cstate="print">
+                      <a:extLst>
+                        <a:ext uri="{28A0092B-C50C-407E-A947-70E740481C1C}">
+                          <a14:useLocalDpi xmlns:a14="http://schemas.microsoft.com/office/drawing/2010/main" val="0"/>
+                        </a:ext>
+                      </a:extLst>
+                    </a:blip>
+                    <a:srcRect/>
+                    <a:stretch>
+                      <a:fillRect/>
+                    </a:stretch>
+                  </pic:blipFill>
+                  <pic:spPr bwMode="auto">
+                    <a:xfrm>
+                      <a:off x="0" y="0"/>
+                      <a:ext cx="1143000" cy="866775"/>
+                    </a:xfrm>
+                    <a:prstGeom prst="rect">
+                      <a:avLst/>
+                    </a:prstGeom>
+                    <a:noFill/>
+                    <a:ln>
+                      <a:noFill/>
+                    </a:ln>
+                  </pic:spPr>
+                </pic:pic>
+              </a:graphicData>
+            </a:graphic>
+          </wp:inline>
+        </w:drawing>
+      </w:r>
+      <w:r>
+        <w:rPr>
+          <w:rFonts w:eastAsia="隶书" w:hint="eastAsia"/>
+          <w:sz w:val="52"/>
+        </w:rPr>
+        <w:t xml:space="preserve">  </w:t>
+      </w:r>
+    </w:p>
+    <w:p>
+      <w:pPr>
+        <w:jc w:val="center"/>
+        <w:rPr>
+          <w:rFonts w:eastAsia="隶书"/>
+          <w:sz w:val="84"/>
+        </w:rPr>
+      </w:pPr>
+      <w:r>
+        <w:rPr>
+          <w:rFonts w:eastAsia="隶书" w:hint="eastAsia"/>
+          <w:sz w:val="84"/>
+        </w:rPr>
+        <w:t>中国农业大学</w:t>
+      </w:r>
+    </w:p>
+    <w:p>
+      <w:pPr>
+        <w:jc w:val="center"/>
+        <w:rPr>
+          <w:rFonts w:eastAsia="隶书"/>
+          <w:sz w:val="84"/>
+        </w:rPr>
+      </w:pPr>
+      <w:r>
+        <w:rPr>
+          <w:rFonts w:eastAsia="隶书" w:hint="eastAsia"/>
+          <w:sz w:val="84"/>
+        </w:rPr>
+        <w:t>课程设计</w:t>
+      </w:r>
+    </w:p>
+    <w:p>
+      <w:pPr>
+        <w:jc w:val="center"/>
+        <w:rPr>
+          <w:rFonts w:eastAsia="隶书"/>
+          <w:sz w:val="52"/>
+        </w:rPr>
+      </w:pPr>
+      <w:r>
+        <w:rPr>
+          <w:rFonts w:eastAsia="隶书" w:hint="eastAsia"/>
+          <w:sz w:val="52"/>
+        </w:rPr>
+        <w:t>（</w:t>
+      </w:r>
+      <w:r>
+        <w:rPr>
+          <w:rFonts w:eastAsia="隶书"/>
+          <w:sz w:val="52"/>
+        </w:rPr>
+        <w:t>2017-2018</w:t>
+      </w:r>
+      <w:r>
+        <w:rPr>
+          <w:rFonts w:eastAsia="隶书" w:hint="eastAsia"/>
+          <w:sz w:val="52"/>
+        </w:rPr>
+        <w:t>学年</w:t>
+      </w:r>
+      <w:r>
+        <w:rPr>
+          <w:rFonts w:eastAsia="隶书"/>
+          <w:sz w:val="52"/>
+        </w:rPr>
+        <w:t>夏</w:t>
+      </w:r>
+      <w:r>
+        <w:rPr>
+          <w:rFonts w:eastAsia="隶书" w:hint="eastAsia"/>
+          <w:sz w:val="52"/>
+        </w:rPr>
+        <w:t>季学期）</w:t>
+      </w:r>
+    </w:p>
+    <w:p>
+      <w:pPr>
+        <w:rPr>
+          <w:rFonts w:eastAsia="隶书"/>
+          <w:sz w:val="44"/>
+        </w:rPr>
+      </w:pPr>
+    </w:p>
+    <w:p>
+      <w:pPr>
+        <w:rPr>
+          <w:rFonts w:eastAsia="隶书"/>
+          <w:sz w:val="44"/>
+        </w:rPr>
+      </w:pPr>
+    </w:p>
+    <w:p>
+      <w:pPr>
+        <w:rPr>
+          <w:rFonts w:eastAsia="隶书"/>
+          <w:sz w:val="44"/>
+        </w:rPr>
+      </w:pPr>
+    </w:p>
+    <w:p>
+      <w:pPr>
+        <w:ind w:firstLineChars="300" w:firstLine="1080"/>
+        <w:rPr>
+          <w:rFonts w:eastAsia="隶书"/>
+          <w:sz w:val="44"/>
+        </w:rPr>
+      </w:pPr>
+      <w:r>
+        <w:rPr>
+          <w:rFonts w:hint="eastAsia"/>
+          <w:b/>
+          <w:bCs/>
+          <w:sz w:val="36"/>
+          <w:szCs w:val="36"/>
+        </w:rPr>
+        <w:t>题    目：</w:t>
+      </w:r>
+      <w:r>
+        <w:rPr>
+          <w:rFonts w:hint="eastAsia"/>
+          <w:sz w:val="36"/>
+          <w:szCs w:val="36"/>
+          <w:u w:val="single"/>
+        </w:rPr>
+        <w:t xml:space="preserve"> </w:t>
+      </w:r>
+      <w:r>
+        <w:rPr>
+          <w:sz w:val="36"/>
+          <w:szCs w:val="36"/>
+          <w:u w:val="single"/>
+        </w:rPr>
+        <w:t xml:space="preserve">        </w:t>
+      </w:r>
+      <w:r>
+        <w:rPr>
+          <w:rFonts w:hint="eastAsia"/>
+          <w:sz w:val="36"/>
+          <w:szCs w:val="36"/>
+          <w:u w:val="single"/>
+        </w:rPr>
+        <w:t xml:space="preserve">文件系统 </w:t>
+      </w:r>
+      <w:r>
+        <w:rPr>
+          <w:sz w:val="36"/>
+          <w:szCs w:val="36"/>
+          <w:u w:val="single"/>
+        </w:rPr>
+        <w:t xml:space="preserve">        </w:t>
+      </w:r>
+    </w:p>
+    <w:p>
+      <w:pPr>
+        <w:spacing w:line="800" w:lineRule="exact"/>
+        <w:ind w:firstLineChars="300" w:firstLine="1080"/>
+        <w:rPr>
+          <w:b/>
+          <w:bCs/>
+          <w:sz w:val="36"/>
+          <w:szCs w:val="36"/>
+        </w:rPr>
+      </w:pPr>
+      <w:r>
+        <w:rPr>
+          <w:rFonts w:hint="eastAsia"/>
+          <w:b/>
+          <w:bCs/>
+          <w:sz w:val="36"/>
+          <w:szCs w:val="36"/>
+        </w:rPr>
+        <w:t>课程名称：</w:t>
+      </w:r>
+      <w:r>
+        <w:rPr>
+          <w:rFonts w:hint="eastAsia"/>
+          <w:sz w:val="36"/>
+          <w:szCs w:val="36"/>
+          <w:u w:val="single"/>
+        </w:rPr>
+        <w:t xml:space="preserve"> </w:t>
+      </w:r>
+      <w:r>
+        <w:rPr>
+          <w:sz w:val="36"/>
+          <w:szCs w:val="36"/>
+          <w:u w:val="single"/>
+        </w:rPr>
+        <w:t xml:space="preserve">     </w:t>
+      </w:r>
+      <w:r>
+        <w:rPr>
+          <w:rFonts w:hint="eastAsia"/>
+          <w:sz w:val="36"/>
+          <w:szCs w:val="36"/>
+          <w:u w:val="single"/>
+        </w:rPr>
+        <w:t xml:space="preserve">操作系统课程设计    </w:t>
+      </w:r>
+    </w:p>
+    <w:p>
+      <w:pPr>
+        <w:spacing w:line="800" w:lineRule="exact"/>
+        <w:ind w:firstLineChars="300" w:firstLine="1080"/>
+        <w:rPr>
+          <w:b/>
+          <w:bCs/>
+          <w:sz w:val="36"/>
+          <w:szCs w:val="36"/>
+        </w:rPr>
+      </w:pPr>
+      <w:r>
+        <w:rPr>
+          <w:rFonts w:hint="eastAsia"/>
+          <w:b/>
+          <w:bCs/>
+          <w:sz w:val="36"/>
+          <w:szCs w:val="36"/>
+        </w:rPr>
+        <w:t>任课教师：</w:t>
+      </w:r>
+      <w:r>
+        <w:rPr>
+          <w:rFonts w:hint="eastAsia"/>
+          <w:sz w:val="36"/>
+          <w:szCs w:val="36"/>
+          <w:u w:val="single"/>
+        </w:rPr>
+        <w:t xml:space="preserve"> </w:t>
+      </w:r>
+      <w:r>
+        <w:rPr>
+          <w:sz w:val="36"/>
+          <w:szCs w:val="36"/>
+          <w:u w:val="single"/>
+        </w:rPr>
+        <w:t xml:space="preserve">         </w:t>
+      </w:r>
+      <w:r>
+        <w:rPr>
+          <w:rFonts w:hint="eastAsia"/>
+          <w:sz w:val="36"/>
+          <w:szCs w:val="36"/>
+          <w:u w:val="single"/>
+        </w:rPr>
+        <w:t xml:space="preserve">方雄武          </w:t>
+      </w:r>
+    </w:p>
+    <w:p>
+      <w:pPr>
+        <w:spacing w:line="800" w:lineRule="exact"/>
+        <w:ind w:firstLineChars="300" w:firstLine="1080"/>
+        <w:rPr>
+          <w:b/>
+          <w:bCs/>
+          <w:sz w:val="36"/>
+          <w:szCs w:val="36"/>
+        </w:rPr>
+      </w:pPr>
+      <w:r>
+        <w:rPr>
+          <w:rFonts w:hint="eastAsia"/>
+          <w:b/>
+          <w:bCs/>
+          <w:sz w:val="36"/>
+          <w:szCs w:val="36"/>
+        </w:rPr>
+        <w:t>班　　级：</w:t>
+      </w:r>
+      <w:r>
+        <w:rPr>
+          <w:rFonts w:hint="eastAsia"/>
+          <w:sz w:val="36"/>
+          <w:szCs w:val="36"/>
+          <w:u w:val="single"/>
+        </w:rPr>
+        <w:t xml:space="preserve"> </w:t>
+      </w:r>
+      <w:r>
+        <w:rPr>
+          <w:sz w:val="36"/>
+          <w:szCs w:val="36"/>
+          <w:u w:val="single"/>
+        </w:rPr>
+        <w:t xml:space="preserve">       </w:t>
+      </w:r>
+      <w:r>
+        <w:rPr>
+          <w:rFonts w:hint="eastAsia"/>
+          <w:sz w:val="36"/>
+          <w:szCs w:val="36"/>
+          <w:u w:val="single"/>
+        </w:rPr>
+        <w:t xml:space="preserve">计算机151        </w:t>
+      </w:r>
+    </w:p>
+    <w:p>
+      <w:pPr>
+        <w:spacing w:line="800" w:lineRule="exact"/>
+        <w:ind w:firstLineChars="300" w:firstLine="1080"/>
+        <w:rPr>
+          <w:b/>
+          <w:bCs/>
+          <w:sz w:val="36"/>
+          <w:szCs w:val="36"/>
+          <w:u w:val="single"/>
+        </w:rPr>
+      </w:pPr>
+      <w:r>
+        <w:rPr>
+          <w:rFonts w:hint="eastAsia"/>
+          <w:b/>
+          <w:bCs/>
+          <w:sz w:val="36"/>
+          <w:szCs w:val="36"/>
+        </w:rPr>
+        <w:t>学　　号：</w:t>
+      </w:r>
+      <w:r>
+        <w:rPr>
+          <w:rFonts w:hint="eastAsia"/>
+          <w:sz w:val="36"/>
+          <w:szCs w:val="36"/>
+          <w:u w:val="single"/>
+        </w:rPr>
+        <w:t xml:space="preserve"> </w:t>
+      </w:r>
+      <w:r>
+        <w:rPr>
+          <w:sz w:val="36"/>
+          <w:szCs w:val="36"/>
+          <w:u w:val="single"/>
+        </w:rPr>
+        <w:t xml:space="preserve">     201530</w:t>
+      </w:r>
+      <w:r>
+        <w:rPr>
+          <w:rFonts w:hint="eastAsia"/>
+          <w:sz w:val="36"/>
+          <w:szCs w:val="36"/>
+          <w:u w:val="single"/>
+        </w:rPr>
+        <w:t>8</w:t>
+      </w:r>
+      <w:r>
+        <w:rPr>
+          <w:sz w:val="36"/>
+          <w:szCs w:val="36"/>
+          <w:u w:val="single"/>
+        </w:rPr>
+        <w:t>0</w:t>
+      </w:r>
+      <w:r>
+        <w:rPr>
+          <w:rFonts w:hint="eastAsia"/>
+          <w:sz w:val="36"/>
+          <w:szCs w:val="36"/>
+          <w:u w:val="single"/>
+        </w:rPr>
+        <w:t>5</w:t>
+      </w:r>
+      <w:r>
+        <w:rPr>
+          <w:sz w:val="36"/>
+          <w:szCs w:val="36"/>
+          <w:u w:val="single"/>
+        </w:rPr>
+        <w:t>01</w:t>
+      </w:r>
+      <w:r>
+        <w:rPr>
+          <w:rFonts w:hint="eastAsia"/>
+          <w:sz w:val="36"/>
+          <w:szCs w:val="36"/>
+          <w:u w:val="single"/>
+        </w:rPr>
+        <w:t>0</w:t>
+      </w:r>
+      <w:r>
+        <w:rPr>
+          <w:sz w:val="36"/>
+          <w:szCs w:val="36"/>
+          <w:u w:val="single"/>
+        </w:rPr>
+        <w:t>9</w:t>
+      </w:r>
+      <w:r>
+        <w:rPr>
+          <w:rFonts w:hint="eastAsia"/>
+          <w:sz w:val="36"/>
+          <w:szCs w:val="36"/>
+          <w:u w:val="single"/>
+        </w:rPr>
+        <w:t xml:space="preserve">     </w:t>
+      </w:r>
+      <w:r>
+        <w:rPr>
+          <w:sz w:val="36"/>
+          <w:szCs w:val="36"/>
+          <w:u w:val="single"/>
+        </w:rPr>
+        <w:t xml:space="preserve"> </w:t>
+      </w:r>
+      <w:r>
+        <w:rPr>
+          <w:rFonts w:hint="eastAsia"/>
+          <w:sz w:val="36"/>
+          <w:szCs w:val="36"/>
+          <w:u w:val="single"/>
+        </w:rPr>
+        <w:t xml:space="preserve"> </w:t>
+      </w:r>
+    </w:p>
+    <w:p>
+      <w:pPr>
+        <w:spacing w:line="800" w:lineRule="exact"/>
+        <w:ind w:firstLineChars="300" w:firstLine="1080"/>
+        <w:rPr>
+          <w:b/>
+          <w:bCs/>
+          <w:sz w:val="36"/>
+          <w:szCs w:val="36"/>
+          <w:u w:val="single"/>
+        </w:rPr>
+      </w:pPr>
+      <w:r>
+        <w:rPr>
+          <w:rFonts w:hint="eastAsia"/>
+          <w:b/>
+          <w:bCs/>
+          <w:sz w:val="36"/>
+          <w:szCs w:val="36"/>
+        </w:rPr>
+        <w:t>姓　　名：</w:t>
+      </w:r>
+      <w:r>
+        <w:rPr>
+          <w:rFonts w:hint="eastAsia"/>
+          <w:sz w:val="36"/>
+          <w:szCs w:val="36"/>
+          <w:u w:val="single"/>
+        </w:rPr>
+        <w:t xml:space="preserve"> </w:t>
+      </w:r>
+      <w:r>
+        <w:rPr>
+          <w:sz w:val="36"/>
+          <w:szCs w:val="36"/>
+          <w:u w:val="single"/>
+        </w:rPr>
+        <w:t xml:space="preserve">         </w:t>
+      </w:r>
+      <w:r>
+        <w:rPr>
+          <w:rFonts w:hint="eastAsia"/>
+          <w:sz w:val="36"/>
+          <w:szCs w:val="36"/>
+          <w:u w:val="single"/>
+        </w:rPr>
+        <w:t>陈万祺</w:t>
+      </w:r>
+      <w:r>
+        <w:rPr>
+          <w:rFonts w:hint="eastAsia"/>
+          <w:sz w:val="36"/>
+          <w:szCs w:val="36"/>
+          <w:u w:val="single"/>
+        </w:rPr>
+        <w:t xml:space="preserve">         </w:t>
+      </w:r>
+      <w:r>
+        <w:rPr>
+          <w:sz w:val="36"/>
+          <w:szCs w:val="36"/>
+          <w:u w:val="single"/>
+        </w:rPr>
+        <w:t xml:space="preserve">  </w:t>
+      </w:r>
+    </w:p>
+    <w:p>
+      <w:pPr>
+        <w:spacing w:line="1000" w:lineRule="exact"/>
+        <w:jc w:val="center"/>
+        <w:rPr>
+          <w:rFonts w:eastAsia="隶书"/>
+          <w:sz w:val="44"/>
+        </w:rPr>
+      </w:pPr>
+    </w:p>
+    <w:p>
+      <w:pPr>
+        <w:ind w:rightChars="-501" w:right="-1052"/>
+        <w:rPr>
+          <w:rFonts w:eastAsia="隶书"/>
+          <w:sz w:val="44"/>
+        </w:rPr>
+      </w:pPr>
+    </w:p>
+    <w:p>
+      <w:pPr>
+        <w:spacing w:line="400" w:lineRule="exact"/>
+        <w:rPr>
+          <w:rFonts w:ascii="宋体" w:eastAsia="宋体" w:hAnsi="宋体"/>
+          <w:sz w:val="24"/>
+          <w:szCs w:val="24"/>
+        </w:rPr>
+      </w:pPr>
+    </w:p>
+    <w:p>
+      <w:pPr>
+        <w:spacing w:line="400" w:lineRule="exact"/>
+        <w:rPr>
+          <w:rFonts w:ascii="宋体" w:eastAsia="宋体" w:hAnsi="宋体" w:hint="eastAsia"/>
+          <w:sz w:val="24"/>
+          <w:szCs w:val="24"/>
+        </w:rPr>
+      </w:pPr>
+    </w:p>
+    <w:p>
+      <w:pPr>
+        <w:spacing w:line="400" w:lineRule="exact"/>
+        <w:jc w:val="center"/>
+        <w:rPr>
+          <w:rFonts w:ascii="宋体" w:eastAsia="宋体" w:hAnsi="宋体"/>
+          <w:b/>
+          <w:sz w:val="32"/>
+          <w:szCs w:val="32"/>
+        </w:rPr>
+      </w:pPr>
+      <w:r>
+        <w:rPr>
+          <w:rFonts w:ascii="宋体" w:eastAsia="宋体" w:hAnsi="宋体" w:hint="eastAsia"/>
+          <w:b/>
+          <w:sz w:val="32"/>
+          <w:szCs w:val="32"/>
+        </w:rPr>
+        <w:lastRenderedPageBreak/>
         <w:t>文件系统的设计与实现</w:t>
       </w:r>
     </w:p>
@@ -446,14 +1038,16 @@
         <w:spacing w:line="400" w:lineRule="exact"/>
         <w:rPr>
           <w:rFonts w:ascii="宋体" w:eastAsia="宋体" w:hAnsi="宋体"/>
-          <w:sz w:val="24"/>
-          <w:szCs w:val="24"/>
-        </w:rPr>
-      </w:pPr>
-      <w:r>
-        <w:rPr>
-          <w:rFonts w:ascii="宋体" w:eastAsia="宋体" w:hAnsi="宋体" w:hint="eastAsia"/>
-          <w:sz w:val="24"/>
+          <w:b/>
+          <w:sz w:val="28"/>
+          <w:szCs w:val="24"/>
+        </w:rPr>
+      </w:pPr>
+      <w:r>
+        <w:rPr>
+          <w:rFonts w:ascii="宋体" w:eastAsia="宋体" w:hAnsi="宋体" w:hint="eastAsia"/>
+          <w:b/>
+          <w:sz w:val="28"/>
           <w:szCs w:val="24"/>
         </w:rPr>
         <w:t>1</w:t>
@@ -461,7 +1055,8 @@
       <w:r>
         <w:rPr>
           <w:rFonts w:ascii="宋体" w:eastAsia="宋体" w:hAnsi="宋体"/>
-          <w:sz w:val="24"/>
+          <w:b/>
+          <w:sz w:val="28"/>
           <w:szCs w:val="24"/>
         </w:rPr>
         <w:t>.3</w:t>
@@ -469,7 +1064,8 @@
       <w:r>
         <w:rPr>
           <w:rFonts w:ascii="宋体" w:eastAsia="宋体" w:hAnsi="宋体" w:hint="eastAsia"/>
-          <w:sz w:val="24"/>
+          <w:b/>
+          <w:sz w:val="28"/>
           <w:szCs w:val="24"/>
         </w:rPr>
         <w:t>开发平台：</w:t>
@@ -525,14 +1121,16 @@
         <w:spacing w:line="400" w:lineRule="exact"/>
         <w:rPr>
           <w:rFonts w:ascii="宋体" w:eastAsia="宋体" w:hAnsi="宋体"/>
-          <w:sz w:val="24"/>
-          <w:szCs w:val="24"/>
-        </w:rPr>
-      </w:pPr>
-      <w:r>
-        <w:rPr>
-          <w:rFonts w:ascii="宋体" w:eastAsia="宋体" w:hAnsi="宋体" w:hint="eastAsia"/>
-          <w:sz w:val="24"/>
+          <w:b/>
+          <w:sz w:val="28"/>
+          <w:szCs w:val="24"/>
+        </w:rPr>
+      </w:pPr>
+      <w:r>
+        <w:rPr>
+          <w:rFonts w:ascii="宋体" w:eastAsia="宋体" w:hAnsi="宋体" w:hint="eastAsia"/>
+          <w:b/>
+          <w:sz w:val="28"/>
           <w:szCs w:val="24"/>
         </w:rPr>
         <w:t>1.4</w:t>
@@ -540,7 +1138,8 @@
       <w:r>
         <w:rPr>
           <w:rFonts w:ascii="宋体" w:eastAsia="宋体" w:hAnsi="宋体" w:hint="eastAsia"/>
-          <w:sz w:val="24"/>
+          <w:b/>
+          <w:sz w:val="28"/>
           <w:szCs w:val="24"/>
         </w:rPr>
         <w:t>设计思路</w:t>
@@ -1321,8 +1920,6 @@
         </w:rPr>
         <w:t>vector数组里存放着所有用户的信息。</w:t>
       </w:r>
-      <w:bookmarkStart w:id="2" w:name="_GoBack"/>
-      <w:bookmarkEnd w:id="2"/>
     </w:p>
     <w:p>
       <w:pPr>
@@ -1442,7 +2039,7 @@
                     <pic:cNvPicPr/>
                   </pic:nvPicPr>
                   <pic:blipFill>
-                    <a:blip r:embed="rId5">
+                    <a:blip r:embed="rId7">
                       <a:extLst>
                         <a:ext uri="{28A0092B-C50C-407E-A947-70E740481C1C}">
                           <a14:useLocalDpi xmlns:a14="http://schemas.microsoft.com/office/drawing/2010/main" val="0"/>
@@ -1690,14 +2287,16 @@
         <w:spacing w:line="400" w:lineRule="exact"/>
         <w:rPr>
           <w:rFonts w:ascii="宋体" w:eastAsia="宋体" w:hAnsi="宋体"/>
-          <w:sz w:val="24"/>
-          <w:szCs w:val="24"/>
-        </w:rPr>
-      </w:pPr>
-      <w:r>
-        <w:rPr>
-          <w:rFonts w:ascii="宋体" w:eastAsia="宋体" w:hAnsi="宋体" w:hint="eastAsia"/>
-          <w:sz w:val="24"/>
+          <w:b/>
+          <w:sz w:val="28"/>
+          <w:szCs w:val="24"/>
+        </w:rPr>
+      </w:pPr>
+      <w:r>
+        <w:rPr>
+          <w:rFonts w:ascii="宋体" w:eastAsia="宋体" w:hAnsi="宋体" w:hint="eastAsia"/>
+          <w:b/>
+          <w:sz w:val="28"/>
           <w:szCs w:val="24"/>
         </w:rPr>
         <w:t>1</w:t>
@@ -1705,7 +2304,8 @@
       <w:r>
         <w:rPr>
           <w:rFonts w:ascii="宋体" w:eastAsia="宋体" w:hAnsi="宋体"/>
-          <w:sz w:val="24"/>
+          <w:b/>
+          <w:sz w:val="28"/>
           <w:szCs w:val="24"/>
         </w:rPr>
         <w:t>.5</w:t>
@@ -1713,7 +2313,8 @@
       <w:r>
         <w:rPr>
           <w:rFonts w:ascii="宋体" w:eastAsia="宋体" w:hAnsi="宋体" w:hint="eastAsia"/>
-          <w:sz w:val="24"/>
+          <w:b/>
+          <w:sz w:val="28"/>
           <w:szCs w:val="24"/>
         </w:rPr>
         <w:t>流程图</w:t>
@@ -1735,15 +2336,17 @@
         <w:spacing w:line="400" w:lineRule="exact"/>
         <w:rPr>
           <w:rFonts w:ascii="宋体" w:eastAsia="宋体" w:hAnsi="宋体"/>
-          <w:sz w:val="24"/>
-          <w:szCs w:val="24"/>
-        </w:rPr>
-      </w:pPr>
-      <w:r>
-        <w:rPr>
-          <w:rFonts w:ascii="宋体" w:eastAsia="宋体" w:hAnsi="宋体" w:hint="eastAsia"/>
+          <w:b/>
+          <w:sz w:val="24"/>
+          <w:szCs w:val="24"/>
+        </w:rPr>
+      </w:pPr>
+      <w:r>
+        <w:rPr>
+          <w:rFonts w:ascii="宋体" w:eastAsia="宋体" w:hAnsi="宋体" w:hint="eastAsia"/>
+          <w:b/>
           <w:noProof/>
-          <w:sz w:val="24"/>
+          <w:sz w:val="28"/>
           <w:szCs w:val="24"/>
         </w:rPr>
         <w:drawing>
@@ -1770,7 +2373,7 @@
                     <pic:cNvPicPr/>
                   </pic:nvPicPr>
                   <pic:blipFill>
-                    <a:blip r:embed="rId6">
+                    <a:blip r:embed="rId8">
                       <a:extLst>
                         <a:ext uri="{28A0092B-C50C-407E-A947-70E740481C1C}">
                           <a14:useLocalDpi xmlns:a14="http://schemas.microsoft.com/office/drawing/2010/main" val="0"/>
@@ -1805,7 +2408,8 @@
       <w:r>
         <w:rPr>
           <w:rFonts w:ascii="宋体" w:eastAsia="宋体" w:hAnsi="宋体"/>
-          <w:sz w:val="24"/>
+          <w:b/>
+          <w:sz w:val="28"/>
           <w:szCs w:val="24"/>
         </w:rPr>
         <w:t xml:space="preserve">1.6 </w:t>
@@ -1813,7 +2417,8 @@
       <w:r>
         <w:rPr>
           <w:rFonts w:ascii="宋体" w:eastAsia="宋体" w:hAnsi="宋体" w:hint="eastAsia"/>
-          <w:sz w:val="24"/>
+          <w:b/>
+          <w:sz w:val="28"/>
           <w:szCs w:val="24"/>
         </w:rPr>
         <w:t>关键代码分析</w:t>
@@ -1824,13 +2429,15 @@
         <w:spacing w:line="400" w:lineRule="exact"/>
         <w:rPr>
           <w:rFonts w:ascii="宋体" w:eastAsia="宋体" w:hAnsi="宋体" w:hint="eastAsia"/>
-          <w:sz w:val="24"/>
-          <w:szCs w:val="24"/>
-        </w:rPr>
-      </w:pPr>
-      <w:r>
-        <w:rPr>
-          <w:rFonts w:ascii="宋体" w:eastAsia="宋体" w:hAnsi="宋体" w:hint="eastAsia"/>
+          <w:b/>
+          <w:sz w:val="24"/>
+          <w:szCs w:val="24"/>
+        </w:rPr>
+      </w:pPr>
+      <w:r>
+        <w:rPr>
+          <w:rFonts w:ascii="宋体" w:eastAsia="宋体" w:hAnsi="宋体" w:hint="eastAsia"/>
+          <w:b/>
           <w:sz w:val="24"/>
           <w:szCs w:val="24"/>
         </w:rPr>
@@ -2414,13 +3021,15 @@
         <w:spacing w:line="400" w:lineRule="exact"/>
         <w:rPr>
           <w:rFonts w:ascii="宋体" w:eastAsia="宋体" w:hAnsi="宋体"/>
-          <w:sz w:val="24"/>
-          <w:szCs w:val="24"/>
-        </w:rPr>
-      </w:pPr>
-      <w:r>
-        <w:rPr>
-          <w:rFonts w:ascii="宋体" w:eastAsia="宋体" w:hAnsi="宋体" w:hint="eastAsia"/>
+          <w:b/>
+          <w:sz w:val="24"/>
+          <w:szCs w:val="24"/>
+        </w:rPr>
+      </w:pPr>
+      <w:r>
+        <w:rPr>
+          <w:rFonts w:ascii="宋体" w:eastAsia="宋体" w:hAnsi="宋体" w:hint="eastAsia"/>
+          <w:b/>
           <w:sz w:val="24"/>
           <w:szCs w:val="24"/>
         </w:rPr>
@@ -3155,13 +3764,15 @@
         <w:spacing w:line="400" w:lineRule="exact"/>
         <w:rPr>
           <w:rFonts w:ascii="宋体" w:eastAsia="宋体" w:hAnsi="宋体"/>
-          <w:sz w:val="24"/>
-          <w:szCs w:val="24"/>
-        </w:rPr>
-      </w:pPr>
-      <w:r>
-        <w:rPr>
-          <w:rFonts w:ascii="宋体" w:eastAsia="宋体" w:hAnsi="宋体" w:hint="eastAsia"/>
+          <w:b/>
+          <w:sz w:val="24"/>
+          <w:szCs w:val="24"/>
+        </w:rPr>
+      </w:pPr>
+      <w:r>
+        <w:rPr>
+          <w:rFonts w:ascii="宋体" w:eastAsia="宋体" w:hAnsi="宋体" w:hint="eastAsia"/>
+          <w:b/>
           <w:sz w:val="24"/>
           <w:szCs w:val="24"/>
         </w:rPr>
@@ -3835,14 +4446,16 @@
         <w:ind w:firstLine="420"/>
         <w:rPr>
           <w:rFonts w:ascii="宋体" w:eastAsia="宋体" w:hAnsi="宋体"/>
-          <w:sz w:val="24"/>
-          <w:szCs w:val="24"/>
-        </w:rPr>
-      </w:pPr>
-      <w:r>
-        <w:rPr>
-          <w:rFonts w:ascii="宋体" w:eastAsia="宋体" w:hAnsi="宋体" w:hint="eastAsia"/>
-          <w:sz w:val="24"/>
+          <w:b/>
+          <w:sz w:val="28"/>
+          <w:szCs w:val="24"/>
+        </w:rPr>
+      </w:pPr>
+      <w:r>
+        <w:rPr>
+          <w:rFonts w:ascii="宋体" w:eastAsia="宋体" w:hAnsi="宋体" w:hint="eastAsia"/>
+          <w:b/>
+          <w:sz w:val="28"/>
           <w:szCs w:val="24"/>
         </w:rPr>
         <w:t>创建用户、列出用户等</w:t>
@@ -4234,34 +4847,108 @@
         <w:spacing w:line="400" w:lineRule="exact"/>
         <w:ind w:firstLine="420"/>
         <w:rPr>
-          <w:rFonts w:ascii="宋体" w:eastAsia="宋体" w:hAnsi="宋体" w:hint="eastAsia"/>
-          <w:sz w:val="24"/>
-          <w:szCs w:val="24"/>
-        </w:rPr>
-      </w:pPr>
-    </w:p>
-    <w:p>
-      <w:pPr>
-        <w:spacing w:line="400" w:lineRule="exact"/>
-        <w:rPr>
-          <w:rFonts w:ascii="宋体" w:eastAsia="宋体" w:hAnsi="宋体"/>
-          <w:sz w:val="24"/>
-          <w:szCs w:val="24"/>
-        </w:rPr>
-      </w:pPr>
-      <w:r>
-        <w:rPr>
-          <w:rFonts w:ascii="宋体" w:eastAsia="宋体" w:hAnsi="宋体" w:hint="eastAsia"/>
-          <w:sz w:val="24"/>
-          <w:szCs w:val="24"/>
+          <w:rFonts w:ascii="宋体" w:eastAsia="宋体" w:hAnsi="宋体"/>
+          <w:sz w:val="24"/>
+          <w:szCs w:val="24"/>
+        </w:rPr>
+      </w:pPr>
+      <w:r>
+        <w:rPr>
+          <w:rFonts w:ascii="宋体" w:eastAsia="宋体" w:hAnsi="宋体" w:hint="eastAsia"/>
+          <w:sz w:val="24"/>
+          <w:szCs w:val="24"/>
+        </w:rPr>
+        <w:t>创建用户既是先让输入用户名与密码，然后将用户对象插入到vector中，即完成了用户的创建</w:t>
+      </w:r>
+      <w:r>
+        <w:rPr>
+          <w:rFonts w:ascii="宋体" w:eastAsia="宋体" w:hAnsi="宋体" w:hint="eastAsia"/>
+          <w:sz w:val="24"/>
+          <w:szCs w:val="24"/>
+        </w:rPr>
+        <w:t>。</w:t>
+      </w:r>
+    </w:p>
+    <w:p>
+      <w:pPr>
+        <w:spacing w:line="400" w:lineRule="exact"/>
+        <w:rPr>
+          <w:rFonts w:ascii="宋体" w:eastAsia="宋体" w:hAnsi="宋体"/>
+          <w:b/>
+          <w:sz w:val="28"/>
+          <w:szCs w:val="32"/>
+        </w:rPr>
+      </w:pPr>
+      <w:r>
+        <w:rPr>
+          <w:rFonts w:ascii="宋体" w:eastAsia="宋体" w:hAnsi="宋体" w:hint="eastAsia"/>
+          <w:b/>
+          <w:sz w:val="28"/>
+          <w:szCs w:val="32"/>
+        </w:rPr>
+        <w:t>心得：</w:t>
+      </w:r>
+    </w:p>
+    <w:p>
+      <w:pPr>
+        <w:spacing w:line="400" w:lineRule="exact"/>
+        <w:rPr>
+          <w:rFonts w:ascii="宋体" w:eastAsia="宋体" w:hAnsi="宋体" w:hint="eastAsia"/>
+          <w:sz w:val="24"/>
+          <w:szCs w:val="24"/>
+        </w:rPr>
+      </w:pPr>
+      <w:r>
+        <w:rPr>
+          <w:rFonts w:ascii="宋体" w:eastAsia="宋体" w:hAnsi="宋体"/>
+          <w:sz w:val="24"/>
+          <w:szCs w:val="24"/>
+        </w:rPr>
+        <w:tab/>
+      </w:r>
+      <w:r>
+        <w:rPr>
+          <w:rFonts w:ascii="宋体" w:eastAsia="宋体" w:hAnsi="宋体" w:hint="eastAsia"/>
+          <w:sz w:val="24"/>
+          <w:szCs w:val="24"/>
+        </w:rPr>
+        <w:t>通过这个文件系统的编写</w:t>
+      </w:r>
+      <w:r>
+        <w:rPr>
+          <w:rFonts w:ascii="宋体" w:eastAsia="宋体" w:hAnsi="宋体" w:hint="eastAsia"/>
+          <w:sz w:val="24"/>
+          <w:szCs w:val="24"/>
+        </w:rPr>
+        <w:t>，我锻炼了自己的编程能力。首先，这个文件系统利用了父亲-儿子链表这一复杂的数据结构，写这个程序时要对程序的运行状态要十分清楚；其次，无论是交互时还是运行命令时，都有很多特殊情况需要考虑，需要让程序能够比较没有漏洞地完成任务，这都需要极大的耐心。</w:t>
+      </w:r>
+    </w:p>
+    <w:p>
+      <w:pPr>
+        <w:spacing w:line="400" w:lineRule="exact"/>
+        <w:jc w:val="center"/>
+        <w:rPr>
+          <w:rFonts w:ascii="宋体" w:eastAsia="宋体" w:hAnsi="宋体"/>
+          <w:b/>
+          <w:sz w:val="32"/>
+          <w:szCs w:val="32"/>
+        </w:rPr>
+      </w:pPr>
+      <w:r>
+        <w:rPr>
+          <w:rFonts w:ascii="宋体" w:eastAsia="宋体" w:hAnsi="宋体" w:hint="eastAsia"/>
+          <w:b/>
+          <w:sz w:val="32"/>
+          <w:szCs w:val="32"/>
         </w:rPr>
         <w:t>LINUX源码分析——</w:t>
       </w:r>
       <w:r>
         <w:rPr>
           <w:rFonts w:ascii="宋体" w:eastAsia="宋体" w:hAnsi="宋体" w:hint="eastAsia"/>
-          <w:sz w:val="24"/>
-          <w:szCs w:val="24"/>
+          <w:b/>
+          <w:sz w:val="32"/>
+          <w:szCs w:val="32"/>
         </w:rPr>
         <w:t>进程管理</w:t>
       </w:r>
@@ -4331,7 +5018,7 @@
         <w:rPr>
           <w:rFonts w:ascii="宋体" w:eastAsia="宋体" w:hAnsi="宋体" w:hint="eastAsia"/>
           <w:b/>
-          <w:sz w:val="24"/>
+          <w:sz w:val="28"/>
           <w:szCs w:val="24"/>
         </w:rPr>
       </w:pPr>
@@ -4339,7 +5026,7 @@
         <w:rPr>
           <w:rFonts w:ascii="宋体" w:eastAsia="宋体" w:hAnsi="宋体" w:hint="eastAsia"/>
           <w:b/>
-          <w:sz w:val="24"/>
+          <w:sz w:val="28"/>
           <w:szCs w:val="24"/>
         </w:rPr>
         <w:t>1、</w:t>
@@ -4348,7 +5035,7 @@
         <w:rPr>
           <w:rFonts w:ascii="宋体" w:eastAsia="宋体" w:hAnsi="宋体" w:hint="eastAsia"/>
           <w:b/>
-          <w:sz w:val="24"/>
+          <w:sz w:val="28"/>
           <w:szCs w:val="24"/>
         </w:rPr>
         <w:t>进程的</w:t>
@@ -4357,7 +5044,7 @@
         <w:rPr>
           <w:rFonts w:ascii="宋体" w:eastAsia="宋体" w:hAnsi="宋体" w:hint="eastAsia"/>
           <w:b/>
-          <w:sz w:val="24"/>
+          <w:sz w:val="28"/>
           <w:szCs w:val="24"/>
         </w:rPr>
         <w:t>定义</w:t>
@@ -4395,7 +5082,7 @@
         <w:rPr>
           <w:rFonts w:ascii="宋体" w:eastAsia="宋体" w:hAnsi="宋体"/>
           <w:b/>
-          <w:sz w:val="24"/>
+          <w:sz w:val="28"/>
           <w:szCs w:val="24"/>
         </w:rPr>
       </w:pPr>
@@ -4403,7 +5090,7 @@
         <w:rPr>
           <w:rFonts w:ascii="宋体" w:eastAsia="宋体" w:hAnsi="宋体"/>
           <w:b/>
-          <w:sz w:val="24"/>
+          <w:sz w:val="28"/>
           <w:szCs w:val="24"/>
         </w:rPr>
         <w:t>2</w:t>
@@ -4412,7 +5099,7 @@
         <w:rPr>
           <w:rFonts w:ascii="宋体" w:eastAsia="宋体" w:hAnsi="宋体" w:hint="eastAsia"/>
           <w:b/>
-          <w:sz w:val="24"/>
+          <w:sz w:val="28"/>
           <w:szCs w:val="24"/>
         </w:rPr>
         <w:t>、Linux系统对进程的表示</w:t>
@@ -4779,7 +5466,16 @@
                 <w:sz w:val="24"/>
                 <w:szCs w:val="24"/>
               </w:rPr>
-              <w:t>进程被挂起，知道产生硬件终端</w:t>
+              <w:t>进程被挂起，知道产生硬</w:t>
+            </w:r>
+            <w:r>
+              <w:rPr>
+                <w:rFonts w:ascii="宋体" w:eastAsia="宋体" w:hAnsi="宋体" w:hint="eastAsia"/>
+                <w:sz w:val="24"/>
+                <w:szCs w:val="24"/>
+              </w:rPr>
+              <w:lastRenderedPageBreak/>
+              <w:t>件终端</w:t>
             </w:r>
           </w:p>
         </w:tc>
@@ -4804,6 +5500,7 @@
                 <w:sz w:val="24"/>
                 <w:szCs w:val="24"/>
               </w:rPr>
+              <w:lastRenderedPageBreak/>
               <w:t>TASK_UNINTERRUPTIBLE</w:t>
             </w:r>
           </w:p>
@@ -5063,16 +5760,7 @@
                 <w:sz w:val="24"/>
                 <w:szCs w:val="24"/>
               </w:rPr>
-              <w:t>进程执行被终止，但父进</w:t>
-            </w:r>
-            <w:r>
-              <w:rPr>
-                <w:rFonts w:ascii="宋体" w:eastAsia="宋体" w:hAnsi="宋体" w:hint="eastAsia"/>
-                <w:sz w:val="24"/>
-                <w:szCs w:val="24"/>
-              </w:rPr>
-              <w:lastRenderedPageBreak/>
-              <w:t>程还没有发布wait()类系统调用来返回有关死亡进程的信息，内核不能丢弃这一状态下的数据</w:t>
+              <w:t>进程执行被终止，但父进程还没有发布wait()类系统调用来返回有关死亡进程的信息，内核不能丢弃这一状态下的数据</w:t>
             </w:r>
           </w:p>
         </w:tc>
@@ -5097,7 +5785,6 @@
                 <w:sz w:val="24"/>
                 <w:szCs w:val="24"/>
               </w:rPr>
-              <w:lastRenderedPageBreak/>
               <w:t>EXIT_DEAD</w:t>
             </w:r>
           </w:p>
@@ -5233,7 +5920,17 @@
           <w:sz w:val="24"/>
           <w:szCs w:val="24"/>
         </w:rPr>
-        <w:t>新创建进程的PID通常是前一个进程的PID加1，但PID值有上限，超过上限时会循环使用已闲置的小PID号。</w:t>
+        <w:t>新创建进程的PID通常是前一个进程的PID加1，但PID值有上限，超过上限</w:t>
+      </w:r>
+      <w:bookmarkStart w:id="2" w:name="_GoBack"/>
+      <w:bookmarkEnd w:id="2"/>
+      <w:r>
+        <w:rPr>
+          <w:rFonts w:ascii="宋体" w:eastAsia="宋体" w:hAnsi="宋体" w:hint="eastAsia"/>
+          <w:sz w:val="24"/>
+          <w:szCs w:val="24"/>
+        </w:rPr>
+        <w:t>时会循环使用已闲置的小PID号。</w:t>
       </w:r>
     </w:p>
     <w:p>
@@ -5480,7 +6177,7 @@
         <w:rPr>
           <w:rFonts w:ascii="宋体" w:eastAsia="宋体" w:hAnsi="宋体"/>
           <w:b/>
-          <w:sz w:val="24"/>
+          <w:sz w:val="28"/>
           <w:szCs w:val="24"/>
         </w:rPr>
       </w:pPr>
@@ -5488,7 +6185,7 @@
         <w:rPr>
           <w:rFonts w:ascii="宋体" w:eastAsia="宋体" w:hAnsi="宋体" w:hint="eastAsia"/>
           <w:b/>
-          <w:sz w:val="24"/>
+          <w:sz w:val="28"/>
           <w:szCs w:val="24"/>
         </w:rPr>
         <w:t>3、进程的状态转换与模式转换</w:t>
@@ -5510,6 +6207,7 @@
           <w:sz w:val="24"/>
           <w:szCs w:val="24"/>
         </w:rPr>
+        <w:lastRenderedPageBreak/>
         <w:drawing>
           <wp:anchor distT="0" distB="0" distL="114300" distR="114300" simplePos="0" relativeHeight="251660288" behindDoc="0" locked="0" layoutInCell="1" allowOverlap="1">
             <wp:simplePos x="0" y="0"/>
@@ -5534,7 +6232,7 @@
                     <pic:cNvPicPr/>
                   </pic:nvPicPr>
                   <pic:blipFill>
-                    <a:blip r:embed="rId7">
+                    <a:blip r:embed="rId9">
                       <a:extLst>
                         <a:ext uri="{28A0092B-C50C-407E-A947-70E740481C1C}">
                           <a14:useLocalDpi xmlns:a14="http://schemas.microsoft.com/office/drawing/2010/main" val="0"/>
@@ -5615,7 +6313,7 @@
         <w:rPr>
           <w:rFonts w:ascii="宋体" w:eastAsia="宋体" w:hAnsi="宋体"/>
           <w:b/>
-          <w:sz w:val="24"/>
+          <w:sz w:val="28"/>
           <w:szCs w:val="24"/>
         </w:rPr>
       </w:pPr>
@@ -5623,7 +6321,7 @@
         <w:rPr>
           <w:rFonts w:ascii="宋体" w:eastAsia="宋体" w:hAnsi="宋体" w:hint="eastAsia"/>
           <w:b/>
-          <w:sz w:val="24"/>
+          <w:sz w:val="28"/>
           <w:szCs w:val="24"/>
         </w:rPr>
         <w:t>4、进程上下文切换机制</w:t>
@@ -5646,6 +6344,386 @@
         </w:rPr>
         <w:t>（1）定义</w:t>
       </w:r>
+    </w:p>
+    <w:p>
+      <w:pPr>
+        <w:spacing w:line="400" w:lineRule="exact"/>
+        <w:rPr>
+          <w:rFonts w:ascii="宋体" w:eastAsia="宋体" w:hAnsi="宋体"/>
+          <w:sz w:val="24"/>
+          <w:szCs w:val="24"/>
+        </w:rPr>
+      </w:pPr>
+      <w:r>
+        <w:rPr>
+          <w:rFonts w:ascii="宋体" w:eastAsia="宋体" w:hAnsi="宋体"/>
+          <w:sz w:val="24"/>
+          <w:szCs w:val="24"/>
+        </w:rPr>
+        <w:tab/>
+      </w:r>
+      <w:r>
+        <w:rPr>
+          <w:rFonts w:ascii="宋体" w:eastAsia="宋体" w:hAnsi="宋体" w:hint="eastAsia"/>
+          <w:sz w:val="24"/>
+          <w:szCs w:val="24"/>
+        </w:rPr>
+        <w:t>上下文切换指内核挂起正在CPU上运行的进程，并恢复以前挂起的某个进程的执行。每个进程虽然拥有属于自己的地址空间，但所有进程都必须共享CPU寄存器</w:t>
+      </w:r>
+      <w:r>
+        <w:rPr>
+          <w:rFonts w:ascii="宋体" w:eastAsia="宋体" w:hAnsi="宋体" w:hint="eastAsia"/>
+          <w:sz w:val="24"/>
+          <w:szCs w:val="24"/>
+        </w:rPr>
+        <w:t>；在恢复</w:t>
+      </w:r>
+      <w:r>
+        <w:rPr>
+          <w:rFonts w:ascii="宋体" w:eastAsia="宋体" w:hAnsi="宋体" w:hint="eastAsia"/>
+          <w:sz w:val="24"/>
+          <w:szCs w:val="24"/>
+        </w:rPr>
+        <w:t>一个进程的执行之前，内核必须确保每个寄存器装入了挂起进程的值。因此</w:t>
+      </w:r>
+      <w:r>
+        <w:rPr>
+          <w:rFonts w:ascii="宋体" w:eastAsia="宋体" w:hAnsi="宋体" w:hint="eastAsia"/>
+          <w:sz w:val="24"/>
+          <w:szCs w:val="24"/>
+        </w:rPr>
+        <w:t>（硬件）</w:t>
+      </w:r>
+      <w:r>
+        <w:rPr>
+          <w:rFonts w:ascii="宋体" w:eastAsia="宋体" w:hAnsi="宋体" w:hint="eastAsia"/>
+          <w:sz w:val="24"/>
+          <w:szCs w:val="24"/>
+        </w:rPr>
+        <w:t>上下文就是进程恢复执行前必须装入寄存器的一组数据。</w:t>
+      </w:r>
+    </w:p>
+    <w:p>
+      <w:pPr>
+        <w:spacing w:line="400" w:lineRule="exact"/>
+        <w:rPr>
+          <w:rFonts w:ascii="宋体" w:eastAsia="宋体" w:hAnsi="宋体" w:hint="eastAsia"/>
+          <w:sz w:val="24"/>
+          <w:szCs w:val="24"/>
+        </w:rPr>
+      </w:pPr>
+      <w:r>
+        <w:rPr>
+          <w:rFonts w:ascii="宋体" w:eastAsia="宋体" w:hAnsi="宋体"/>
+          <w:sz w:val="24"/>
+          <w:szCs w:val="24"/>
+        </w:rPr>
+        <w:t>(2)</w:t>
+      </w:r>
+      <w:r>
+        <w:rPr>
+          <w:rFonts w:ascii="宋体" w:eastAsia="宋体" w:hAnsi="宋体" w:hint="eastAsia"/>
+          <w:sz w:val="24"/>
+          <w:szCs w:val="24"/>
+        </w:rPr>
+        <w:t>源代码分析，在</w:t>
+      </w:r>
+      <w:r>
+        <w:rPr>
+          <w:rFonts w:ascii="宋体" w:eastAsia="宋体" w:hAnsi="宋体"/>
+          <w:sz w:val="24"/>
+          <w:szCs w:val="24"/>
+        </w:rPr>
+        <w:t>C:\projects\linux源码</w:t>
+      </w:r>
+      <w:r>
+        <w:rPr>
+          <w:rFonts w:ascii="宋体" w:eastAsia="宋体" w:hAnsi="宋体"/>
+          <w:sz w:val="24"/>
+          <w:szCs w:val="24"/>
+        </w:rPr>
+        <w:t>\linux-2.6.12.1\linux-2.6.11</w:t>
+      </w:r>
+      <w:r>
+        <w:rPr>
+          <w:rFonts w:ascii="宋体" w:eastAsia="宋体" w:hAnsi="宋体"/>
+          <w:sz w:val="24"/>
+          <w:szCs w:val="24"/>
+        </w:rPr>
+        <w:t>\kernel</w:t>
+      </w:r>
+      <w:r>
+        <w:rPr>
+          <w:rFonts w:ascii="宋体" w:eastAsia="宋体" w:hAnsi="宋体"/>
+          <w:sz w:val="24"/>
+          <w:szCs w:val="24"/>
+        </w:rPr>
+        <w:t>\sched.c</w:t>
+      </w:r>
+      <w:r>
+        <w:rPr>
+          <w:rFonts w:ascii="宋体" w:eastAsia="宋体" w:hAnsi="宋体" w:hint="eastAsia"/>
+          <w:sz w:val="24"/>
+          <w:szCs w:val="24"/>
+        </w:rPr>
+        <w:t>中定义了context</w:t>
+      </w:r>
+      <w:r>
+        <w:rPr>
+          <w:rFonts w:ascii="宋体" w:eastAsia="宋体" w:hAnsi="宋体"/>
+          <w:sz w:val="24"/>
+          <w:szCs w:val="24"/>
+        </w:rPr>
+        <w:t>_switch</w:t>
+      </w:r>
+      <w:r>
+        <w:rPr>
+          <w:rFonts w:ascii="宋体" w:eastAsia="宋体" w:hAnsi="宋体" w:hint="eastAsia"/>
+          <w:sz w:val="24"/>
+          <w:szCs w:val="24"/>
+        </w:rPr>
+        <w:t>函数</w:t>
+      </w:r>
+    </w:p>
+    <w:p>
+      <w:pPr>
+        <w:spacing w:line="400" w:lineRule="exact"/>
+        <w:rPr>
+          <w:rFonts w:ascii="宋体" w:eastAsia="宋体" w:hAnsi="宋体"/>
+          <w:sz w:val="24"/>
+          <w:szCs w:val="24"/>
+        </w:rPr>
+      </w:pPr>
+      <w:r>
+        <w:rPr>
+          <w:rFonts w:ascii="宋体" w:eastAsia="宋体" w:hAnsi="宋体"/>
+          <w:sz w:val="24"/>
+          <w:szCs w:val="24"/>
+        </w:rPr>
+        <w:t>task_t * context_switch(runqueue_t *rq, task_t *prev, task_t *next)</w:t>
+      </w:r>
+    </w:p>
+    <w:p>
+      <w:pPr>
+        <w:spacing w:line="400" w:lineRule="exact"/>
+        <w:rPr>
+          <w:rFonts w:ascii="宋体" w:eastAsia="宋体" w:hAnsi="宋体"/>
+          <w:sz w:val="24"/>
+          <w:szCs w:val="24"/>
+        </w:rPr>
+      </w:pPr>
+      <w:r>
+        <w:rPr>
+          <w:rFonts w:ascii="宋体" w:eastAsia="宋体" w:hAnsi="宋体"/>
+          <w:sz w:val="24"/>
+          <w:szCs w:val="24"/>
+        </w:rPr>
+        <w:t>{</w:t>
+      </w:r>
+    </w:p>
+    <w:p>
+      <w:pPr>
+        <w:spacing w:line="400" w:lineRule="exact"/>
+        <w:rPr>
+          <w:rFonts w:ascii="宋体" w:eastAsia="宋体" w:hAnsi="宋体"/>
+          <w:sz w:val="24"/>
+          <w:szCs w:val="24"/>
+        </w:rPr>
+      </w:pPr>
+      <w:r>
+        <w:rPr>
+          <w:rFonts w:ascii="宋体" w:eastAsia="宋体" w:hAnsi="宋体"/>
+          <w:sz w:val="24"/>
+          <w:szCs w:val="24"/>
+        </w:rPr>
+        <w:tab/>
+        <w:t>struct mm_struct *mm = next-&gt;mm;</w:t>
+      </w:r>
+    </w:p>
+    <w:p>
+      <w:pPr>
+        <w:spacing w:line="400" w:lineRule="exact"/>
+        <w:rPr>
+          <w:rFonts w:ascii="宋体" w:eastAsia="宋体" w:hAnsi="宋体"/>
+          <w:sz w:val="24"/>
+          <w:szCs w:val="24"/>
+        </w:rPr>
+      </w:pPr>
+      <w:r>
+        <w:rPr>
+          <w:rFonts w:ascii="宋体" w:eastAsia="宋体" w:hAnsi="宋体"/>
+          <w:sz w:val="24"/>
+          <w:szCs w:val="24"/>
+        </w:rPr>
+        <w:tab/>
+        <w:t>struct mm_struct *oldmm = prev-&gt;active_mm;</w:t>
+      </w:r>
+    </w:p>
+    <w:p>
+      <w:pPr>
+        <w:spacing w:line="400" w:lineRule="exact"/>
+        <w:rPr>
+          <w:rFonts w:ascii="宋体" w:eastAsia="宋体" w:hAnsi="宋体"/>
+          <w:sz w:val="24"/>
+          <w:szCs w:val="24"/>
+        </w:rPr>
+      </w:pPr>
+    </w:p>
+    <w:p>
+      <w:pPr>
+        <w:spacing w:line="400" w:lineRule="exact"/>
+        <w:rPr>
+          <w:rFonts w:ascii="宋体" w:eastAsia="宋体" w:hAnsi="宋体"/>
+          <w:sz w:val="24"/>
+          <w:szCs w:val="24"/>
+        </w:rPr>
+      </w:pPr>
+      <w:r>
+        <w:rPr>
+          <w:rFonts w:ascii="宋体" w:eastAsia="宋体" w:hAnsi="宋体"/>
+          <w:sz w:val="24"/>
+          <w:szCs w:val="24"/>
+        </w:rPr>
+        <w:tab/>
+        <w:t>if (unlikely(!mm)) {</w:t>
+      </w:r>
+    </w:p>
+    <w:p>
+      <w:pPr>
+        <w:spacing w:line="400" w:lineRule="exact"/>
+        <w:rPr>
+          <w:rFonts w:ascii="宋体" w:eastAsia="宋体" w:hAnsi="宋体"/>
+          <w:sz w:val="24"/>
+          <w:szCs w:val="24"/>
+        </w:rPr>
+      </w:pPr>
+      <w:r>
+        <w:rPr>
+          <w:rFonts w:ascii="宋体" w:eastAsia="宋体" w:hAnsi="宋体"/>
+          <w:sz w:val="24"/>
+          <w:szCs w:val="24"/>
+        </w:rPr>
+        <w:tab/>
+      </w:r>
+      <w:r>
+        <w:rPr>
+          <w:rFonts w:ascii="宋体" w:eastAsia="宋体" w:hAnsi="宋体"/>
+          <w:sz w:val="24"/>
+          <w:szCs w:val="24"/>
+        </w:rPr>
+        <w:tab/>
+        <w:t>next-&gt;active_mm = oldmm;</w:t>
+      </w:r>
+    </w:p>
+    <w:p>
+      <w:pPr>
+        <w:spacing w:line="400" w:lineRule="exact"/>
+        <w:rPr>
+          <w:rFonts w:ascii="宋体" w:eastAsia="宋体" w:hAnsi="宋体"/>
+          <w:sz w:val="24"/>
+          <w:szCs w:val="24"/>
+        </w:rPr>
+      </w:pPr>
+      <w:r>
+        <w:rPr>
+          <w:rFonts w:ascii="宋体" w:eastAsia="宋体" w:hAnsi="宋体"/>
+          <w:sz w:val="24"/>
+          <w:szCs w:val="24"/>
+        </w:rPr>
+        <w:tab/>
+      </w:r>
+      <w:r>
+        <w:rPr>
+          <w:rFonts w:ascii="宋体" w:eastAsia="宋体" w:hAnsi="宋体"/>
+          <w:sz w:val="24"/>
+          <w:szCs w:val="24"/>
+        </w:rPr>
+        <w:tab/>
+        <w:t>atomic_inc(&amp;oldmm-&gt;mm_count);</w:t>
+      </w:r>
+    </w:p>
+    <w:p>
+      <w:pPr>
+        <w:spacing w:line="400" w:lineRule="exact"/>
+        <w:rPr>
+          <w:rFonts w:ascii="宋体" w:eastAsia="宋体" w:hAnsi="宋体"/>
+          <w:sz w:val="24"/>
+          <w:szCs w:val="24"/>
+        </w:rPr>
+      </w:pPr>
+      <w:r>
+        <w:rPr>
+          <w:rFonts w:ascii="宋体" w:eastAsia="宋体" w:hAnsi="宋体"/>
+          <w:sz w:val="24"/>
+          <w:szCs w:val="24"/>
+        </w:rPr>
+        <w:tab/>
+      </w:r>
+      <w:r>
+        <w:rPr>
+          <w:rFonts w:ascii="宋体" w:eastAsia="宋体" w:hAnsi="宋体"/>
+          <w:sz w:val="24"/>
+          <w:szCs w:val="24"/>
+        </w:rPr>
+        <w:tab/>
+        <w:t>enter_lazy_tlb(oldmm, next);</w:t>
+      </w:r>
+    </w:p>
+    <w:p>
+      <w:pPr>
+        <w:spacing w:line="400" w:lineRule="exact"/>
+        <w:rPr>
+          <w:rFonts w:ascii="宋体" w:eastAsia="宋体" w:hAnsi="宋体"/>
+          <w:sz w:val="24"/>
+          <w:szCs w:val="24"/>
+        </w:rPr>
+      </w:pPr>
+      <w:r>
+        <w:rPr>
+          <w:rFonts w:ascii="宋体" w:eastAsia="宋体" w:hAnsi="宋体"/>
+          <w:sz w:val="24"/>
+          <w:szCs w:val="24"/>
+        </w:rPr>
+        <w:tab/>
+        <w:t>} else</w:t>
+      </w:r>
+    </w:p>
+    <w:p>
+      <w:pPr>
+        <w:spacing w:line="400" w:lineRule="exact"/>
+        <w:rPr>
+          <w:rFonts w:ascii="宋体" w:eastAsia="宋体" w:hAnsi="宋体"/>
+          <w:sz w:val="24"/>
+          <w:szCs w:val="24"/>
+        </w:rPr>
+      </w:pPr>
+      <w:r>
+        <w:rPr>
+          <w:rFonts w:ascii="宋体" w:eastAsia="宋体" w:hAnsi="宋体"/>
+          <w:sz w:val="24"/>
+          <w:szCs w:val="24"/>
+        </w:rPr>
+        <w:tab/>
+      </w:r>
+      <w:r>
+        <w:rPr>
+          <w:rFonts w:ascii="宋体" w:eastAsia="宋体" w:hAnsi="宋体"/>
+          <w:sz w:val="24"/>
+          <w:szCs w:val="24"/>
+        </w:rPr>
+        <w:tab/>
+        <w:t>switch_mm(oldmm, mm, next);</w:t>
+      </w:r>
+    </w:p>
+    <w:p>
+      <w:pPr>
+        <w:spacing w:line="400" w:lineRule="exact"/>
+        <w:rPr>
+          <w:rFonts w:ascii="宋体" w:eastAsia="宋体" w:hAnsi="宋体"/>
+          <w:sz w:val="24"/>
+          <w:szCs w:val="24"/>
+        </w:rPr>
+      </w:pPr>
     </w:p>
     <w:p>
       <w:pPr>
@@ -5664,386 +6742,6 @@
         </w:rPr>
         <w:lastRenderedPageBreak/>
         <w:tab/>
-      </w:r>
-      <w:r>
-        <w:rPr>
-          <w:rFonts w:ascii="宋体" w:eastAsia="宋体" w:hAnsi="宋体" w:hint="eastAsia"/>
-          <w:sz w:val="24"/>
-          <w:szCs w:val="24"/>
-        </w:rPr>
-        <w:t>上下文切换指内核挂起正在CPU上运行的进程，并恢复以前挂起的某个进程的执行。每个进程虽然拥有属于自己的地址空间，但所有进程都必须共享CPU寄存器</w:t>
-      </w:r>
-      <w:r>
-        <w:rPr>
-          <w:rFonts w:ascii="宋体" w:eastAsia="宋体" w:hAnsi="宋体" w:hint="eastAsia"/>
-          <w:sz w:val="24"/>
-          <w:szCs w:val="24"/>
-        </w:rPr>
-        <w:t>；在恢复</w:t>
-      </w:r>
-      <w:r>
-        <w:rPr>
-          <w:rFonts w:ascii="宋体" w:eastAsia="宋体" w:hAnsi="宋体" w:hint="eastAsia"/>
-          <w:sz w:val="24"/>
-          <w:szCs w:val="24"/>
-        </w:rPr>
-        <w:t>一个进程的执行之前，内核必须确保每个寄存器装入了挂起进程的值。因此</w:t>
-      </w:r>
-      <w:r>
-        <w:rPr>
-          <w:rFonts w:ascii="宋体" w:eastAsia="宋体" w:hAnsi="宋体" w:hint="eastAsia"/>
-          <w:sz w:val="24"/>
-          <w:szCs w:val="24"/>
-        </w:rPr>
-        <w:t>（硬件）</w:t>
-      </w:r>
-      <w:r>
-        <w:rPr>
-          <w:rFonts w:ascii="宋体" w:eastAsia="宋体" w:hAnsi="宋体" w:hint="eastAsia"/>
-          <w:sz w:val="24"/>
-          <w:szCs w:val="24"/>
-        </w:rPr>
-        <w:t>上下文就是进程恢复执行前必须装入寄存器的一组数据。</w:t>
-      </w:r>
-    </w:p>
-    <w:p>
-      <w:pPr>
-        <w:spacing w:line="400" w:lineRule="exact"/>
-        <w:rPr>
-          <w:rFonts w:ascii="宋体" w:eastAsia="宋体" w:hAnsi="宋体" w:hint="eastAsia"/>
-          <w:sz w:val="24"/>
-          <w:szCs w:val="24"/>
-        </w:rPr>
-      </w:pPr>
-      <w:r>
-        <w:rPr>
-          <w:rFonts w:ascii="宋体" w:eastAsia="宋体" w:hAnsi="宋体"/>
-          <w:sz w:val="24"/>
-          <w:szCs w:val="24"/>
-        </w:rPr>
-        <w:t>(2)</w:t>
-      </w:r>
-      <w:r>
-        <w:rPr>
-          <w:rFonts w:ascii="宋体" w:eastAsia="宋体" w:hAnsi="宋体" w:hint="eastAsia"/>
-          <w:sz w:val="24"/>
-          <w:szCs w:val="24"/>
-        </w:rPr>
-        <w:t>源代码分析，在</w:t>
-      </w:r>
-      <w:r>
-        <w:rPr>
-          <w:rFonts w:ascii="宋体" w:eastAsia="宋体" w:hAnsi="宋体"/>
-          <w:sz w:val="24"/>
-          <w:szCs w:val="24"/>
-        </w:rPr>
-        <w:t>C:\projects\linux源码</w:t>
-      </w:r>
-      <w:r>
-        <w:rPr>
-          <w:rFonts w:ascii="宋体" w:eastAsia="宋体" w:hAnsi="宋体"/>
-          <w:sz w:val="24"/>
-          <w:szCs w:val="24"/>
-        </w:rPr>
-        <w:t>\linux-2.6.12.1\linux-2.6.11</w:t>
-      </w:r>
-      <w:r>
-        <w:rPr>
-          <w:rFonts w:ascii="宋体" w:eastAsia="宋体" w:hAnsi="宋体"/>
-          <w:sz w:val="24"/>
-          <w:szCs w:val="24"/>
-        </w:rPr>
-        <w:t>\kernel</w:t>
-      </w:r>
-      <w:r>
-        <w:rPr>
-          <w:rFonts w:ascii="宋体" w:eastAsia="宋体" w:hAnsi="宋体"/>
-          <w:sz w:val="24"/>
-          <w:szCs w:val="24"/>
-        </w:rPr>
-        <w:t>\sched.c</w:t>
-      </w:r>
-      <w:r>
-        <w:rPr>
-          <w:rFonts w:ascii="宋体" w:eastAsia="宋体" w:hAnsi="宋体" w:hint="eastAsia"/>
-          <w:sz w:val="24"/>
-          <w:szCs w:val="24"/>
-        </w:rPr>
-        <w:t>中定义了context</w:t>
-      </w:r>
-      <w:r>
-        <w:rPr>
-          <w:rFonts w:ascii="宋体" w:eastAsia="宋体" w:hAnsi="宋体"/>
-          <w:sz w:val="24"/>
-          <w:szCs w:val="24"/>
-        </w:rPr>
-        <w:t>_switch</w:t>
-      </w:r>
-      <w:r>
-        <w:rPr>
-          <w:rFonts w:ascii="宋体" w:eastAsia="宋体" w:hAnsi="宋体" w:hint="eastAsia"/>
-          <w:sz w:val="24"/>
-          <w:szCs w:val="24"/>
-        </w:rPr>
-        <w:t>函数</w:t>
-      </w:r>
-    </w:p>
-    <w:p>
-      <w:pPr>
-        <w:spacing w:line="400" w:lineRule="exact"/>
-        <w:rPr>
-          <w:rFonts w:ascii="宋体" w:eastAsia="宋体" w:hAnsi="宋体"/>
-          <w:sz w:val="24"/>
-          <w:szCs w:val="24"/>
-        </w:rPr>
-      </w:pPr>
-      <w:r>
-        <w:rPr>
-          <w:rFonts w:ascii="宋体" w:eastAsia="宋体" w:hAnsi="宋体"/>
-          <w:sz w:val="24"/>
-          <w:szCs w:val="24"/>
-        </w:rPr>
-        <w:t>task_t * context_switch(runqueue_t *rq, task_t *prev, task_t *next)</w:t>
-      </w:r>
-    </w:p>
-    <w:p>
-      <w:pPr>
-        <w:spacing w:line="400" w:lineRule="exact"/>
-        <w:rPr>
-          <w:rFonts w:ascii="宋体" w:eastAsia="宋体" w:hAnsi="宋体"/>
-          <w:sz w:val="24"/>
-          <w:szCs w:val="24"/>
-        </w:rPr>
-      </w:pPr>
-      <w:r>
-        <w:rPr>
-          <w:rFonts w:ascii="宋体" w:eastAsia="宋体" w:hAnsi="宋体"/>
-          <w:sz w:val="24"/>
-          <w:szCs w:val="24"/>
-        </w:rPr>
-        <w:t>{</w:t>
-      </w:r>
-    </w:p>
-    <w:p>
-      <w:pPr>
-        <w:spacing w:line="400" w:lineRule="exact"/>
-        <w:rPr>
-          <w:rFonts w:ascii="宋体" w:eastAsia="宋体" w:hAnsi="宋体"/>
-          <w:sz w:val="24"/>
-          <w:szCs w:val="24"/>
-        </w:rPr>
-      </w:pPr>
-      <w:r>
-        <w:rPr>
-          <w:rFonts w:ascii="宋体" w:eastAsia="宋体" w:hAnsi="宋体"/>
-          <w:sz w:val="24"/>
-          <w:szCs w:val="24"/>
-        </w:rPr>
-        <w:tab/>
-        <w:t>struct mm_struct *mm = next-&gt;mm;</w:t>
-      </w:r>
-    </w:p>
-    <w:p>
-      <w:pPr>
-        <w:spacing w:line="400" w:lineRule="exact"/>
-        <w:rPr>
-          <w:rFonts w:ascii="宋体" w:eastAsia="宋体" w:hAnsi="宋体"/>
-          <w:sz w:val="24"/>
-          <w:szCs w:val="24"/>
-        </w:rPr>
-      </w:pPr>
-      <w:r>
-        <w:rPr>
-          <w:rFonts w:ascii="宋体" w:eastAsia="宋体" w:hAnsi="宋体"/>
-          <w:sz w:val="24"/>
-          <w:szCs w:val="24"/>
-        </w:rPr>
-        <w:tab/>
-        <w:t>struct mm_struct *oldmm = prev-&gt;active_mm;</w:t>
-      </w:r>
-    </w:p>
-    <w:p>
-      <w:pPr>
-        <w:spacing w:line="400" w:lineRule="exact"/>
-        <w:rPr>
-          <w:rFonts w:ascii="宋体" w:eastAsia="宋体" w:hAnsi="宋体"/>
-          <w:sz w:val="24"/>
-          <w:szCs w:val="24"/>
-        </w:rPr>
-      </w:pPr>
-    </w:p>
-    <w:p>
-      <w:pPr>
-        <w:spacing w:line="400" w:lineRule="exact"/>
-        <w:rPr>
-          <w:rFonts w:ascii="宋体" w:eastAsia="宋体" w:hAnsi="宋体"/>
-          <w:sz w:val="24"/>
-          <w:szCs w:val="24"/>
-        </w:rPr>
-      </w:pPr>
-      <w:r>
-        <w:rPr>
-          <w:rFonts w:ascii="宋体" w:eastAsia="宋体" w:hAnsi="宋体"/>
-          <w:sz w:val="24"/>
-          <w:szCs w:val="24"/>
-        </w:rPr>
-        <w:tab/>
-        <w:t>if (unlikely(!mm)) {</w:t>
-      </w:r>
-    </w:p>
-    <w:p>
-      <w:pPr>
-        <w:spacing w:line="400" w:lineRule="exact"/>
-        <w:rPr>
-          <w:rFonts w:ascii="宋体" w:eastAsia="宋体" w:hAnsi="宋体"/>
-          <w:sz w:val="24"/>
-          <w:szCs w:val="24"/>
-        </w:rPr>
-      </w:pPr>
-      <w:r>
-        <w:rPr>
-          <w:rFonts w:ascii="宋体" w:eastAsia="宋体" w:hAnsi="宋体"/>
-          <w:sz w:val="24"/>
-          <w:szCs w:val="24"/>
-        </w:rPr>
-        <w:tab/>
-      </w:r>
-      <w:r>
-        <w:rPr>
-          <w:rFonts w:ascii="宋体" w:eastAsia="宋体" w:hAnsi="宋体"/>
-          <w:sz w:val="24"/>
-          <w:szCs w:val="24"/>
-        </w:rPr>
-        <w:tab/>
-        <w:t>next-&gt;active_mm = oldmm;</w:t>
-      </w:r>
-    </w:p>
-    <w:p>
-      <w:pPr>
-        <w:spacing w:line="400" w:lineRule="exact"/>
-        <w:rPr>
-          <w:rFonts w:ascii="宋体" w:eastAsia="宋体" w:hAnsi="宋体"/>
-          <w:sz w:val="24"/>
-          <w:szCs w:val="24"/>
-        </w:rPr>
-      </w:pPr>
-      <w:r>
-        <w:rPr>
-          <w:rFonts w:ascii="宋体" w:eastAsia="宋体" w:hAnsi="宋体"/>
-          <w:sz w:val="24"/>
-          <w:szCs w:val="24"/>
-        </w:rPr>
-        <w:tab/>
-      </w:r>
-      <w:r>
-        <w:rPr>
-          <w:rFonts w:ascii="宋体" w:eastAsia="宋体" w:hAnsi="宋体"/>
-          <w:sz w:val="24"/>
-          <w:szCs w:val="24"/>
-        </w:rPr>
-        <w:tab/>
-        <w:t>atomic_inc(&amp;oldmm-&gt;mm_count);</w:t>
-      </w:r>
-    </w:p>
-    <w:p>
-      <w:pPr>
-        <w:spacing w:line="400" w:lineRule="exact"/>
-        <w:rPr>
-          <w:rFonts w:ascii="宋体" w:eastAsia="宋体" w:hAnsi="宋体"/>
-          <w:sz w:val="24"/>
-          <w:szCs w:val="24"/>
-        </w:rPr>
-      </w:pPr>
-      <w:r>
-        <w:rPr>
-          <w:rFonts w:ascii="宋体" w:eastAsia="宋体" w:hAnsi="宋体"/>
-          <w:sz w:val="24"/>
-          <w:szCs w:val="24"/>
-        </w:rPr>
-        <w:tab/>
-      </w:r>
-      <w:r>
-        <w:rPr>
-          <w:rFonts w:ascii="宋体" w:eastAsia="宋体" w:hAnsi="宋体"/>
-          <w:sz w:val="24"/>
-          <w:szCs w:val="24"/>
-        </w:rPr>
-        <w:tab/>
-        <w:t>enter_lazy_tlb(oldmm, next);</w:t>
-      </w:r>
-    </w:p>
-    <w:p>
-      <w:pPr>
-        <w:spacing w:line="400" w:lineRule="exact"/>
-        <w:rPr>
-          <w:rFonts w:ascii="宋体" w:eastAsia="宋体" w:hAnsi="宋体"/>
-          <w:sz w:val="24"/>
-          <w:szCs w:val="24"/>
-        </w:rPr>
-      </w:pPr>
-      <w:r>
-        <w:rPr>
-          <w:rFonts w:ascii="宋体" w:eastAsia="宋体" w:hAnsi="宋体"/>
-          <w:sz w:val="24"/>
-          <w:szCs w:val="24"/>
-        </w:rPr>
-        <w:tab/>
-        <w:t>} else</w:t>
-      </w:r>
-    </w:p>
-    <w:p>
-      <w:pPr>
-        <w:spacing w:line="400" w:lineRule="exact"/>
-        <w:rPr>
-          <w:rFonts w:ascii="宋体" w:eastAsia="宋体" w:hAnsi="宋体"/>
-          <w:sz w:val="24"/>
-          <w:szCs w:val="24"/>
-        </w:rPr>
-      </w:pPr>
-      <w:r>
-        <w:rPr>
-          <w:rFonts w:ascii="宋体" w:eastAsia="宋体" w:hAnsi="宋体"/>
-          <w:sz w:val="24"/>
-          <w:szCs w:val="24"/>
-        </w:rPr>
-        <w:tab/>
-      </w:r>
-      <w:r>
-        <w:rPr>
-          <w:rFonts w:ascii="宋体" w:eastAsia="宋体" w:hAnsi="宋体"/>
-          <w:sz w:val="24"/>
-          <w:szCs w:val="24"/>
-        </w:rPr>
-        <w:tab/>
-        <w:t>switch_mm(oldmm, mm, next);</w:t>
-      </w:r>
-    </w:p>
-    <w:p>
-      <w:pPr>
-        <w:spacing w:line="400" w:lineRule="exact"/>
-        <w:rPr>
-          <w:rFonts w:ascii="宋体" w:eastAsia="宋体" w:hAnsi="宋体"/>
-          <w:sz w:val="24"/>
-          <w:szCs w:val="24"/>
-        </w:rPr>
-      </w:pPr>
-    </w:p>
-    <w:p>
-      <w:pPr>
-        <w:spacing w:line="400" w:lineRule="exact"/>
-        <w:rPr>
-          <w:rFonts w:ascii="宋体" w:eastAsia="宋体" w:hAnsi="宋体"/>
-          <w:sz w:val="24"/>
-          <w:szCs w:val="24"/>
-        </w:rPr>
-      </w:pPr>
-      <w:r>
-        <w:rPr>
-          <w:rFonts w:ascii="宋体" w:eastAsia="宋体" w:hAnsi="宋体"/>
-          <w:sz w:val="24"/>
-          <w:szCs w:val="24"/>
-        </w:rPr>
-        <w:tab/>
         <w:t>if (unlikely(!prev-&gt;mm)) {</w:t>
       </w:r>
     </w:p>
@@ -6314,7 +7012,7 @@
         <w:rPr>
           <w:rFonts w:ascii="宋体" w:eastAsia="宋体" w:hAnsi="宋体"/>
           <w:b/>
-          <w:sz w:val="24"/>
+          <w:sz w:val="28"/>
           <w:szCs w:val="24"/>
         </w:rPr>
       </w:pPr>
@@ -6322,7 +7020,7 @@
         <w:rPr>
           <w:rFonts w:ascii="宋体" w:eastAsia="宋体" w:hAnsi="宋体" w:hint="eastAsia"/>
           <w:b/>
-          <w:sz w:val="24"/>
+          <w:sz w:val="28"/>
           <w:szCs w:val="24"/>
         </w:rPr>
         <w:t>5、软中断</w:t>
@@ -6401,7 +7099,6 @@
           <w:sz w:val="24"/>
           <w:szCs w:val="24"/>
         </w:rPr>
-        <w:lastRenderedPageBreak/>
         <w:t>enum</w:t>
       </w:r>
     </w:p>
@@ -6868,7 +7565,7 @@
         <w:rPr>
           <w:rFonts w:ascii="宋体" w:eastAsia="宋体" w:hAnsi="宋体"/>
           <w:b/>
-          <w:sz w:val="24"/>
+          <w:sz w:val="28"/>
           <w:szCs w:val="24"/>
         </w:rPr>
       </w:pPr>
@@ -6876,7 +7573,7 @@
         <w:rPr>
           <w:rFonts w:ascii="宋体" w:eastAsia="宋体" w:hAnsi="宋体" w:hint="eastAsia"/>
           <w:b/>
-          <w:sz w:val="24"/>
+          <w:sz w:val="28"/>
           <w:szCs w:val="24"/>
         </w:rPr>
         <w:t>6、进程调度</w:t>
@@ -6897,6 +7594,7 @@
           <w:sz w:val="24"/>
           <w:szCs w:val="24"/>
         </w:rPr>
+        <w:lastRenderedPageBreak/>
         <w:t>Linux进程调度基于分时技术，CPU时间被分成一个个时间片，进程在运行时占用该时间片。调度策略根据进程的优先级对它们进行分类。</w:t>
       </w:r>
       <w:r>
@@ -7130,14 +7828,16 @@
         <w:spacing w:line="400" w:lineRule="exact"/>
         <w:rPr>
           <w:rFonts w:ascii="宋体" w:eastAsia="宋体" w:hAnsi="宋体"/>
-          <w:sz w:val="24"/>
-          <w:szCs w:val="24"/>
-        </w:rPr>
-      </w:pPr>
-      <w:r>
-        <w:rPr>
-          <w:rFonts w:ascii="宋体" w:eastAsia="宋体" w:hAnsi="宋体" w:hint="eastAsia"/>
-          <w:sz w:val="24"/>
+          <w:b/>
+          <w:sz w:val="28"/>
+          <w:szCs w:val="24"/>
+        </w:rPr>
+      </w:pPr>
+      <w:r>
+        <w:rPr>
+          <w:rFonts w:ascii="宋体" w:eastAsia="宋体" w:hAnsi="宋体" w:hint="eastAsia"/>
+          <w:b/>
+          <w:sz w:val="28"/>
           <w:szCs w:val="24"/>
         </w:rPr>
         <w:t>7、与进程相关的系统调用。</w:t>
@@ -7170,7 +7870,7 @@
           <w:szCs w:val="24"/>
         </w:rPr>
       </w:pPr>
-      <w:hyperlink r:id="rId8" w:history="1">
+      <w:hyperlink r:id="rId10" w:history="1">
         <w:r>
           <w:rPr>
             <w:rStyle w:val="a4"/>
@@ -7250,7 +7950,6 @@
                 <w:sz w:val="24"/>
                 <w:szCs w:val="24"/>
               </w:rPr>
-              <w:lastRenderedPageBreak/>
               <w:t>函数名</w:t>
             </w:r>
           </w:p>
@@ -7445,7 +8144,7 @@
                 <w:szCs w:val="24"/>
               </w:rPr>
             </w:pPr>
-            <w:hyperlink r:id="rId9" w:tgtFrame="_blank" w:history="1">
+            <w:hyperlink r:id="rId11" w:tgtFrame="_blank" w:history="1">
               <w:r>
                 <w:rPr>
                   <w:rStyle w:val="a4"/>
@@ -7564,7 +8263,7 @@
                 <w:szCs w:val="24"/>
               </w:rPr>
             </w:pPr>
-            <w:hyperlink r:id="rId10" w:tgtFrame="_blank" w:history="1">
+            <w:hyperlink r:id="rId12" w:tgtFrame="_blank" w:history="1">
               <w:r>
                 <w:rPr>
                   <w:rStyle w:val="a4"/>
@@ -7683,7 +8382,7 @@
                 <w:szCs w:val="24"/>
               </w:rPr>
             </w:pPr>
-            <w:hyperlink r:id="rId11" w:tgtFrame="_blank" w:history="1">
+            <w:hyperlink r:id="rId13" w:tgtFrame="_blank" w:history="1">
               <w:r>
                 <w:rPr>
                   <w:rStyle w:val="a4"/>
@@ -7802,7 +8501,7 @@
                 <w:szCs w:val="24"/>
               </w:rPr>
             </w:pPr>
-            <w:hyperlink r:id="rId12" w:tgtFrame="_blank" w:history="1">
+            <w:hyperlink r:id="rId14" w:tgtFrame="_blank" w:history="1">
               <w:r>
                 <w:rPr>
                   <w:rStyle w:val="a4"/>
@@ -7998,244 +8697,6 @@
                 <w:szCs w:val="24"/>
               </w:rPr>
               <w:t>进程所能打开的最大文件数</w:t>
-            </w:r>
-          </w:p>
-        </w:tc>
-        <w:tc>
-          <w:tcPr>
-            <w:tcW w:w="2640" w:type="dxa"/>
-            <w:tcBorders>
-              <w:top w:val="single" w:sz="6" w:space="0" w:color="DDDDDD"/>
-              <w:left w:val="single" w:sz="6" w:space="0" w:color="DDDDDD"/>
-              <w:bottom w:val="single" w:sz="6" w:space="0" w:color="DDDDDD"/>
-              <w:right w:val="single" w:sz="6" w:space="0" w:color="DDDDDD"/>
-            </w:tcBorders>
-            <w:shd w:val="clear" w:color="auto" w:fill="F7F7F7"/>
-            <w:tcMar>
-              <w:top w:w="120" w:type="dxa"/>
-              <w:left w:w="120" w:type="dxa"/>
-              <w:bottom w:w="120" w:type="dxa"/>
-              <w:right w:w="120" w:type="dxa"/>
-            </w:tcMar>
-            <w:vAlign w:val="center"/>
-            <w:hideMark/>
-          </w:tcPr>
-          <w:p>
-            <w:pPr>
-              <w:spacing w:line="400" w:lineRule="exact"/>
-              <w:rPr>
-                <w:rFonts w:ascii="宋体" w:eastAsia="宋体" w:hAnsi="宋体"/>
-                <w:sz w:val="24"/>
-                <w:szCs w:val="24"/>
-              </w:rPr>
-            </w:pPr>
-            <w:hyperlink r:id="rId13" w:tgtFrame="_blank" w:history="1">
-              <w:r>
-                <w:rPr>
-                  <w:rStyle w:val="a4"/>
-                  <w:rFonts w:ascii="宋体" w:eastAsia="宋体" w:hAnsi="宋体"/>
-                  <w:sz w:val="24"/>
-                  <w:szCs w:val="24"/>
-                </w:rPr>
-                <w:t>kernel/sys.c</w:t>
-              </w:r>
-            </w:hyperlink>
-          </w:p>
-        </w:tc>
-      </w:tr>
-      <w:tr>
-        <w:tc>
-          <w:tcPr>
-            <w:tcW w:w="1746" w:type="dxa"/>
-            <w:tcBorders>
-              <w:top w:val="single" w:sz="6" w:space="0" w:color="DDDDDD"/>
-              <w:left w:val="single" w:sz="6" w:space="0" w:color="DDDDDD"/>
-              <w:bottom w:val="single" w:sz="6" w:space="0" w:color="DDDDDD"/>
-              <w:right w:val="single" w:sz="6" w:space="0" w:color="DDDDDD"/>
-            </w:tcBorders>
-            <w:shd w:val="clear" w:color="auto" w:fill="FFFFFF"/>
-            <w:tcMar>
-              <w:top w:w="120" w:type="dxa"/>
-              <w:left w:w="120" w:type="dxa"/>
-              <w:bottom w:w="120" w:type="dxa"/>
-              <w:right w:w="120" w:type="dxa"/>
-            </w:tcMar>
-            <w:vAlign w:val="center"/>
-            <w:hideMark/>
-          </w:tcPr>
-          <w:p>
-            <w:pPr>
-              <w:spacing w:line="400" w:lineRule="exact"/>
-              <w:rPr>
-                <w:rFonts w:ascii="宋体" w:eastAsia="宋体" w:hAnsi="宋体"/>
-                <w:sz w:val="24"/>
-                <w:szCs w:val="24"/>
-              </w:rPr>
-            </w:pPr>
-            <w:r>
-              <w:rPr>
-                <w:rFonts w:ascii="宋体" w:eastAsia="宋体" w:hAnsi="宋体"/>
-                <w:sz w:val="24"/>
-                <w:szCs w:val="24"/>
-              </w:rPr>
-              <w:t>getpgid</w:t>
-            </w:r>
-          </w:p>
-        </w:tc>
-        <w:tc>
-          <w:tcPr>
-            <w:tcW w:w="3935" w:type="dxa"/>
-            <w:tcBorders>
-              <w:top w:val="single" w:sz="6" w:space="0" w:color="DDDDDD"/>
-              <w:left w:val="single" w:sz="6" w:space="0" w:color="DDDDDD"/>
-              <w:bottom w:val="single" w:sz="6" w:space="0" w:color="DDDDDD"/>
-              <w:right w:val="single" w:sz="6" w:space="0" w:color="DDDDDD"/>
-            </w:tcBorders>
-            <w:shd w:val="clear" w:color="auto" w:fill="FFFFFF"/>
-            <w:tcMar>
-              <w:top w:w="120" w:type="dxa"/>
-              <w:left w:w="120" w:type="dxa"/>
-              <w:bottom w:w="120" w:type="dxa"/>
-              <w:right w:w="120" w:type="dxa"/>
-            </w:tcMar>
-            <w:vAlign w:val="center"/>
-            <w:hideMark/>
-          </w:tcPr>
-          <w:p>
-            <w:pPr>
-              <w:spacing w:line="400" w:lineRule="exact"/>
-              <w:rPr>
-                <w:rFonts w:ascii="宋体" w:eastAsia="宋体" w:hAnsi="宋体"/>
-                <w:sz w:val="24"/>
-                <w:szCs w:val="24"/>
-              </w:rPr>
-            </w:pPr>
-            <w:r>
-              <w:rPr>
-                <w:rFonts w:ascii="宋体" w:eastAsia="宋体" w:hAnsi="宋体"/>
-                <w:sz w:val="24"/>
-                <w:szCs w:val="24"/>
-              </w:rPr>
-              <w:t>获取指定进程组标识号</w:t>
-            </w:r>
-          </w:p>
-        </w:tc>
-        <w:tc>
-          <w:tcPr>
-            <w:tcW w:w="2640" w:type="dxa"/>
-            <w:tcBorders>
-              <w:top w:val="single" w:sz="6" w:space="0" w:color="DDDDDD"/>
-              <w:left w:val="single" w:sz="6" w:space="0" w:color="DDDDDD"/>
-              <w:bottom w:val="single" w:sz="6" w:space="0" w:color="DDDDDD"/>
-              <w:right w:val="single" w:sz="6" w:space="0" w:color="DDDDDD"/>
-            </w:tcBorders>
-            <w:shd w:val="clear" w:color="auto" w:fill="FFFFFF"/>
-            <w:tcMar>
-              <w:top w:w="120" w:type="dxa"/>
-              <w:left w:w="120" w:type="dxa"/>
-              <w:bottom w:w="120" w:type="dxa"/>
-              <w:right w:w="120" w:type="dxa"/>
-            </w:tcMar>
-            <w:vAlign w:val="center"/>
-            <w:hideMark/>
-          </w:tcPr>
-          <w:p>
-            <w:pPr>
-              <w:spacing w:line="400" w:lineRule="exact"/>
-              <w:rPr>
-                <w:rFonts w:ascii="宋体" w:eastAsia="宋体" w:hAnsi="宋体"/>
-                <w:sz w:val="24"/>
-                <w:szCs w:val="24"/>
-              </w:rPr>
-            </w:pPr>
-            <w:hyperlink r:id="rId14" w:tgtFrame="_blank" w:history="1">
-              <w:r>
-                <w:rPr>
-                  <w:rStyle w:val="a4"/>
-                  <w:rFonts w:ascii="宋体" w:eastAsia="宋体" w:hAnsi="宋体"/>
-                  <w:sz w:val="24"/>
-                  <w:szCs w:val="24"/>
-                </w:rPr>
-                <w:t>kernel/sys.c</w:t>
-              </w:r>
-            </w:hyperlink>
-          </w:p>
-        </w:tc>
-      </w:tr>
-      <w:tr>
-        <w:tc>
-          <w:tcPr>
-            <w:tcW w:w="1746" w:type="dxa"/>
-            <w:tcBorders>
-              <w:top w:val="single" w:sz="6" w:space="0" w:color="DDDDDD"/>
-              <w:left w:val="single" w:sz="6" w:space="0" w:color="DDDDDD"/>
-              <w:bottom w:val="single" w:sz="6" w:space="0" w:color="DDDDDD"/>
-              <w:right w:val="single" w:sz="6" w:space="0" w:color="DDDDDD"/>
-            </w:tcBorders>
-            <w:shd w:val="clear" w:color="auto" w:fill="F7F7F7"/>
-            <w:tcMar>
-              <w:top w:w="120" w:type="dxa"/>
-              <w:left w:w="120" w:type="dxa"/>
-              <w:bottom w:w="120" w:type="dxa"/>
-              <w:right w:w="120" w:type="dxa"/>
-            </w:tcMar>
-            <w:vAlign w:val="center"/>
-            <w:hideMark/>
-          </w:tcPr>
-          <w:p>
-            <w:pPr>
-              <w:spacing w:line="400" w:lineRule="exact"/>
-              <w:rPr>
-                <w:rFonts w:ascii="宋体" w:eastAsia="宋体" w:hAnsi="宋体"/>
-                <w:sz w:val="24"/>
-                <w:szCs w:val="24"/>
-              </w:rPr>
-            </w:pPr>
-            <w:r>
-              <w:rPr>
-                <w:rFonts w:ascii="宋体" w:eastAsia="宋体" w:hAnsi="宋体"/>
-                <w:sz w:val="24"/>
-                <w:szCs w:val="24"/>
-              </w:rPr>
-              <w:t>setpgid</w:t>
-            </w:r>
-          </w:p>
-        </w:tc>
-        <w:tc>
-          <w:tcPr>
-            <w:tcW w:w="3935" w:type="dxa"/>
-            <w:tcBorders>
-              <w:top w:val="single" w:sz="6" w:space="0" w:color="DDDDDD"/>
-              <w:left w:val="single" w:sz="6" w:space="0" w:color="DDDDDD"/>
-              <w:bottom w:val="single" w:sz="6" w:space="0" w:color="DDDDDD"/>
-              <w:right w:val="single" w:sz="6" w:space="0" w:color="DDDDDD"/>
-            </w:tcBorders>
-            <w:shd w:val="clear" w:color="auto" w:fill="F7F7F7"/>
-            <w:tcMar>
-              <w:top w:w="120" w:type="dxa"/>
-              <w:left w:w="120" w:type="dxa"/>
-              <w:bottom w:w="120" w:type="dxa"/>
-              <w:right w:w="120" w:type="dxa"/>
-            </w:tcMar>
-            <w:vAlign w:val="center"/>
-            <w:hideMark/>
-          </w:tcPr>
-          <w:p>
-            <w:pPr>
-              <w:spacing w:line="400" w:lineRule="exact"/>
-              <w:rPr>
-                <w:rFonts w:ascii="宋体" w:eastAsia="宋体" w:hAnsi="宋体"/>
-                <w:sz w:val="24"/>
-                <w:szCs w:val="24"/>
-              </w:rPr>
-            </w:pPr>
-            <w:r>
-              <w:rPr>
-                <w:rFonts w:ascii="宋体" w:eastAsia="宋体" w:hAnsi="宋体"/>
-                <w:sz w:val="24"/>
-                <w:szCs w:val="24"/>
-              </w:rPr>
-              <w:t>设置指定进程组标志号</w:t>
             </w:r>
           </w:p>
         </w:tc>
@@ -8316,7 +8777,7 @@
                 <w:sz w:val="24"/>
                 <w:szCs w:val="24"/>
               </w:rPr>
-              <w:t>getpgrp</w:t>
+              <w:t>getpgid</w:t>
             </w:r>
           </w:p>
         </w:tc>
@@ -8354,7 +8815,7 @@
                 <w:sz w:val="24"/>
                 <w:szCs w:val="24"/>
               </w:rPr>
-              <w:t>获取当前进程组标识号</w:t>
+              <w:t>获取指定进程组标识号</w:t>
             </w:r>
           </w:p>
         </w:tc>
@@ -8435,7 +8896,7 @@
                 <w:sz w:val="24"/>
                 <w:szCs w:val="24"/>
               </w:rPr>
-              <w:t>setpgrp</w:t>
+              <w:t>setpgid</w:t>
             </w:r>
           </w:p>
         </w:tc>
@@ -8473,7 +8934,7 @@
                 <w:sz w:val="24"/>
                 <w:szCs w:val="24"/>
               </w:rPr>
-              <w:t>设置当前进程组标志号</w:t>
+              <w:t>设置指定进程组标志号</w:t>
             </w:r>
           </w:p>
         </w:tc>
@@ -8554,7 +9015,7 @@
                 <w:sz w:val="24"/>
                 <w:szCs w:val="24"/>
               </w:rPr>
-              <w:t>getpid</w:t>
+              <w:t>getpgrp</w:t>
             </w:r>
           </w:p>
         </w:tc>
@@ -8592,7 +9053,7 @@
                 <w:sz w:val="24"/>
                 <w:szCs w:val="24"/>
               </w:rPr>
-              <w:t>获取进程标识号</w:t>
+              <w:t>获取当前进程组标识号</w:t>
             </w:r>
           </w:p>
         </w:tc>
@@ -8673,7 +9134,7 @@
                 <w:sz w:val="24"/>
                 <w:szCs w:val="24"/>
               </w:rPr>
-              <w:t>getppid</w:t>
+              <w:t>setpgrp</w:t>
             </w:r>
           </w:p>
         </w:tc>
@@ -8711,7 +9172,7 @@
                 <w:sz w:val="24"/>
                 <w:szCs w:val="24"/>
               </w:rPr>
-              <w:t>获取父进程标识号</w:t>
+              <w:t>设置当前进程组标志号</w:t>
             </w:r>
           </w:p>
         </w:tc>
@@ -8792,7 +9253,8 @@
                 <w:sz w:val="24"/>
                 <w:szCs w:val="24"/>
               </w:rPr>
-              <w:t>getpriority</w:t>
+              <w:lastRenderedPageBreak/>
+              <w:t>getpid</w:t>
             </w:r>
           </w:p>
         </w:tc>
@@ -8830,7 +9292,7 @@
                 <w:sz w:val="24"/>
                 <w:szCs w:val="24"/>
               </w:rPr>
-              <w:t>获取调度优先级</w:t>
+              <w:t>获取进程标识号</w:t>
             </w:r>
           </w:p>
         </w:tc>
@@ -8911,7 +9373,7 @@
                 <w:sz w:val="24"/>
                 <w:szCs w:val="24"/>
               </w:rPr>
-              <w:t>setpriority</w:t>
+              <w:t>getppid</w:t>
             </w:r>
           </w:p>
         </w:tc>
@@ -8949,7 +9411,7 @@
                 <w:sz w:val="24"/>
                 <w:szCs w:val="24"/>
               </w:rPr>
-              <w:t>设置调度优先级</w:t>
+              <w:t>获取父进程标识号</w:t>
             </w:r>
           </w:p>
         </w:tc>
@@ -9030,6 +9492,244 @@
                 <w:sz w:val="24"/>
                 <w:szCs w:val="24"/>
               </w:rPr>
+              <w:t>getpriority</w:t>
+            </w:r>
+          </w:p>
+        </w:tc>
+        <w:tc>
+          <w:tcPr>
+            <w:tcW w:w="3935" w:type="dxa"/>
+            <w:tcBorders>
+              <w:top w:val="single" w:sz="6" w:space="0" w:color="DDDDDD"/>
+              <w:left w:val="single" w:sz="6" w:space="0" w:color="DDDDDD"/>
+              <w:bottom w:val="single" w:sz="6" w:space="0" w:color="DDDDDD"/>
+              <w:right w:val="single" w:sz="6" w:space="0" w:color="DDDDDD"/>
+            </w:tcBorders>
+            <w:shd w:val="clear" w:color="auto" w:fill="FFFFFF"/>
+            <w:tcMar>
+              <w:top w:w="120" w:type="dxa"/>
+              <w:left w:w="120" w:type="dxa"/>
+              <w:bottom w:w="120" w:type="dxa"/>
+              <w:right w:w="120" w:type="dxa"/>
+            </w:tcMar>
+            <w:vAlign w:val="center"/>
+            <w:hideMark/>
+          </w:tcPr>
+          <w:p>
+            <w:pPr>
+              <w:spacing w:line="400" w:lineRule="exact"/>
+              <w:rPr>
+                <w:rFonts w:ascii="宋体" w:eastAsia="宋体" w:hAnsi="宋体"/>
+                <w:sz w:val="24"/>
+                <w:szCs w:val="24"/>
+              </w:rPr>
+            </w:pPr>
+            <w:r>
+              <w:rPr>
+                <w:rFonts w:ascii="宋体" w:eastAsia="宋体" w:hAnsi="宋体"/>
+                <w:sz w:val="24"/>
+                <w:szCs w:val="24"/>
+              </w:rPr>
+              <w:t>获取调度优先级</w:t>
+            </w:r>
+          </w:p>
+        </w:tc>
+        <w:tc>
+          <w:tcPr>
+            <w:tcW w:w="2640" w:type="dxa"/>
+            <w:tcBorders>
+              <w:top w:val="single" w:sz="6" w:space="0" w:color="DDDDDD"/>
+              <w:left w:val="single" w:sz="6" w:space="0" w:color="DDDDDD"/>
+              <w:bottom w:val="single" w:sz="6" w:space="0" w:color="DDDDDD"/>
+              <w:right w:val="single" w:sz="6" w:space="0" w:color="DDDDDD"/>
+            </w:tcBorders>
+            <w:shd w:val="clear" w:color="auto" w:fill="FFFFFF"/>
+            <w:tcMar>
+              <w:top w:w="120" w:type="dxa"/>
+              <w:left w:w="120" w:type="dxa"/>
+              <w:bottom w:w="120" w:type="dxa"/>
+              <w:right w:w="120" w:type="dxa"/>
+            </w:tcMar>
+            <w:vAlign w:val="center"/>
+            <w:hideMark/>
+          </w:tcPr>
+          <w:p>
+            <w:pPr>
+              <w:spacing w:line="400" w:lineRule="exact"/>
+              <w:rPr>
+                <w:rFonts w:ascii="宋体" w:eastAsia="宋体" w:hAnsi="宋体"/>
+                <w:sz w:val="24"/>
+                <w:szCs w:val="24"/>
+              </w:rPr>
+            </w:pPr>
+            <w:hyperlink r:id="rId22" w:tgtFrame="_blank" w:history="1">
+              <w:r>
+                <w:rPr>
+                  <w:rStyle w:val="a4"/>
+                  <w:rFonts w:ascii="宋体" w:eastAsia="宋体" w:hAnsi="宋体"/>
+                  <w:sz w:val="24"/>
+                  <w:szCs w:val="24"/>
+                </w:rPr>
+                <w:t>kernel/sys.c</w:t>
+              </w:r>
+            </w:hyperlink>
+          </w:p>
+        </w:tc>
+      </w:tr>
+      <w:tr>
+        <w:tc>
+          <w:tcPr>
+            <w:tcW w:w="1746" w:type="dxa"/>
+            <w:tcBorders>
+              <w:top w:val="single" w:sz="6" w:space="0" w:color="DDDDDD"/>
+              <w:left w:val="single" w:sz="6" w:space="0" w:color="DDDDDD"/>
+              <w:bottom w:val="single" w:sz="6" w:space="0" w:color="DDDDDD"/>
+              <w:right w:val="single" w:sz="6" w:space="0" w:color="DDDDDD"/>
+            </w:tcBorders>
+            <w:shd w:val="clear" w:color="auto" w:fill="F7F7F7"/>
+            <w:tcMar>
+              <w:top w:w="120" w:type="dxa"/>
+              <w:left w:w="120" w:type="dxa"/>
+              <w:bottom w:w="120" w:type="dxa"/>
+              <w:right w:w="120" w:type="dxa"/>
+            </w:tcMar>
+            <w:vAlign w:val="center"/>
+            <w:hideMark/>
+          </w:tcPr>
+          <w:p>
+            <w:pPr>
+              <w:spacing w:line="400" w:lineRule="exact"/>
+              <w:rPr>
+                <w:rFonts w:ascii="宋体" w:eastAsia="宋体" w:hAnsi="宋体"/>
+                <w:sz w:val="24"/>
+                <w:szCs w:val="24"/>
+              </w:rPr>
+            </w:pPr>
+            <w:r>
+              <w:rPr>
+                <w:rFonts w:ascii="宋体" w:eastAsia="宋体" w:hAnsi="宋体"/>
+                <w:sz w:val="24"/>
+                <w:szCs w:val="24"/>
+              </w:rPr>
+              <w:t>setpriority</w:t>
+            </w:r>
+          </w:p>
+        </w:tc>
+        <w:tc>
+          <w:tcPr>
+            <w:tcW w:w="3935" w:type="dxa"/>
+            <w:tcBorders>
+              <w:top w:val="single" w:sz="6" w:space="0" w:color="DDDDDD"/>
+              <w:left w:val="single" w:sz="6" w:space="0" w:color="DDDDDD"/>
+              <w:bottom w:val="single" w:sz="6" w:space="0" w:color="DDDDDD"/>
+              <w:right w:val="single" w:sz="6" w:space="0" w:color="DDDDDD"/>
+            </w:tcBorders>
+            <w:shd w:val="clear" w:color="auto" w:fill="F7F7F7"/>
+            <w:tcMar>
+              <w:top w:w="120" w:type="dxa"/>
+              <w:left w:w="120" w:type="dxa"/>
+              <w:bottom w:w="120" w:type="dxa"/>
+              <w:right w:w="120" w:type="dxa"/>
+            </w:tcMar>
+            <w:vAlign w:val="center"/>
+            <w:hideMark/>
+          </w:tcPr>
+          <w:p>
+            <w:pPr>
+              <w:spacing w:line="400" w:lineRule="exact"/>
+              <w:rPr>
+                <w:rFonts w:ascii="宋体" w:eastAsia="宋体" w:hAnsi="宋体"/>
+                <w:sz w:val="24"/>
+                <w:szCs w:val="24"/>
+              </w:rPr>
+            </w:pPr>
+            <w:r>
+              <w:rPr>
+                <w:rFonts w:ascii="宋体" w:eastAsia="宋体" w:hAnsi="宋体"/>
+                <w:sz w:val="24"/>
+                <w:szCs w:val="24"/>
+              </w:rPr>
+              <w:t>设置调度优先级</w:t>
+            </w:r>
+          </w:p>
+        </w:tc>
+        <w:tc>
+          <w:tcPr>
+            <w:tcW w:w="2640" w:type="dxa"/>
+            <w:tcBorders>
+              <w:top w:val="single" w:sz="6" w:space="0" w:color="DDDDDD"/>
+              <w:left w:val="single" w:sz="6" w:space="0" w:color="DDDDDD"/>
+              <w:bottom w:val="single" w:sz="6" w:space="0" w:color="DDDDDD"/>
+              <w:right w:val="single" w:sz="6" w:space="0" w:color="DDDDDD"/>
+            </w:tcBorders>
+            <w:shd w:val="clear" w:color="auto" w:fill="F7F7F7"/>
+            <w:tcMar>
+              <w:top w:w="120" w:type="dxa"/>
+              <w:left w:w="120" w:type="dxa"/>
+              <w:bottom w:w="120" w:type="dxa"/>
+              <w:right w:w="120" w:type="dxa"/>
+            </w:tcMar>
+            <w:vAlign w:val="center"/>
+            <w:hideMark/>
+          </w:tcPr>
+          <w:p>
+            <w:pPr>
+              <w:spacing w:line="400" w:lineRule="exact"/>
+              <w:rPr>
+                <w:rFonts w:ascii="宋体" w:eastAsia="宋体" w:hAnsi="宋体"/>
+                <w:sz w:val="24"/>
+                <w:szCs w:val="24"/>
+              </w:rPr>
+            </w:pPr>
+            <w:hyperlink r:id="rId23" w:tgtFrame="_blank" w:history="1">
+              <w:r>
+                <w:rPr>
+                  <w:rStyle w:val="a4"/>
+                  <w:rFonts w:ascii="宋体" w:eastAsia="宋体" w:hAnsi="宋体"/>
+                  <w:sz w:val="24"/>
+                  <w:szCs w:val="24"/>
+                </w:rPr>
+                <w:t>kernel/sys.c</w:t>
+              </w:r>
+            </w:hyperlink>
+          </w:p>
+        </w:tc>
+      </w:tr>
+      <w:tr>
+        <w:tc>
+          <w:tcPr>
+            <w:tcW w:w="1746" w:type="dxa"/>
+            <w:tcBorders>
+              <w:top w:val="single" w:sz="6" w:space="0" w:color="DDDDDD"/>
+              <w:left w:val="single" w:sz="6" w:space="0" w:color="DDDDDD"/>
+              <w:bottom w:val="single" w:sz="6" w:space="0" w:color="DDDDDD"/>
+              <w:right w:val="single" w:sz="6" w:space="0" w:color="DDDDDD"/>
+            </w:tcBorders>
+            <w:shd w:val="clear" w:color="auto" w:fill="FFFFFF"/>
+            <w:tcMar>
+              <w:top w:w="120" w:type="dxa"/>
+              <w:left w:w="120" w:type="dxa"/>
+              <w:bottom w:w="120" w:type="dxa"/>
+              <w:right w:w="120" w:type="dxa"/>
+            </w:tcMar>
+            <w:vAlign w:val="center"/>
+            <w:hideMark/>
+          </w:tcPr>
+          <w:p>
+            <w:pPr>
+              <w:spacing w:line="400" w:lineRule="exact"/>
+              <w:rPr>
+                <w:rFonts w:ascii="宋体" w:eastAsia="宋体" w:hAnsi="宋体"/>
+                <w:sz w:val="24"/>
+                <w:szCs w:val="24"/>
+              </w:rPr>
+            </w:pPr>
+            <w:r>
+              <w:rPr>
+                <w:rFonts w:ascii="宋体" w:eastAsia="宋体" w:hAnsi="宋体"/>
+                <w:sz w:val="24"/>
+                <w:szCs w:val="24"/>
+              </w:rPr>
               <w:t>modify_ldt</w:t>
             </w:r>
           </w:p>
@@ -9100,7 +9800,7 @@
                 <w:szCs w:val="24"/>
               </w:rPr>
             </w:pPr>
-            <w:hyperlink r:id="rId22" w:tgtFrame="_blank" w:history="1">
+            <w:hyperlink r:id="rId24" w:tgtFrame="_blank" w:history="1">
               <w:r>
                 <w:rPr>
                   <w:rStyle w:val="a4"/>
@@ -9219,7 +9919,7 @@
                 <w:szCs w:val="24"/>
               </w:rPr>
             </w:pPr>
-            <w:hyperlink r:id="rId23" w:tgtFrame="_blank" w:history="1">
+            <w:hyperlink r:id="rId25" w:tgtFrame="_blank" w:history="1">
               <w:r>
                 <w:rPr>
                   <w:rStyle w:val="a4"/>
@@ -9446,7 +10146,7 @@
                 <w:szCs w:val="24"/>
               </w:rPr>
             </w:pPr>
-            <w:hyperlink r:id="rId24" w:tgtFrame="_blank" w:history="1">
+            <w:hyperlink r:id="rId26" w:tgtFrame="_blank" w:history="1">
               <w:r>
                 <w:rPr>
                   <w:rStyle w:val="a4"/>
@@ -9565,7 +10265,7 @@
                 <w:szCs w:val="24"/>
               </w:rPr>
             </w:pPr>
-            <w:hyperlink r:id="rId25" w:tgtFrame="_blank" w:history="1">
+            <w:hyperlink r:id="rId27" w:tgtFrame="_blank" w:history="1">
               <w:r>
                 <w:rPr>
                   <w:rStyle w:val="a4"/>
@@ -9614,7 +10314,6 @@
                 <w:sz w:val="24"/>
                 <w:szCs w:val="24"/>
               </w:rPr>
-              <w:lastRenderedPageBreak/>
               <w:t>prctl</w:t>
             </w:r>
           </w:p>
@@ -9685,7 +10384,7 @@
                 <w:szCs w:val="24"/>
               </w:rPr>
             </w:pPr>
-            <w:hyperlink r:id="rId26" w:tgtFrame="_blank" w:history="1">
+            <w:hyperlink r:id="rId28" w:tgtFrame="_blank" w:history="1">
               <w:r>
                 <w:rPr>
                   <w:rStyle w:val="a4"/>
@@ -9804,7 +10503,7 @@
                 <w:szCs w:val="24"/>
               </w:rPr>
             </w:pPr>
-            <w:hyperlink r:id="rId27" w:tgtFrame="_blank" w:history="1">
+            <w:hyperlink r:id="rId29" w:tgtFrame="_blank" w:history="1">
               <w:r>
                 <w:rPr>
                   <w:rStyle w:val="a4"/>
@@ -9892,244 +10591,6 @@
                 <w:szCs w:val="24"/>
               </w:rPr>
               <w:t>取得静态优先级的上限</w:t>
-            </w:r>
-          </w:p>
-        </w:tc>
-        <w:tc>
-          <w:tcPr>
-            <w:tcW w:w="2640" w:type="dxa"/>
-            <w:tcBorders>
-              <w:top w:val="single" w:sz="6" w:space="0" w:color="DDDDDD"/>
-              <w:left w:val="single" w:sz="6" w:space="0" w:color="DDDDDD"/>
-              <w:bottom w:val="single" w:sz="6" w:space="0" w:color="DDDDDD"/>
-              <w:right w:val="single" w:sz="6" w:space="0" w:color="DDDDDD"/>
-            </w:tcBorders>
-            <w:shd w:val="clear" w:color="auto" w:fill="F7F7F7"/>
-            <w:tcMar>
-              <w:top w:w="120" w:type="dxa"/>
-              <w:left w:w="120" w:type="dxa"/>
-              <w:bottom w:w="120" w:type="dxa"/>
-              <w:right w:w="120" w:type="dxa"/>
-            </w:tcMar>
-            <w:vAlign w:val="center"/>
-            <w:hideMark/>
-          </w:tcPr>
-          <w:p>
-            <w:pPr>
-              <w:spacing w:line="400" w:lineRule="exact"/>
-              <w:rPr>
-                <w:rFonts w:ascii="宋体" w:eastAsia="宋体" w:hAnsi="宋体"/>
-                <w:sz w:val="24"/>
-                <w:szCs w:val="24"/>
-              </w:rPr>
-            </w:pPr>
-            <w:hyperlink r:id="rId28" w:tgtFrame="_blank" w:history="1">
-              <w:r>
-                <w:rPr>
-                  <w:rStyle w:val="a4"/>
-                  <w:rFonts w:ascii="宋体" w:eastAsia="宋体" w:hAnsi="宋体"/>
-                  <w:sz w:val="24"/>
-                  <w:szCs w:val="24"/>
-                </w:rPr>
-                <w:t>kernel/sched/core.c</w:t>
-              </w:r>
-            </w:hyperlink>
-          </w:p>
-        </w:tc>
-      </w:tr>
-      <w:tr>
-        <w:tc>
-          <w:tcPr>
-            <w:tcW w:w="1746" w:type="dxa"/>
-            <w:tcBorders>
-              <w:top w:val="single" w:sz="6" w:space="0" w:color="DDDDDD"/>
-              <w:left w:val="single" w:sz="6" w:space="0" w:color="DDDDDD"/>
-              <w:bottom w:val="single" w:sz="6" w:space="0" w:color="DDDDDD"/>
-              <w:right w:val="single" w:sz="6" w:space="0" w:color="DDDDDD"/>
-            </w:tcBorders>
-            <w:shd w:val="clear" w:color="auto" w:fill="FFFFFF"/>
-            <w:tcMar>
-              <w:top w:w="120" w:type="dxa"/>
-              <w:left w:w="120" w:type="dxa"/>
-              <w:bottom w:w="120" w:type="dxa"/>
-              <w:right w:w="120" w:type="dxa"/>
-            </w:tcMar>
-            <w:vAlign w:val="center"/>
-            <w:hideMark/>
-          </w:tcPr>
-          <w:p>
-            <w:pPr>
-              <w:spacing w:line="400" w:lineRule="exact"/>
-              <w:rPr>
-                <w:rFonts w:ascii="宋体" w:eastAsia="宋体" w:hAnsi="宋体"/>
-                <w:sz w:val="24"/>
-                <w:szCs w:val="24"/>
-              </w:rPr>
-            </w:pPr>
-            <w:r>
-              <w:rPr>
-                <w:rFonts w:ascii="宋体" w:eastAsia="宋体" w:hAnsi="宋体"/>
-                <w:sz w:val="24"/>
-                <w:szCs w:val="24"/>
-              </w:rPr>
-              <w:t>sched_get_priority_min</w:t>
-            </w:r>
-          </w:p>
-        </w:tc>
-        <w:tc>
-          <w:tcPr>
-            <w:tcW w:w="3935" w:type="dxa"/>
-            <w:tcBorders>
-              <w:top w:val="single" w:sz="6" w:space="0" w:color="DDDDDD"/>
-              <w:left w:val="single" w:sz="6" w:space="0" w:color="DDDDDD"/>
-              <w:bottom w:val="single" w:sz="6" w:space="0" w:color="DDDDDD"/>
-              <w:right w:val="single" w:sz="6" w:space="0" w:color="DDDDDD"/>
-            </w:tcBorders>
-            <w:shd w:val="clear" w:color="auto" w:fill="FFFFFF"/>
-            <w:tcMar>
-              <w:top w:w="120" w:type="dxa"/>
-              <w:left w:w="120" w:type="dxa"/>
-              <w:bottom w:w="120" w:type="dxa"/>
-              <w:right w:w="120" w:type="dxa"/>
-            </w:tcMar>
-            <w:vAlign w:val="center"/>
-            <w:hideMark/>
-          </w:tcPr>
-          <w:p>
-            <w:pPr>
-              <w:spacing w:line="400" w:lineRule="exact"/>
-              <w:rPr>
-                <w:rFonts w:ascii="宋体" w:eastAsia="宋体" w:hAnsi="宋体"/>
-                <w:sz w:val="24"/>
-                <w:szCs w:val="24"/>
-              </w:rPr>
-            </w:pPr>
-            <w:r>
-              <w:rPr>
-                <w:rFonts w:ascii="宋体" w:eastAsia="宋体" w:hAnsi="宋体"/>
-                <w:sz w:val="24"/>
-                <w:szCs w:val="24"/>
-              </w:rPr>
-              <w:t>取得静态优先级的下限</w:t>
-            </w:r>
-          </w:p>
-        </w:tc>
-        <w:tc>
-          <w:tcPr>
-            <w:tcW w:w="2640" w:type="dxa"/>
-            <w:tcBorders>
-              <w:top w:val="single" w:sz="6" w:space="0" w:color="DDDDDD"/>
-              <w:left w:val="single" w:sz="6" w:space="0" w:color="DDDDDD"/>
-              <w:bottom w:val="single" w:sz="6" w:space="0" w:color="DDDDDD"/>
-              <w:right w:val="single" w:sz="6" w:space="0" w:color="DDDDDD"/>
-            </w:tcBorders>
-            <w:shd w:val="clear" w:color="auto" w:fill="FFFFFF"/>
-            <w:tcMar>
-              <w:top w:w="120" w:type="dxa"/>
-              <w:left w:w="120" w:type="dxa"/>
-              <w:bottom w:w="120" w:type="dxa"/>
-              <w:right w:w="120" w:type="dxa"/>
-            </w:tcMar>
-            <w:vAlign w:val="center"/>
-            <w:hideMark/>
-          </w:tcPr>
-          <w:p>
-            <w:pPr>
-              <w:spacing w:line="400" w:lineRule="exact"/>
-              <w:rPr>
-                <w:rFonts w:ascii="宋体" w:eastAsia="宋体" w:hAnsi="宋体"/>
-                <w:sz w:val="24"/>
-                <w:szCs w:val="24"/>
-              </w:rPr>
-            </w:pPr>
-            <w:hyperlink r:id="rId29" w:tgtFrame="_blank" w:history="1">
-              <w:r>
-                <w:rPr>
-                  <w:rStyle w:val="a4"/>
-                  <w:rFonts w:ascii="宋体" w:eastAsia="宋体" w:hAnsi="宋体"/>
-                  <w:sz w:val="24"/>
-                  <w:szCs w:val="24"/>
-                </w:rPr>
-                <w:t>kernel/sched/core.c</w:t>
-              </w:r>
-            </w:hyperlink>
-          </w:p>
-        </w:tc>
-      </w:tr>
-      <w:tr>
-        <w:tc>
-          <w:tcPr>
-            <w:tcW w:w="1746" w:type="dxa"/>
-            <w:tcBorders>
-              <w:top w:val="single" w:sz="6" w:space="0" w:color="DDDDDD"/>
-              <w:left w:val="single" w:sz="6" w:space="0" w:color="DDDDDD"/>
-              <w:bottom w:val="single" w:sz="6" w:space="0" w:color="DDDDDD"/>
-              <w:right w:val="single" w:sz="6" w:space="0" w:color="DDDDDD"/>
-            </w:tcBorders>
-            <w:shd w:val="clear" w:color="auto" w:fill="F7F7F7"/>
-            <w:tcMar>
-              <w:top w:w="120" w:type="dxa"/>
-              <w:left w:w="120" w:type="dxa"/>
-              <w:bottom w:w="120" w:type="dxa"/>
-              <w:right w:w="120" w:type="dxa"/>
-            </w:tcMar>
-            <w:vAlign w:val="center"/>
-            <w:hideMark/>
-          </w:tcPr>
-          <w:p>
-            <w:pPr>
-              <w:spacing w:line="400" w:lineRule="exact"/>
-              <w:rPr>
-                <w:rFonts w:ascii="宋体" w:eastAsia="宋体" w:hAnsi="宋体"/>
-                <w:sz w:val="24"/>
-                <w:szCs w:val="24"/>
-              </w:rPr>
-            </w:pPr>
-            <w:r>
-              <w:rPr>
-                <w:rFonts w:ascii="宋体" w:eastAsia="宋体" w:hAnsi="宋体"/>
-                <w:sz w:val="24"/>
-                <w:szCs w:val="24"/>
-              </w:rPr>
-              <w:t>sched_getparam</w:t>
-            </w:r>
-          </w:p>
-        </w:tc>
-        <w:tc>
-          <w:tcPr>
-            <w:tcW w:w="3935" w:type="dxa"/>
-            <w:tcBorders>
-              <w:top w:val="single" w:sz="6" w:space="0" w:color="DDDDDD"/>
-              <w:left w:val="single" w:sz="6" w:space="0" w:color="DDDDDD"/>
-              <w:bottom w:val="single" w:sz="6" w:space="0" w:color="DDDDDD"/>
-              <w:right w:val="single" w:sz="6" w:space="0" w:color="DDDDDD"/>
-            </w:tcBorders>
-            <w:shd w:val="clear" w:color="auto" w:fill="F7F7F7"/>
-            <w:tcMar>
-              <w:top w:w="120" w:type="dxa"/>
-              <w:left w:w="120" w:type="dxa"/>
-              <w:bottom w:w="120" w:type="dxa"/>
-              <w:right w:w="120" w:type="dxa"/>
-            </w:tcMar>
-            <w:vAlign w:val="center"/>
-            <w:hideMark/>
-          </w:tcPr>
-          <w:p>
-            <w:pPr>
-              <w:spacing w:line="400" w:lineRule="exact"/>
-              <w:rPr>
-                <w:rFonts w:ascii="宋体" w:eastAsia="宋体" w:hAnsi="宋体"/>
-                <w:sz w:val="24"/>
-                <w:szCs w:val="24"/>
-              </w:rPr>
-            </w:pPr>
-            <w:r>
-              <w:rPr>
-                <w:rFonts w:ascii="宋体" w:eastAsia="宋体" w:hAnsi="宋体"/>
-                <w:sz w:val="24"/>
-                <w:szCs w:val="24"/>
-              </w:rPr>
-              <w:t>取得进程的调度参数</w:t>
             </w:r>
           </w:p>
         </w:tc>
@@ -10210,7 +10671,7 @@
                 <w:sz w:val="24"/>
                 <w:szCs w:val="24"/>
               </w:rPr>
-              <w:t>sched_getscheduler</w:t>
+              <w:t>sched_get_priority_min</w:t>
             </w:r>
           </w:p>
         </w:tc>
@@ -10248,7 +10709,7 @@
                 <w:sz w:val="24"/>
                 <w:szCs w:val="24"/>
               </w:rPr>
-              <w:t>取得指定进程的调度策略</w:t>
+              <w:t>取得静态优先级的下限</w:t>
             </w:r>
           </w:p>
         </w:tc>
@@ -10329,7 +10790,7 @@
                 <w:sz w:val="24"/>
                 <w:szCs w:val="24"/>
               </w:rPr>
-              <w:t>sched_rr_get_interval</w:t>
+              <w:t>sched_getparam</w:t>
             </w:r>
           </w:p>
         </w:tc>
@@ -10367,7 +10828,7 @@
                 <w:sz w:val="24"/>
                 <w:szCs w:val="24"/>
               </w:rPr>
-              <w:t>取得按RR算法调度的实时进程的时间片长度</w:t>
+              <w:t>取得进程的调度参数</w:t>
             </w:r>
           </w:p>
         </w:tc>
@@ -10448,7 +10909,7 @@
                 <w:sz w:val="24"/>
                 <w:szCs w:val="24"/>
               </w:rPr>
-              <w:t>sched_setparam</w:t>
+              <w:t>sched_getscheduler</w:t>
             </w:r>
           </w:p>
         </w:tc>
@@ -10486,7 +10947,7 @@
                 <w:sz w:val="24"/>
                 <w:szCs w:val="24"/>
               </w:rPr>
-              <w:t>设置进程的调度参数</w:t>
+              <w:t>取得指定进程的调度策略</w:t>
             </w:r>
           </w:p>
         </w:tc>
@@ -10567,7 +11028,7 @@
                 <w:sz w:val="24"/>
                 <w:szCs w:val="24"/>
               </w:rPr>
-              <w:t>sched_setscheduler</w:t>
+              <w:t>sched_rr_get_interval</w:t>
             </w:r>
           </w:p>
         </w:tc>
@@ -10605,7 +11066,7 @@
                 <w:sz w:val="24"/>
                 <w:szCs w:val="24"/>
               </w:rPr>
-              <w:t>设置指定进程的调度策略和参数</w:t>
+              <w:t>取得按RR算法调度的实时进程的时间片长度</w:t>
             </w:r>
           </w:p>
         </w:tc>
@@ -10686,7 +11147,7 @@
                 <w:sz w:val="24"/>
                 <w:szCs w:val="24"/>
               </w:rPr>
-              <w:t>sched_yield</w:t>
+              <w:t>sched_setparam</w:t>
             </w:r>
           </w:p>
         </w:tc>
@@ -10724,7 +11185,7 @@
                 <w:sz w:val="24"/>
                 <w:szCs w:val="24"/>
               </w:rPr>
-              <w:t>进程主动让出处理器,并将自己等候调度队列队尾</w:t>
+              <w:t>设置进程的调度参数</w:t>
             </w:r>
           </w:p>
         </w:tc>
@@ -10805,6 +11266,245 @@
                 <w:sz w:val="24"/>
                 <w:szCs w:val="24"/>
               </w:rPr>
+              <w:t>sched_setscheduler</w:t>
+            </w:r>
+          </w:p>
+        </w:tc>
+        <w:tc>
+          <w:tcPr>
+            <w:tcW w:w="3935" w:type="dxa"/>
+            <w:tcBorders>
+              <w:top w:val="single" w:sz="6" w:space="0" w:color="DDDDDD"/>
+              <w:left w:val="single" w:sz="6" w:space="0" w:color="DDDDDD"/>
+              <w:bottom w:val="single" w:sz="6" w:space="0" w:color="DDDDDD"/>
+              <w:right w:val="single" w:sz="6" w:space="0" w:color="DDDDDD"/>
+            </w:tcBorders>
+            <w:shd w:val="clear" w:color="auto" w:fill="F7F7F7"/>
+            <w:tcMar>
+              <w:top w:w="120" w:type="dxa"/>
+              <w:left w:w="120" w:type="dxa"/>
+              <w:bottom w:w="120" w:type="dxa"/>
+              <w:right w:w="120" w:type="dxa"/>
+            </w:tcMar>
+            <w:vAlign w:val="center"/>
+            <w:hideMark/>
+          </w:tcPr>
+          <w:p>
+            <w:pPr>
+              <w:spacing w:line="400" w:lineRule="exact"/>
+              <w:rPr>
+                <w:rFonts w:ascii="宋体" w:eastAsia="宋体" w:hAnsi="宋体"/>
+                <w:sz w:val="24"/>
+                <w:szCs w:val="24"/>
+              </w:rPr>
+            </w:pPr>
+            <w:r>
+              <w:rPr>
+                <w:rFonts w:ascii="宋体" w:eastAsia="宋体" w:hAnsi="宋体"/>
+                <w:sz w:val="24"/>
+                <w:szCs w:val="24"/>
+              </w:rPr>
+              <w:t>设置指定进程的调度策略和参数</w:t>
+            </w:r>
+          </w:p>
+        </w:tc>
+        <w:tc>
+          <w:tcPr>
+            <w:tcW w:w="2640" w:type="dxa"/>
+            <w:tcBorders>
+              <w:top w:val="single" w:sz="6" w:space="0" w:color="DDDDDD"/>
+              <w:left w:val="single" w:sz="6" w:space="0" w:color="DDDDDD"/>
+              <w:bottom w:val="single" w:sz="6" w:space="0" w:color="DDDDDD"/>
+              <w:right w:val="single" w:sz="6" w:space="0" w:color="DDDDDD"/>
+            </w:tcBorders>
+            <w:shd w:val="clear" w:color="auto" w:fill="F7F7F7"/>
+            <w:tcMar>
+              <w:top w:w="120" w:type="dxa"/>
+              <w:left w:w="120" w:type="dxa"/>
+              <w:bottom w:w="120" w:type="dxa"/>
+              <w:right w:w="120" w:type="dxa"/>
+            </w:tcMar>
+            <w:vAlign w:val="center"/>
+            <w:hideMark/>
+          </w:tcPr>
+          <w:p>
+            <w:pPr>
+              <w:spacing w:line="400" w:lineRule="exact"/>
+              <w:rPr>
+                <w:rFonts w:ascii="宋体" w:eastAsia="宋体" w:hAnsi="宋体"/>
+                <w:sz w:val="24"/>
+                <w:szCs w:val="24"/>
+              </w:rPr>
+            </w:pPr>
+            <w:hyperlink r:id="rId36" w:tgtFrame="_blank" w:history="1">
+              <w:r>
+                <w:rPr>
+                  <w:rStyle w:val="a4"/>
+                  <w:rFonts w:ascii="宋体" w:eastAsia="宋体" w:hAnsi="宋体"/>
+                  <w:sz w:val="24"/>
+                  <w:szCs w:val="24"/>
+                </w:rPr>
+                <w:t>kernel/sched/core.c</w:t>
+              </w:r>
+            </w:hyperlink>
+          </w:p>
+        </w:tc>
+      </w:tr>
+      <w:tr>
+        <w:tc>
+          <w:tcPr>
+            <w:tcW w:w="1746" w:type="dxa"/>
+            <w:tcBorders>
+              <w:top w:val="single" w:sz="6" w:space="0" w:color="DDDDDD"/>
+              <w:left w:val="single" w:sz="6" w:space="0" w:color="DDDDDD"/>
+              <w:bottom w:val="single" w:sz="6" w:space="0" w:color="DDDDDD"/>
+              <w:right w:val="single" w:sz="6" w:space="0" w:color="DDDDDD"/>
+            </w:tcBorders>
+            <w:shd w:val="clear" w:color="auto" w:fill="FFFFFF"/>
+            <w:tcMar>
+              <w:top w:w="120" w:type="dxa"/>
+              <w:left w:w="120" w:type="dxa"/>
+              <w:bottom w:w="120" w:type="dxa"/>
+              <w:right w:w="120" w:type="dxa"/>
+            </w:tcMar>
+            <w:vAlign w:val="center"/>
+            <w:hideMark/>
+          </w:tcPr>
+          <w:p>
+            <w:pPr>
+              <w:spacing w:line="400" w:lineRule="exact"/>
+              <w:rPr>
+                <w:rFonts w:ascii="宋体" w:eastAsia="宋体" w:hAnsi="宋体"/>
+                <w:sz w:val="24"/>
+                <w:szCs w:val="24"/>
+              </w:rPr>
+            </w:pPr>
+            <w:r>
+              <w:rPr>
+                <w:rFonts w:ascii="宋体" w:eastAsia="宋体" w:hAnsi="宋体"/>
+                <w:sz w:val="24"/>
+                <w:szCs w:val="24"/>
+              </w:rPr>
+              <w:lastRenderedPageBreak/>
+              <w:t>sched_yield</w:t>
+            </w:r>
+          </w:p>
+        </w:tc>
+        <w:tc>
+          <w:tcPr>
+            <w:tcW w:w="3935" w:type="dxa"/>
+            <w:tcBorders>
+              <w:top w:val="single" w:sz="6" w:space="0" w:color="DDDDDD"/>
+              <w:left w:val="single" w:sz="6" w:space="0" w:color="DDDDDD"/>
+              <w:bottom w:val="single" w:sz="6" w:space="0" w:color="DDDDDD"/>
+              <w:right w:val="single" w:sz="6" w:space="0" w:color="DDDDDD"/>
+            </w:tcBorders>
+            <w:shd w:val="clear" w:color="auto" w:fill="FFFFFF"/>
+            <w:tcMar>
+              <w:top w:w="120" w:type="dxa"/>
+              <w:left w:w="120" w:type="dxa"/>
+              <w:bottom w:w="120" w:type="dxa"/>
+              <w:right w:w="120" w:type="dxa"/>
+            </w:tcMar>
+            <w:vAlign w:val="center"/>
+            <w:hideMark/>
+          </w:tcPr>
+          <w:p>
+            <w:pPr>
+              <w:spacing w:line="400" w:lineRule="exact"/>
+              <w:rPr>
+                <w:rFonts w:ascii="宋体" w:eastAsia="宋体" w:hAnsi="宋体"/>
+                <w:sz w:val="24"/>
+                <w:szCs w:val="24"/>
+              </w:rPr>
+            </w:pPr>
+            <w:r>
+              <w:rPr>
+                <w:rFonts w:ascii="宋体" w:eastAsia="宋体" w:hAnsi="宋体"/>
+                <w:sz w:val="24"/>
+                <w:szCs w:val="24"/>
+              </w:rPr>
+              <w:t>进程主动让出处理器,并将自己等候调度队列队尾</w:t>
+            </w:r>
+          </w:p>
+        </w:tc>
+        <w:tc>
+          <w:tcPr>
+            <w:tcW w:w="2640" w:type="dxa"/>
+            <w:tcBorders>
+              <w:top w:val="single" w:sz="6" w:space="0" w:color="DDDDDD"/>
+              <w:left w:val="single" w:sz="6" w:space="0" w:color="DDDDDD"/>
+              <w:bottom w:val="single" w:sz="6" w:space="0" w:color="DDDDDD"/>
+              <w:right w:val="single" w:sz="6" w:space="0" w:color="DDDDDD"/>
+            </w:tcBorders>
+            <w:shd w:val="clear" w:color="auto" w:fill="FFFFFF"/>
+            <w:tcMar>
+              <w:top w:w="120" w:type="dxa"/>
+              <w:left w:w="120" w:type="dxa"/>
+              <w:bottom w:w="120" w:type="dxa"/>
+              <w:right w:w="120" w:type="dxa"/>
+            </w:tcMar>
+            <w:vAlign w:val="center"/>
+            <w:hideMark/>
+          </w:tcPr>
+          <w:p>
+            <w:pPr>
+              <w:spacing w:line="400" w:lineRule="exact"/>
+              <w:rPr>
+                <w:rFonts w:ascii="宋体" w:eastAsia="宋体" w:hAnsi="宋体"/>
+                <w:sz w:val="24"/>
+                <w:szCs w:val="24"/>
+              </w:rPr>
+            </w:pPr>
+            <w:hyperlink r:id="rId37" w:tgtFrame="_blank" w:history="1">
+              <w:r>
+                <w:rPr>
+                  <w:rStyle w:val="a4"/>
+                  <w:rFonts w:ascii="宋体" w:eastAsia="宋体" w:hAnsi="宋体"/>
+                  <w:sz w:val="24"/>
+                  <w:szCs w:val="24"/>
+                </w:rPr>
+                <w:t>kernel/sched/core.c</w:t>
+              </w:r>
+            </w:hyperlink>
+          </w:p>
+        </w:tc>
+      </w:tr>
+      <w:tr>
+        <w:tc>
+          <w:tcPr>
+            <w:tcW w:w="1746" w:type="dxa"/>
+            <w:tcBorders>
+              <w:top w:val="single" w:sz="6" w:space="0" w:color="DDDDDD"/>
+              <w:left w:val="single" w:sz="6" w:space="0" w:color="DDDDDD"/>
+              <w:bottom w:val="single" w:sz="6" w:space="0" w:color="DDDDDD"/>
+              <w:right w:val="single" w:sz="6" w:space="0" w:color="DDDDDD"/>
+            </w:tcBorders>
+            <w:shd w:val="clear" w:color="auto" w:fill="F7F7F7"/>
+            <w:tcMar>
+              <w:top w:w="120" w:type="dxa"/>
+              <w:left w:w="120" w:type="dxa"/>
+              <w:bottom w:w="120" w:type="dxa"/>
+              <w:right w:w="120" w:type="dxa"/>
+            </w:tcMar>
+            <w:vAlign w:val="center"/>
+            <w:hideMark/>
+          </w:tcPr>
+          <w:p>
+            <w:pPr>
+              <w:spacing w:line="400" w:lineRule="exact"/>
+              <w:rPr>
+                <w:rFonts w:ascii="宋体" w:eastAsia="宋体" w:hAnsi="宋体"/>
+                <w:sz w:val="24"/>
+                <w:szCs w:val="24"/>
+              </w:rPr>
+            </w:pPr>
+            <w:r>
+              <w:rPr>
+                <w:rFonts w:ascii="宋体" w:eastAsia="宋体" w:hAnsi="宋体"/>
+                <w:sz w:val="24"/>
+                <w:szCs w:val="24"/>
+              </w:rPr>
               <w:t>vfork</w:t>
             </w:r>
           </w:p>
@@ -10875,7 +11575,7 @@
                 <w:szCs w:val="24"/>
               </w:rPr>
             </w:pPr>
-            <w:hyperlink r:id="rId36" w:tgtFrame="_blank" w:history="1">
+            <w:hyperlink r:id="rId38" w:tgtFrame="_blank" w:history="1">
               <w:r>
                 <w:rPr>
                   <w:rStyle w:val="a4"/>
@@ -11318,7 +12018,7 @@
                 <w:szCs w:val="24"/>
               </w:rPr>
             </w:pPr>
-            <w:hyperlink r:id="rId37" w:tgtFrame="_blank" w:history="1">
+            <w:hyperlink r:id="rId39" w:tgtFrame="_blank" w:history="1">
               <w:r>
                 <w:rPr>
                   <w:rStyle w:val="a4"/>
@@ -11437,7 +12137,7 @@
                 <w:szCs w:val="24"/>
               </w:rPr>
             </w:pPr>
-            <w:hyperlink r:id="rId38" w:tgtFrame="_blank" w:history="1">
+            <w:hyperlink r:id="rId40" w:tgtFrame="_blank" w:history="1">
               <w:r>
                 <w:rPr>
                   <w:rStyle w:val="a4"/>
@@ -11486,7 +12186,6 @@
                 <w:sz w:val="24"/>
                 <w:szCs w:val="24"/>
               </w:rPr>
-              <w:lastRenderedPageBreak/>
               <w:t>capset</w:t>
             </w:r>
           </w:p>
@@ -11557,7 +12256,7 @@
                 <w:szCs w:val="24"/>
               </w:rPr>
             </w:pPr>
-            <w:hyperlink r:id="rId39" w:tgtFrame="_blank" w:history="1">
+            <w:hyperlink r:id="rId41" w:tgtFrame="_blank" w:history="1">
               <w:r>
                 <w:rPr>
                   <w:rStyle w:val="a4"/>
@@ -11676,7 +12375,7 @@
                 <w:szCs w:val="24"/>
               </w:rPr>
             </w:pPr>
-            <w:hyperlink r:id="rId40" w:tgtFrame="_blank" w:history="1">
+            <w:hyperlink r:id="rId42" w:tgtFrame="_blank" w:history="1">
               <w:r>
                 <w:rPr>
                   <w:rStyle w:val="a4"/>
@@ -11795,7 +12494,7 @@
                 <w:szCs w:val="24"/>
               </w:rPr>
             </w:pPr>
-            <w:hyperlink r:id="rId41" w:tgtFrame="_blank" w:history="1">
+            <w:hyperlink r:id="rId43" w:tgtFrame="_blank" w:history="1">
               <w:r>
                 <w:rPr>
                   <w:rStyle w:val="a4"/>
@@ -11833,33 +12532,38 @@
     <w:p>
       <w:pPr>
         <w:spacing w:line="400" w:lineRule="exact"/>
-        <w:rPr>
-          <w:rFonts w:ascii="宋体" w:eastAsia="宋体" w:hAnsi="宋体"/>
-          <w:sz w:val="24"/>
-          <w:szCs w:val="24"/>
-        </w:rPr>
-      </w:pPr>
-      <w:r>
-        <w:rPr>
-          <w:rFonts w:ascii="宋体" w:eastAsia="宋体" w:hAnsi="宋体" w:hint="eastAsia"/>
-          <w:sz w:val="24"/>
-          <w:szCs w:val="24"/>
+        <w:jc w:val="center"/>
+        <w:rPr>
+          <w:rFonts w:ascii="宋体" w:eastAsia="宋体" w:hAnsi="宋体"/>
+          <w:b/>
+          <w:sz w:val="32"/>
+          <w:szCs w:val="32"/>
+        </w:rPr>
+      </w:pPr>
+      <w:r>
+        <w:rPr>
+          <w:rFonts w:ascii="宋体" w:eastAsia="宋体" w:hAnsi="宋体" w:hint="eastAsia"/>
+          <w:b/>
+          <w:sz w:val="32"/>
+          <w:szCs w:val="32"/>
         </w:rPr>
         <w:t>浅析操作系统新技术</w:t>
       </w:r>
       <w:r>
         <w:rPr>
           <w:rFonts w:ascii="宋体" w:eastAsia="宋体" w:hAnsi="宋体" w:hint="eastAsia"/>
-          <w:sz w:val="24"/>
-          <w:szCs w:val="24"/>
+          <w:b/>
+          <w:sz w:val="32"/>
+          <w:szCs w:val="32"/>
         </w:rPr>
         <w:t>——操作系统</w:t>
       </w:r>
       <w:r>
         <w:rPr>
           <w:rFonts w:ascii="宋体" w:eastAsia="宋体" w:hAnsi="宋体" w:hint="eastAsia"/>
-          <w:sz w:val="24"/>
-          <w:szCs w:val="24"/>
+          <w:b/>
+          <w:sz w:val="32"/>
+          <w:szCs w:val="32"/>
         </w:rPr>
         <w:t>虚拟化</w:t>
       </w:r>
@@ -11869,14 +12573,16 @@
         <w:spacing w:line="400" w:lineRule="exact"/>
         <w:rPr>
           <w:rFonts w:ascii="宋体" w:eastAsia="宋体" w:hAnsi="宋体"/>
-          <w:sz w:val="24"/>
-          <w:szCs w:val="24"/>
-        </w:rPr>
-      </w:pPr>
-      <w:r>
-        <w:rPr>
-          <w:rFonts w:ascii="宋体" w:eastAsia="宋体" w:hAnsi="宋体" w:hint="eastAsia"/>
-          <w:sz w:val="24"/>
+          <w:b/>
+          <w:sz w:val="28"/>
+          <w:szCs w:val="24"/>
+        </w:rPr>
+      </w:pPr>
+      <w:r>
+        <w:rPr>
+          <w:rFonts w:ascii="宋体" w:eastAsia="宋体" w:hAnsi="宋体" w:hint="eastAsia"/>
+          <w:b/>
+          <w:sz w:val="28"/>
           <w:szCs w:val="24"/>
         </w:rPr>
         <w:t>·</w:t>
@@ -11884,7 +12590,8 @@
       <w:r>
         <w:rPr>
           <w:rFonts w:ascii="宋体" w:eastAsia="宋体" w:hAnsi="宋体" w:hint="eastAsia"/>
-          <w:sz w:val="24"/>
+          <w:b/>
+          <w:sz w:val="28"/>
           <w:szCs w:val="24"/>
         </w:rPr>
         <w:t>1、定义</w:t>
@@ -11950,6 +12657,7 @@
           <w:sz w:val="24"/>
           <w:szCs w:val="24"/>
         </w:rPr>
+        <w:lastRenderedPageBreak/>
         <w:drawing>
           <wp:anchor distT="0" distB="0" distL="114300" distR="114300" simplePos="0" relativeHeight="251658240" behindDoc="0" locked="0" layoutInCell="1" allowOverlap="1" wp14:anchorId="12A92BDE" wp14:editId="7F04A236">
             <wp:simplePos x="0" y="0"/>
@@ -11974,7 +12682,7 @@
                     <pic:cNvPicPr/>
                   </pic:nvPicPr>
                   <pic:blipFill>
-                    <a:blip r:embed="rId42">
+                    <a:blip r:embed="rId44">
                       <a:extLst>
                         <a:ext uri="{28A0092B-C50C-407E-A947-70E740481C1C}">
                           <a14:useLocalDpi xmlns:a14="http://schemas.microsoft.com/office/drawing/2010/main" val="0"/>
@@ -12020,16 +12728,7 @@
           <w:sz w:val="24"/>
           <w:szCs w:val="24"/>
         </w:rPr>
-        <w:t>硬件虚拟</w:t>
-      </w:r>
-      <w:r>
-        <w:rPr>
-          <w:rFonts w:ascii="宋体" w:eastAsia="宋体" w:hAnsi="宋体" w:hint="eastAsia"/>
-          <w:sz w:val="24"/>
-          <w:szCs w:val="24"/>
-        </w:rPr>
-        <w:lastRenderedPageBreak/>
-        <w:t>化技术又分为完全虚拟化、准虚拟化与操作系统虚拟化三种。</w:t>
+        <w:t>硬件虚拟化技术又分为完全虚拟化、准虚拟化与操作系统虚拟化三种。</w:t>
       </w:r>
       <w:r>
         <w:rPr>
@@ -12104,14 +12803,16 @@
         <w:spacing w:line="400" w:lineRule="exact"/>
         <w:rPr>
           <w:rFonts w:ascii="宋体" w:eastAsia="宋体" w:hAnsi="宋体"/>
-          <w:sz w:val="24"/>
-          <w:szCs w:val="24"/>
-        </w:rPr>
-      </w:pPr>
-      <w:r>
-        <w:rPr>
-          <w:rFonts w:ascii="宋体" w:eastAsia="宋体" w:hAnsi="宋体"/>
-          <w:sz w:val="24"/>
+          <w:b/>
+          <w:sz w:val="28"/>
+          <w:szCs w:val="24"/>
+        </w:rPr>
+      </w:pPr>
+      <w:r>
+        <w:rPr>
+          <w:rFonts w:ascii="宋体" w:eastAsia="宋体" w:hAnsi="宋体"/>
+          <w:b/>
+          <w:sz w:val="28"/>
           <w:szCs w:val="24"/>
         </w:rPr>
         <w:t>2</w:t>
@@ -12119,7 +12820,8 @@
       <w:r>
         <w:rPr>
           <w:rFonts w:ascii="宋体" w:eastAsia="宋体" w:hAnsi="宋体" w:hint="eastAsia"/>
-          <w:sz w:val="24"/>
+          <w:b/>
+          <w:sz w:val="28"/>
           <w:szCs w:val="24"/>
         </w:rPr>
         <w:t>、</w:t>
@@ -12127,7 +12829,8 @@
       <w:r>
         <w:rPr>
           <w:rFonts w:ascii="宋体" w:eastAsia="宋体" w:hAnsi="宋体" w:hint="eastAsia"/>
-          <w:sz w:val="24"/>
+          <w:b/>
+          <w:sz w:val="28"/>
           <w:szCs w:val="24"/>
         </w:rPr>
         <w:t>操作系统虚拟化的优缺点</w:t>
@@ -12220,7 +12923,16 @@
           <w:sz w:val="24"/>
           <w:szCs w:val="24"/>
         </w:rPr>
-        <w:t>启动时间长，操作系统层虚拟化启动时间则非常短；</w:t>
+        <w:t>启动时间长，</w:t>
+      </w:r>
+      <w:r>
+        <w:rPr>
+          <w:rFonts w:ascii="宋体" w:eastAsia="宋体" w:hAnsi="宋体" w:hint="eastAsia"/>
+          <w:sz w:val="24"/>
+          <w:szCs w:val="24"/>
+        </w:rPr>
+        <w:lastRenderedPageBreak/>
+        <w:t>操作系统层虚拟化启动时间则非常短；</w:t>
       </w:r>
     </w:p>
     <w:p>
@@ -12359,14 +13071,16 @@
         <w:spacing w:line="400" w:lineRule="exact"/>
         <w:rPr>
           <w:rFonts w:ascii="宋体" w:eastAsia="宋体" w:hAnsi="宋体"/>
-          <w:sz w:val="24"/>
-          <w:szCs w:val="24"/>
-        </w:rPr>
-      </w:pPr>
-      <w:r>
-        <w:rPr>
-          <w:rFonts w:ascii="宋体" w:eastAsia="宋体" w:hAnsi="宋体" w:hint="eastAsia"/>
-          <w:sz w:val="24"/>
+          <w:b/>
+          <w:sz w:val="28"/>
+          <w:szCs w:val="24"/>
+        </w:rPr>
+      </w:pPr>
+      <w:r>
+        <w:rPr>
+          <w:rFonts w:ascii="宋体" w:eastAsia="宋体" w:hAnsi="宋体" w:hint="eastAsia"/>
+          <w:b/>
+          <w:sz w:val="28"/>
           <w:szCs w:val="24"/>
         </w:rPr>
         <w:t>3、</w:t>
@@ -12374,7 +13088,8 @@
       <w:r>
         <w:rPr>
           <w:rFonts w:ascii="宋体" w:eastAsia="宋体" w:hAnsi="宋体" w:hint="eastAsia"/>
-          <w:sz w:val="24"/>
+          <w:b/>
+          <w:sz w:val="28"/>
           <w:szCs w:val="24"/>
         </w:rPr>
         <w:t>操作系统虚拟化的应用场景</w:t>
@@ -12385,13 +13100,15 @@
         <w:spacing w:line="400" w:lineRule="exact"/>
         <w:rPr>
           <w:rFonts w:ascii="宋体" w:eastAsia="宋体" w:hAnsi="宋体"/>
-          <w:sz w:val="24"/>
-          <w:szCs w:val="24"/>
-        </w:rPr>
-      </w:pPr>
-      <w:r>
-        <w:rPr>
-          <w:rFonts w:ascii="宋体" w:eastAsia="宋体" w:hAnsi="宋体"/>
+          <w:b/>
+          <w:sz w:val="24"/>
+          <w:szCs w:val="24"/>
+        </w:rPr>
+      </w:pPr>
+      <w:r>
+        <w:rPr>
+          <w:rFonts w:ascii="宋体" w:eastAsia="宋体" w:hAnsi="宋体"/>
+          <w:b/>
           <w:sz w:val="24"/>
           <w:szCs w:val="24"/>
         </w:rPr>
@@ -12401,6 +13118,7 @@
       <w:r>
         <w:rPr>
           <w:rFonts w:ascii="宋体" w:eastAsia="宋体" w:hAnsi="宋体" w:hint="eastAsia"/>
+          <w:b/>
           <w:sz w:val="24"/>
           <w:szCs w:val="24"/>
         </w:rPr>
@@ -12446,16 +13164,7 @@
           <w:sz w:val="24"/>
           <w:szCs w:val="24"/>
         </w:rPr>
-        <w:t>、运行时耗费资源较大，</w:t>
-      </w:r>
-      <w:r>
-        <w:rPr>
-          <w:rFonts w:ascii="宋体" w:eastAsia="宋体" w:hAnsi="宋体" w:hint="eastAsia"/>
-          <w:sz w:val="24"/>
-          <w:szCs w:val="24"/>
-        </w:rPr>
-        <w:lastRenderedPageBreak/>
-        <w:t>不利于实际的应用；而操作系统虚拟化中容器占用的数据空间小、启动速度快、运行时耗费资源少，适合代码流水线不同环节的共享，有利于软件开发</w:t>
+        <w:t>、运行时耗费资源较大，不利于实际的应用；而操作系统虚拟化中容器占用的数据空间小、启动速度快、运行时耗费资源少，适合代码流水线不同环节的共享，有利于软件开发</w:t>
       </w:r>
     </w:p>
     <w:p>
@@ -12464,25 +13173,19 @@
         <w:ind w:left="420"/>
         <w:rPr>
           <w:rFonts w:ascii="宋体" w:eastAsia="宋体" w:hAnsi="宋体"/>
-          <w:sz w:val="24"/>
-          <w:szCs w:val="24"/>
-        </w:rPr>
-      </w:pPr>
-      <w:r>
-        <w:rPr>
-          <w:rFonts w:ascii="宋体" w:eastAsia="宋体" w:hAnsi="宋体" w:hint="eastAsia"/>
-          <w:sz w:val="24"/>
-          <w:szCs w:val="24"/>
-        </w:rPr>
-        <w:t>2．</w:t>
-      </w:r>
-      <w:r>
-        <w:rPr>
-          <w:rFonts w:ascii="宋体" w:eastAsia="宋体" w:hAnsi="宋体" w:hint="eastAsia"/>
-          <w:sz w:val="24"/>
-          <w:szCs w:val="24"/>
-        </w:rPr>
-        <w:t>方便软件开发环境的部署。</w:t>
+          <w:b/>
+          <w:sz w:val="24"/>
+          <w:szCs w:val="24"/>
+        </w:rPr>
+      </w:pPr>
+      <w:r>
+        <w:rPr>
+          <w:rFonts w:ascii="宋体" w:eastAsia="宋体" w:hAnsi="宋体" w:hint="eastAsia"/>
+          <w:b/>
+          <w:sz w:val="24"/>
+          <w:szCs w:val="24"/>
+        </w:rPr>
+        <w:t>2．方便软件开发环境的部署。</w:t>
       </w:r>
     </w:p>
     <w:p>
@@ -12554,13 +13257,15 @@
         <w:ind w:firstLineChars="0"/>
         <w:rPr>
           <w:rFonts w:ascii="宋体" w:eastAsia="宋体" w:hAnsi="宋体"/>
-          <w:sz w:val="24"/>
-          <w:szCs w:val="24"/>
-        </w:rPr>
-      </w:pPr>
-      <w:r>
-        <w:rPr>
-          <w:rFonts w:ascii="宋体" w:eastAsia="宋体" w:hAnsi="宋体" w:hint="eastAsia"/>
+          <w:b/>
+          <w:sz w:val="24"/>
+          <w:szCs w:val="24"/>
+        </w:rPr>
+      </w:pPr>
+      <w:r>
+        <w:rPr>
+          <w:rFonts w:ascii="宋体" w:eastAsia="宋体" w:hAnsi="宋体" w:hint="eastAsia"/>
+          <w:b/>
           <w:sz w:val="24"/>
           <w:szCs w:val="24"/>
         </w:rPr>
@@ -12642,14 +13347,16 @@
         <w:spacing w:line="400" w:lineRule="exact"/>
         <w:rPr>
           <w:rFonts w:ascii="宋体" w:eastAsia="宋体" w:hAnsi="宋体"/>
-          <w:sz w:val="24"/>
-          <w:szCs w:val="24"/>
-        </w:rPr>
-      </w:pPr>
-      <w:r>
-        <w:rPr>
-          <w:rFonts w:ascii="宋体" w:eastAsia="宋体" w:hAnsi="宋体"/>
-          <w:sz w:val="24"/>
+          <w:b/>
+          <w:sz w:val="28"/>
+          <w:szCs w:val="24"/>
+        </w:rPr>
+      </w:pPr>
+      <w:r>
+        <w:rPr>
+          <w:rFonts w:ascii="宋体" w:eastAsia="宋体" w:hAnsi="宋体"/>
+          <w:b/>
+          <w:sz w:val="28"/>
           <w:szCs w:val="24"/>
         </w:rPr>
         <w:t>4</w:t>
@@ -12657,7 +13364,8 @@
       <w:r>
         <w:rPr>
           <w:rFonts w:ascii="宋体" w:eastAsia="宋体" w:hAnsi="宋体" w:hint="eastAsia"/>
-          <w:sz w:val="24"/>
+          <w:b/>
+          <w:sz w:val="28"/>
           <w:szCs w:val="24"/>
         </w:rPr>
         <w:t>、</w:t>
@@ -12665,7 +13373,8 @@
       <w:r>
         <w:rPr>
           <w:rFonts w:ascii="宋体" w:eastAsia="宋体" w:hAnsi="宋体" w:hint="eastAsia"/>
-          <w:sz w:val="24"/>
+          <w:b/>
+          <w:sz w:val="28"/>
           <w:szCs w:val="24"/>
         </w:rPr>
         <w:t>对操作系统虚拟化的典型——Docker进行简要分析</w:t>
@@ -12737,6 +13446,7 @@
           <w:sz w:val="24"/>
           <w:szCs w:val="24"/>
         </w:rPr>
+        <w:lastRenderedPageBreak/>
         <w:t>Groups）</w:t>
       </w:r>
       <w:r>
@@ -12846,7 +13556,6 @@
           <w:sz w:val="24"/>
           <w:szCs w:val="24"/>
         </w:rPr>
-        <w:lastRenderedPageBreak/>
         <w:drawing>
           <wp:anchor distT="0" distB="0" distL="114300" distR="114300" simplePos="0" relativeHeight="251659264" behindDoc="1" locked="0" layoutInCell="1" allowOverlap="1">
             <wp:simplePos x="0" y="0"/>
@@ -12879,7 +13588,7 @@
                     <pic:cNvPicPr/>
                   </pic:nvPicPr>
                   <pic:blipFill>
-                    <a:blip r:embed="rId43">
+                    <a:blip r:embed="rId45">
                       <a:extLst>
                         <a:ext uri="{28A0092B-C50C-407E-A947-70E740481C1C}">
                           <a14:useLocalDpi xmlns:a14="http://schemas.microsoft.com/office/drawing/2010/main" val="0"/>
@@ -13051,7 +13760,7 @@
         </w:rPr>
         <w:t>》</w:t>
       </w:r>
-      <w:hyperlink r:id="rId44" w:history="1">
+      <w:hyperlink r:id="rId46" w:history="1">
         <w:r>
           <w:rPr>
             <w:rStyle w:val="a4"/>
@@ -14052,4 +14761,16 @@
     </a:ext>
   </a:extLst>
 </a:theme>
+</file>
+
+<file path=customXml/item1.xml><?xml version="1.0" encoding="utf-8"?>
+<b:Sources xmlns:b="http://schemas.openxmlformats.org/officeDocument/2006/bibliography" xmlns="http://schemas.openxmlformats.org/officeDocument/2006/bibliography" SelectedStyle="\APASixthEditionOfficeOnline.xsl" StyleName="APA" Version="6"/>
+</file>
+
+<file path=customXml/itemProps1.xml><?xml version="1.0" encoding="utf-8"?>
+<ds:datastoreItem xmlns:ds="http://schemas.openxmlformats.org/officeDocument/2006/customXml" ds:itemID="{AB514334-515E-4632-854A-7D0C1858951B}">
+  <ds:schemaRefs>
+    <ds:schemaRef ds:uri="http://schemas.openxmlformats.org/officeDocument/2006/bibliography"/>
+  </ds:schemaRefs>
+</ds:datastoreItem>
 </file>